--- a/Documentation/Sprint Three/Team 4 - Sprint Three Report.docx
+++ b/Documentation/Sprint Three/Team 4 - Sprint Three Report.docx
@@ -1,6 +1,6 @@
 
 <file path=word/document.xml><?xml version="1.0" encoding="utf-8"?>
-<w:document xmlns:wpc="http://schemas.microsoft.com/office/word/2010/wordprocessingCanvas" xmlns:mc="http://schemas.openxmlformats.org/markup-compatibility/2006" xmlns:o="urn:schemas-microsoft-com:office:office" xmlns:r="http://schemas.openxmlformats.org/officeDocument/2006/relationships" xmlns:m="http://schemas.openxmlformats.org/officeDocument/2006/math" xmlns:v="urn:schemas-microsoft-com:vml" xmlns:wp14="http://schemas.microsoft.com/office/word/2010/wordprocessingDrawing" xmlns:wp="http://schemas.openxmlformats.org/drawingml/2006/wordprocessingDrawing" xmlns:w10="urn:schemas-microsoft-com:office:word" xmlns:w="http://schemas.openxmlformats.org/wordprocessingml/2006/main" xmlns:w14="http://schemas.microsoft.com/office/word/2010/wordml" xmlns:wpg="http://schemas.microsoft.com/office/word/2010/wordprocessingGroup" xmlns:wpi="http://schemas.microsoft.com/office/word/2010/wordprocessingInk" xmlns:wne="http://schemas.microsoft.com/office/word/2006/wordml" xmlns:wps="http://schemas.microsoft.com/office/word/2010/wordprocessingShape" mc:Ignorable="w14 wp14">
+<w:document xmlns:wpc="http://schemas.microsoft.com/office/word/2010/wordprocessingCanvas" xmlns:mc="http://schemas.openxmlformats.org/markup-compatibility/2006" xmlns:o="urn:schemas-microsoft-com:office:office" xmlns:r="http://schemas.openxmlformats.org/officeDocument/2006/relationships" xmlns:m="http://schemas.openxmlformats.org/officeDocument/2006/math" xmlns:v="urn:schemas-microsoft-com:vml" xmlns:wp14="http://schemas.microsoft.com/office/word/2010/wordprocessingDrawing" xmlns:wp="http://schemas.openxmlformats.org/drawingml/2006/wordprocessingDrawing" xmlns:w10="urn:schemas-microsoft-com:office:word" xmlns:w="http://schemas.openxmlformats.org/wordprocessingml/2006/main" xmlns:w14="http://schemas.microsoft.com/office/word/2010/wordml" xmlns:w15="http://schemas.microsoft.com/office/word/2012/wordml" xmlns:wpg="http://schemas.microsoft.com/office/word/2010/wordprocessingGroup" xmlns:wpi="http://schemas.microsoft.com/office/word/2010/wordprocessingInk" xmlns:wne="http://schemas.microsoft.com/office/word/2006/wordml" xmlns:wps="http://schemas.microsoft.com/office/word/2010/wordprocessingShape" mc:Ignorable="w14 w15 wp14">
   <w:body>
     <w:p>
       <w:pPr>
@@ -84,6 +84,8 @@
         </w:rPr>
         <w:t>”</w:t>
       </w:r>
+      <w:bookmarkStart w:id="0" w:name="_GoBack"/>
+      <w:bookmarkEnd w:id="0"/>
     </w:p>
     <w:p>
       <w:pPr>
@@ -172,6 +174,35 @@
       </w:pPr>
       <w:r>
         <w:rPr>
+          <w:noProof/>
+        </w:rPr>
+        <w:pict w14:anchorId="6783CEE9">
+          <v:shapetype id="_x0000_t75" coordsize="21600,21600" o:spt="75" o:preferrelative="t" path="m@4@5l@4@11@9@11@9@5xe" filled="f" stroked="f">
+            <v:stroke joinstyle="miter"/>
+            <v:formulas>
+              <v:f eqn="if lineDrawn pixelLineWidth 0"/>
+              <v:f eqn="sum @0 1 0"/>
+              <v:f eqn="sum 0 0 @1"/>
+              <v:f eqn="prod @2 1 2"/>
+              <v:f eqn="prod @3 21600 pixelWidth"/>
+              <v:f eqn="prod @3 21600 pixelHeight"/>
+              <v:f eqn="sum @0 0 1"/>
+              <v:f eqn="prod @6 1 2"/>
+              <v:f eqn="prod @7 21600 pixelWidth"/>
+              <v:f eqn="sum @8 21600 0"/>
+              <v:f eqn="prod @7 21600 pixelHeight"/>
+              <v:f eqn="sum @10 21600 0"/>
+            </v:formulas>
+            <v:path o:extrusionok="f" gradientshapeok="t" o:connecttype="rect"/>
+            <o:lock v:ext="edit" aspectratio="t"/>
+          </v:shapetype>
+          <v:shape id="_x0000_s1026" type="#_x0000_t75" style="position:absolute;left:0;text-align:left;margin-left:-85pt;margin-top:23.55pt;width:611.7pt;height:343.4pt;z-index:251662336;mso-position-horizontal-relative:text;mso-position-vertical-relative:text">
+            <v:imagedata r:id="rId5" o:title="BattleScene03Screen05"/>
+          </v:shape>
+        </w:pict>
+      </w:r>
+      <w:r>
+        <w:rPr>
           <w:rFonts w:ascii="Helvetica" w:eastAsia="Helvetica" w:hAnsi="Helvetica" w:cs="Helvetica"/>
         </w:rPr>
         <w:t>07</w:t>
@@ -245,74 +276,218 @@
         <w:spacing w:line="276" w:lineRule="auto"/>
         <w:jc w:val="center"/>
         <w:rPr>
-          <w:rFonts w:ascii="Helvetica" w:eastAsia="Helvetica" w:hAnsi="Helvetica" w:cs="Helvetica"/>
-        </w:rPr>
-      </w:pPr>
-      <w:r>
-        <w:rPr>
           <w:rFonts w:asciiTheme="minorHAnsi" w:hAnsiTheme="minorHAnsi"/>
           <w:noProof/>
-        </w:rPr>
-        <w:drawing>
-          <wp:anchor distT="0" distB="0" distL="114300" distR="114300" simplePos="0" relativeHeight="251659264" behindDoc="0" locked="0" layoutInCell="1" allowOverlap="1" wp14:anchorId="5162C86C" wp14:editId="281D72B6">
-            <wp:simplePos x="0" y="0"/>
-            <wp:positionH relativeFrom="page">
-              <wp:align>right</wp:align>
-            </wp:positionH>
-            <wp:positionV relativeFrom="paragraph">
-              <wp:posOffset>303614</wp:posOffset>
-            </wp:positionV>
-            <wp:extent cx="7776845" cy="3761105"/>
-            <wp:effectExtent l="0" t="0" r="0" b="0"/>
-            <wp:wrapSquare wrapText="bothSides"/>
-            <wp:docPr id="6" name="Picture 3"/>
-            <wp:cNvGraphicFramePr>
-              <a:graphicFrameLocks xmlns:a="http://schemas.openxmlformats.org/drawingml/2006/main" noChangeAspect="1"/>
-            </wp:cNvGraphicFramePr>
-            <a:graphic xmlns:a="http://schemas.openxmlformats.org/drawingml/2006/main">
-              <a:graphicData uri="http://schemas.openxmlformats.org/drawingml/2006/picture">
-                <pic:pic xmlns:pic="http://schemas.openxmlformats.org/drawingml/2006/picture">
-                  <pic:nvPicPr>
-                    <pic:cNvPr id="0" name="Picture 3" descr="MowdownScreen"/>
-                    <pic:cNvPicPr>
-                      <a:picLocks noChangeAspect="1" noChangeArrowheads="1"/>
-                    </pic:cNvPicPr>
-                  </pic:nvPicPr>
-                  <pic:blipFill>
-                    <a:blip r:embed="rId6">
-                      <a:extLst>
-                        <a:ext uri="{28A0092B-C50C-407E-A947-70E740481C1C}">
-                          <a14:useLocalDpi xmlns:a14="http://schemas.microsoft.com/office/drawing/2010/main" val="0"/>
-                        </a:ext>
-                      </a:extLst>
-                    </a:blip>
-                    <a:stretch>
-                      <a:fillRect/>
-                    </a:stretch>
-                  </pic:blipFill>
-                  <pic:spPr bwMode="auto">
-                    <a:xfrm>
-                      <a:off x="0" y="0"/>
-                      <a:ext cx="7777154" cy="3761219"/>
-                    </a:xfrm>
-                    <a:prstGeom prst="rect">
-                      <a:avLst/>
-                    </a:prstGeom>
-                    <a:noFill/>
-                    <a:effectLst/>
-                  </pic:spPr>
-                </pic:pic>
-              </a:graphicData>
-            </a:graphic>
-            <wp14:sizeRelH relativeFrom="page">
-              <wp14:pctWidth>0</wp14:pctWidth>
-            </wp14:sizeRelH>
-            <wp14:sizeRelV relativeFrom="page">
-              <wp14:pctHeight>0</wp14:pctHeight>
-            </wp14:sizeRelV>
-          </wp:anchor>
-        </w:drawing>
-      </w:r>
+          <w:lang w:eastAsia="en-AU"/>
+        </w:rPr>
+      </w:pPr>
+    </w:p>
+    <w:p>
+      <w:pPr>
+        <w:spacing w:line="276" w:lineRule="auto"/>
+        <w:jc w:val="center"/>
+        <w:rPr>
+          <w:rFonts w:asciiTheme="minorHAnsi" w:hAnsiTheme="minorHAnsi"/>
+          <w:noProof/>
+          <w:lang w:eastAsia="en-AU"/>
+        </w:rPr>
+      </w:pPr>
+    </w:p>
+    <w:p>
+      <w:pPr>
+        <w:spacing w:line="276" w:lineRule="auto"/>
+        <w:jc w:val="center"/>
+        <w:rPr>
+          <w:rFonts w:asciiTheme="minorHAnsi" w:hAnsiTheme="minorHAnsi"/>
+          <w:noProof/>
+          <w:lang w:eastAsia="en-AU"/>
+        </w:rPr>
+      </w:pPr>
+    </w:p>
+    <w:p>
+      <w:pPr>
+        <w:spacing w:line="276" w:lineRule="auto"/>
+        <w:jc w:val="center"/>
+        <w:rPr>
+          <w:rFonts w:asciiTheme="minorHAnsi" w:hAnsiTheme="minorHAnsi"/>
+          <w:noProof/>
+          <w:lang w:eastAsia="en-AU"/>
+        </w:rPr>
+      </w:pPr>
+    </w:p>
+    <w:p>
+      <w:pPr>
+        <w:spacing w:line="276" w:lineRule="auto"/>
+        <w:jc w:val="center"/>
+        <w:rPr>
+          <w:rFonts w:asciiTheme="minorHAnsi" w:hAnsiTheme="minorHAnsi"/>
+          <w:noProof/>
+          <w:lang w:eastAsia="en-AU"/>
+        </w:rPr>
+      </w:pPr>
+    </w:p>
+    <w:p>
+      <w:pPr>
+        <w:spacing w:line="276" w:lineRule="auto"/>
+        <w:jc w:val="center"/>
+        <w:rPr>
+          <w:rFonts w:asciiTheme="minorHAnsi" w:hAnsiTheme="minorHAnsi"/>
+          <w:noProof/>
+          <w:lang w:eastAsia="en-AU"/>
+        </w:rPr>
+      </w:pPr>
+    </w:p>
+    <w:p>
+      <w:pPr>
+        <w:spacing w:line="276" w:lineRule="auto"/>
+        <w:jc w:val="center"/>
+        <w:rPr>
+          <w:rFonts w:asciiTheme="minorHAnsi" w:hAnsiTheme="minorHAnsi"/>
+          <w:noProof/>
+          <w:lang w:eastAsia="en-AU"/>
+        </w:rPr>
+      </w:pPr>
+    </w:p>
+    <w:p>
+      <w:pPr>
+        <w:spacing w:line="276" w:lineRule="auto"/>
+        <w:jc w:val="center"/>
+        <w:rPr>
+          <w:rFonts w:asciiTheme="minorHAnsi" w:hAnsiTheme="minorHAnsi"/>
+          <w:noProof/>
+          <w:lang w:eastAsia="en-AU"/>
+        </w:rPr>
+      </w:pPr>
+    </w:p>
+    <w:p>
+      <w:pPr>
+        <w:spacing w:line="276" w:lineRule="auto"/>
+        <w:jc w:val="center"/>
+        <w:rPr>
+          <w:rFonts w:asciiTheme="minorHAnsi" w:hAnsiTheme="minorHAnsi"/>
+          <w:noProof/>
+          <w:lang w:eastAsia="en-AU"/>
+        </w:rPr>
+      </w:pPr>
+    </w:p>
+    <w:p>
+      <w:pPr>
+        <w:spacing w:line="276" w:lineRule="auto"/>
+        <w:jc w:val="center"/>
+        <w:rPr>
+          <w:rFonts w:asciiTheme="minorHAnsi" w:hAnsiTheme="minorHAnsi"/>
+          <w:noProof/>
+          <w:lang w:eastAsia="en-AU"/>
+        </w:rPr>
+      </w:pPr>
+    </w:p>
+    <w:p>
+      <w:pPr>
+        <w:spacing w:line="276" w:lineRule="auto"/>
+        <w:jc w:val="center"/>
+        <w:rPr>
+          <w:rFonts w:asciiTheme="minorHAnsi" w:hAnsiTheme="minorHAnsi"/>
+          <w:noProof/>
+          <w:lang w:eastAsia="en-AU"/>
+        </w:rPr>
+      </w:pPr>
+    </w:p>
+    <w:p>
+      <w:pPr>
+        <w:spacing w:line="276" w:lineRule="auto"/>
+        <w:jc w:val="center"/>
+        <w:rPr>
+          <w:rFonts w:asciiTheme="minorHAnsi" w:hAnsiTheme="minorHAnsi"/>
+          <w:noProof/>
+          <w:lang w:eastAsia="en-AU"/>
+        </w:rPr>
+      </w:pPr>
+    </w:p>
+    <w:p>
+      <w:pPr>
+        <w:spacing w:line="276" w:lineRule="auto"/>
+        <w:jc w:val="center"/>
+        <w:rPr>
+          <w:rFonts w:asciiTheme="minorHAnsi" w:hAnsiTheme="minorHAnsi"/>
+          <w:noProof/>
+          <w:lang w:eastAsia="en-AU"/>
+        </w:rPr>
+      </w:pPr>
+    </w:p>
+    <w:p>
+      <w:pPr>
+        <w:spacing w:line="276" w:lineRule="auto"/>
+        <w:jc w:val="center"/>
+        <w:rPr>
+          <w:rFonts w:asciiTheme="minorHAnsi" w:hAnsiTheme="minorHAnsi"/>
+          <w:noProof/>
+          <w:lang w:eastAsia="en-AU"/>
+        </w:rPr>
+      </w:pPr>
+    </w:p>
+    <w:p>
+      <w:pPr>
+        <w:spacing w:line="276" w:lineRule="auto"/>
+        <w:jc w:val="center"/>
+        <w:rPr>
+          <w:rFonts w:asciiTheme="minorHAnsi" w:hAnsiTheme="minorHAnsi"/>
+          <w:noProof/>
+          <w:lang w:eastAsia="en-AU"/>
+        </w:rPr>
+      </w:pPr>
+    </w:p>
+    <w:p>
+      <w:pPr>
+        <w:spacing w:line="276" w:lineRule="auto"/>
+        <w:jc w:val="center"/>
+        <w:rPr>
+          <w:rFonts w:asciiTheme="minorHAnsi" w:hAnsiTheme="minorHAnsi"/>
+          <w:noProof/>
+          <w:lang w:eastAsia="en-AU"/>
+        </w:rPr>
+      </w:pPr>
+    </w:p>
+    <w:p>
+      <w:pPr>
+        <w:spacing w:line="276" w:lineRule="auto"/>
+        <w:jc w:val="center"/>
+        <w:rPr>
+          <w:rFonts w:asciiTheme="minorHAnsi" w:hAnsiTheme="minorHAnsi"/>
+          <w:noProof/>
+          <w:lang w:eastAsia="en-AU"/>
+        </w:rPr>
+      </w:pPr>
+    </w:p>
+    <w:p>
+      <w:pPr>
+        <w:spacing w:line="276" w:lineRule="auto"/>
+        <w:jc w:val="center"/>
+        <w:rPr>
+          <w:rFonts w:asciiTheme="minorHAnsi" w:hAnsiTheme="minorHAnsi"/>
+          <w:noProof/>
+          <w:lang w:eastAsia="en-AU"/>
+        </w:rPr>
+      </w:pPr>
+    </w:p>
+    <w:p>
+      <w:pPr>
+        <w:spacing w:line="276" w:lineRule="auto"/>
+        <w:jc w:val="center"/>
+        <w:rPr>
+          <w:rFonts w:asciiTheme="minorHAnsi" w:hAnsiTheme="minorHAnsi"/>
+          <w:noProof/>
+          <w:lang w:eastAsia="en-AU"/>
+        </w:rPr>
+      </w:pPr>
+    </w:p>
+    <w:p>
+      <w:pPr>
+        <w:spacing w:line="276" w:lineRule="auto"/>
+        <w:jc w:val="center"/>
+        <w:rPr>
+          <w:rFonts w:ascii="Helvetica" w:eastAsia="Helvetica" w:hAnsi="Helvetica" w:cs="Helvetica"/>
+        </w:rPr>
+      </w:pPr>
     </w:p>
     <w:p>
       <w:pPr>
@@ -573,12 +748,17 @@
     </w:p>
     <w:p>
       <w:pPr>
-        <w:spacing w:line="276" w:lineRule="auto"/>
-        <w:jc w:val="right"/>
-        <w:rPr>
-          <w:rFonts w:ascii="Helvetica" w:eastAsia="Helvetica" w:hAnsi="Helvetica" w:cs="Helvetica"/>
-        </w:rPr>
-      </w:pPr>
+        <w:jc w:val="left"/>
+        <w:rPr>
+          <w:rFonts w:ascii="Helvetica" w:eastAsia="Helvetica" w:hAnsi="Helvetica" w:cs="Helvetica"/>
+        </w:rPr>
+      </w:pPr>
+      <w:r>
+        <w:rPr>
+          <w:rFonts w:ascii="Helvetica" w:eastAsia="Helvetica" w:hAnsi="Helvetica" w:cs="Helvetica"/>
+        </w:rPr>
+        <w:br w:type="page"/>
+      </w:r>
     </w:p>
     <w:p>
       <w:pPr>
@@ -757,12 +937,7 @@
         <w:t xml:space="preserve">, </w:t>
       </w:r>
       <w:r>
-        <w:t>Top-Do</w:t>
-      </w:r>
-      <w:bookmarkStart w:id="0" w:name="_GoBack"/>
-      <w:bookmarkEnd w:id="0"/>
-      <w:r>
-        <w:t>wn Camera (‘P’ to Toggle)</w:t>
+        <w:t>Top-Down Camera (‘P’ to Toggle)</w:t>
       </w:r>
       <w:r>
         <w:t>,</w:t>
@@ -1703,6 +1878,7 @@
       <w:r>
         <w:rPr>
           <w:noProof/>
+          <w:lang w:eastAsia="en-AU"/>
         </w:rPr>
         <w:drawing>
           <wp:anchor distT="0" distB="0" distL="114300" distR="114300" simplePos="0" relativeHeight="251660288" behindDoc="0" locked="0" layoutInCell="1" allowOverlap="1" wp14:anchorId="3E0AF493" wp14:editId="7CA63009">
@@ -1730,7 +1906,7 @@
                     </pic:cNvPicPr>
                   </pic:nvPicPr>
                   <pic:blipFill>
-                    <a:blip r:embed="rId7">
+                    <a:blip r:embed="rId6">
                       <a:extLst>
                         <a:ext uri="{28A0092B-C50C-407E-A947-70E740481C1C}">
                           <a14:useLocalDpi xmlns:a14="http://schemas.microsoft.com/office/drawing/2010/main" val="0"/>
@@ -1831,6 +2007,7 @@
       <w:r>
         <w:rPr>
           <w:noProof/>
+          <w:lang w:eastAsia="en-AU"/>
         </w:rPr>
         <w:drawing>
           <wp:inline distT="0" distB="0" distL="0" distR="0" wp14:anchorId="26343B9A" wp14:editId="1A5744D0">
@@ -1848,7 +2025,7 @@
                     <pic:cNvPicPr/>
                   </pic:nvPicPr>
                   <pic:blipFill rotWithShape="1">
-                    <a:blip r:embed="rId8"/>
+                    <a:blip r:embed="rId7"/>
                     <a:srcRect l="43465" t="28214" r="19686" b="30290"/>
                     <a:stretch/>
                   </pic:blipFill>
@@ -9247,8 +9424,8 @@
 </file>
 
 <file path=word/numbering.xml><?xml version="1.0" encoding="utf-8"?>
-<w:numbering xmlns:wpc="http://schemas.microsoft.com/office/word/2010/wordprocessingCanvas" xmlns:mc="http://schemas.openxmlformats.org/markup-compatibility/2006" xmlns:o="urn:schemas-microsoft-com:office:office" xmlns:r="http://schemas.openxmlformats.org/officeDocument/2006/relationships" xmlns:m="http://schemas.openxmlformats.org/officeDocument/2006/math" xmlns:v="urn:schemas-microsoft-com:vml" xmlns:wp14="http://schemas.microsoft.com/office/word/2010/wordprocessingDrawing" xmlns:wp="http://schemas.openxmlformats.org/drawingml/2006/wordprocessingDrawing" xmlns:w10="urn:schemas-microsoft-com:office:word" xmlns:w="http://schemas.openxmlformats.org/wordprocessingml/2006/main" xmlns:w14="http://schemas.microsoft.com/office/word/2010/wordml" xmlns:wpg="http://schemas.microsoft.com/office/word/2010/wordprocessingGroup" xmlns:wpi="http://schemas.microsoft.com/office/word/2010/wordprocessingInk" xmlns:wne="http://schemas.microsoft.com/office/word/2006/wordml" xmlns:wps="http://schemas.microsoft.com/office/word/2010/wordprocessingShape" mc:Ignorable="w14 wp14">
-  <w:abstractNum w:abstractNumId="0">
+<w:numbering xmlns:wpc="http://schemas.microsoft.com/office/word/2010/wordprocessingCanvas" xmlns:mc="http://schemas.openxmlformats.org/markup-compatibility/2006" xmlns:o="urn:schemas-microsoft-com:office:office" xmlns:r="http://schemas.openxmlformats.org/officeDocument/2006/relationships" xmlns:m="http://schemas.openxmlformats.org/officeDocument/2006/math" xmlns:v="urn:schemas-microsoft-com:vml" xmlns:wp14="http://schemas.microsoft.com/office/word/2010/wordprocessingDrawing" xmlns:wp="http://schemas.openxmlformats.org/drawingml/2006/wordprocessingDrawing" xmlns:w10="urn:schemas-microsoft-com:office:word" xmlns:w="http://schemas.openxmlformats.org/wordprocessingml/2006/main" xmlns:w14="http://schemas.microsoft.com/office/word/2010/wordml" xmlns:w15="http://schemas.microsoft.com/office/word/2012/wordml" xmlns:wpg="http://schemas.microsoft.com/office/word/2010/wordprocessingGroup" xmlns:wpi="http://schemas.microsoft.com/office/word/2010/wordprocessingInk" xmlns:wne="http://schemas.microsoft.com/office/word/2006/wordml" xmlns:wps="http://schemas.microsoft.com/office/word/2010/wordprocessingShape" mc:Ignorable="w14 w15 wp14">
+  <w:abstractNum w:abstractNumId="0" w15:restartNumberingAfterBreak="0">
     <w:nsid w:val="080548B2"/>
     <w:multiLevelType w:val="hybridMultilevel"/>
     <w:tmpl w:val="4830A82E"/>
@@ -9361,7 +9538,7 @@
       </w:rPr>
     </w:lvl>
   </w:abstractNum>
-  <w:abstractNum w:abstractNumId="1">
+  <w:abstractNum w:abstractNumId="1" w15:restartNumberingAfterBreak="0">
     <w:nsid w:val="150F252A"/>
     <w:multiLevelType w:val="hybridMultilevel"/>
     <w:tmpl w:val="E15E7320"/>
@@ -9474,7 +9651,7 @@
       </w:rPr>
     </w:lvl>
   </w:abstractNum>
-  <w:abstractNum w:abstractNumId="2">
+  <w:abstractNum w:abstractNumId="2" w15:restartNumberingAfterBreak="0">
     <w:nsid w:val="29B9479A"/>
     <w:multiLevelType w:val="hybridMultilevel"/>
     <w:tmpl w:val="964EBE54"/>
@@ -9587,7 +9764,7 @@
       </w:rPr>
     </w:lvl>
   </w:abstractNum>
-  <w:abstractNum w:abstractNumId="3">
+  <w:abstractNum w:abstractNumId="3" w15:restartNumberingAfterBreak="0">
     <w:nsid w:val="312045D6"/>
     <w:multiLevelType w:val="hybridMultilevel"/>
     <w:tmpl w:val="C4CEA470"/>
@@ -9700,7 +9877,7 @@
       </w:rPr>
     </w:lvl>
   </w:abstractNum>
-  <w:abstractNum w:abstractNumId="4">
+  <w:abstractNum w:abstractNumId="4" w15:restartNumberingAfterBreak="0">
     <w:nsid w:val="31ED7BA9"/>
     <w:multiLevelType w:val="hybridMultilevel"/>
     <w:tmpl w:val="E1F4FB3E"/>
@@ -9813,7 +9990,7 @@
       </w:rPr>
     </w:lvl>
   </w:abstractNum>
-  <w:abstractNum w:abstractNumId="5">
+  <w:abstractNum w:abstractNumId="5" w15:restartNumberingAfterBreak="0">
     <w:nsid w:val="44DC5C89"/>
     <w:multiLevelType w:val="hybridMultilevel"/>
     <w:tmpl w:val="976A23E4"/>
@@ -9926,7 +10103,7 @@
       </w:rPr>
     </w:lvl>
   </w:abstractNum>
-  <w:abstractNum w:abstractNumId="6">
+  <w:abstractNum w:abstractNumId="6" w15:restartNumberingAfterBreak="0">
     <w:nsid w:val="51475CDA"/>
     <w:multiLevelType w:val="hybridMultilevel"/>
     <w:tmpl w:val="B2169B50"/>
@@ -10039,7 +10216,7 @@
       </w:rPr>
     </w:lvl>
   </w:abstractNum>
-  <w:abstractNum w:abstractNumId="7">
+  <w:abstractNum w:abstractNumId="7" w15:restartNumberingAfterBreak="0">
     <w:nsid w:val="65CC00F9"/>
     <w:multiLevelType w:val="hybridMultilevel"/>
     <w:tmpl w:val="DEBC4D74"/>
@@ -10152,7 +10329,7 @@
       </w:rPr>
     </w:lvl>
   </w:abstractNum>
-  <w:abstractNum w:abstractNumId="8">
+  <w:abstractNum w:abstractNumId="8" w15:restartNumberingAfterBreak="0">
     <w:nsid w:val="7A322060"/>
     <w:multiLevelType w:val="hybridMultilevel"/>
     <w:tmpl w:val="1912426C"/>
@@ -10296,7 +10473,7 @@
 </file>
 
 <file path=word/styles.xml><?xml version="1.0" encoding="utf-8"?>
-<w:styles xmlns:mc="http://schemas.openxmlformats.org/markup-compatibility/2006" xmlns:r="http://schemas.openxmlformats.org/officeDocument/2006/relationships" xmlns:w="http://schemas.openxmlformats.org/wordprocessingml/2006/main" xmlns:w14="http://schemas.microsoft.com/office/word/2010/wordml" mc:Ignorable="w14">
+<w:styles xmlns:mc="http://schemas.openxmlformats.org/markup-compatibility/2006" xmlns:r="http://schemas.openxmlformats.org/officeDocument/2006/relationships" xmlns:w="http://schemas.openxmlformats.org/wordprocessingml/2006/main" xmlns:w14="http://schemas.microsoft.com/office/word/2010/wordml" xmlns:w15="http://schemas.microsoft.com/office/word/2012/wordml" mc:Ignorable="w14 w15">
   <w:docDefaults>
     <w:rPrDefault>
       <w:rPr>
@@ -10308,426 +10485,378 @@
     </w:rPrDefault>
     <w:pPrDefault/>
   </w:docDefaults>
-  <w:latentStyles w:defLockedState="0" w:defUIPriority="99" w:defSemiHidden="1" w:defUnhideWhenUsed="1" w:defQFormat="0" w:count="267">
-    <w:lsdException w:name="Normal" w:semiHidden="0" w:uiPriority="0" w:unhideWhenUsed="0" w:qFormat="1"/>
-    <w:lsdException w:name="heading 1" w:semiHidden="0" w:uiPriority="9" w:unhideWhenUsed="0" w:qFormat="1"/>
-    <w:lsdException w:name="heading 2" w:uiPriority="9" w:qFormat="1"/>
-    <w:lsdException w:name="heading 3" w:uiPriority="9" w:qFormat="1"/>
-    <w:lsdException w:name="heading 4" w:uiPriority="9" w:qFormat="1"/>
-    <w:lsdException w:name="heading 5" w:uiPriority="9" w:qFormat="1"/>
-    <w:lsdException w:name="heading 6" w:uiPriority="9" w:qFormat="1"/>
-    <w:lsdException w:name="heading 7" w:uiPriority="9" w:qFormat="1"/>
-    <w:lsdException w:name="heading 8" w:uiPriority="9" w:qFormat="1"/>
-    <w:lsdException w:name="heading 9" w:uiPriority="9" w:qFormat="1"/>
-    <w:lsdException w:name="toc 1" w:uiPriority="39"/>
-    <w:lsdException w:name="toc 2" w:uiPriority="39"/>
-    <w:lsdException w:name="toc 3" w:uiPriority="39"/>
-    <w:lsdException w:name="toc 4" w:uiPriority="39"/>
-    <w:lsdException w:name="toc 5" w:uiPriority="39"/>
-    <w:lsdException w:name="toc 6" w:uiPriority="39"/>
-    <w:lsdException w:name="toc 7" w:uiPriority="39"/>
-    <w:lsdException w:name="toc 8" w:uiPriority="39"/>
-    <w:lsdException w:name="toc 9" w:uiPriority="39"/>
-    <w:lsdException w:name="caption" w:uiPriority="35" w:qFormat="1"/>
-    <w:lsdException w:name="Title" w:semiHidden="0" w:uiPriority="10" w:unhideWhenUsed="0" w:qFormat="1"/>
-    <w:lsdException w:name="Default Paragraph Font" w:uiPriority="1"/>
-    <w:lsdException w:name="Subtitle" w:semiHidden="0" w:uiPriority="11" w:unhideWhenUsed="0" w:qFormat="1"/>
-    <w:lsdException w:name="Strong" w:semiHidden="0" w:uiPriority="22" w:unhideWhenUsed="0" w:qFormat="1"/>
-    <w:lsdException w:name="Emphasis" w:semiHidden="0" w:uiPriority="20" w:unhideWhenUsed="0" w:qFormat="1"/>
-    <w:lsdException w:name="Table Grid" w:semiHidden="0" w:uiPriority="59" w:unhideWhenUsed="0"/>
-    <w:lsdException w:name="Placeholder Text" w:unhideWhenUsed="0"/>
-    <w:lsdException w:name="No Spacing" w:semiHidden="0" w:uiPriority="1" w:unhideWhenUsed="0" w:qFormat="1"/>
-    <w:lsdException w:name="Light Shading" w:semiHidden="0" w:uiPriority="60" w:unhideWhenUsed="0"/>
-    <w:lsdException w:name="Light List" w:semiHidden="0" w:uiPriority="61" w:unhideWhenUsed="0"/>
-    <w:lsdException w:name="Light Grid" w:semiHidden="0" w:uiPriority="62" w:unhideWhenUsed="0"/>
-    <w:lsdException w:name="Medium Shading 1" w:semiHidden="0" w:uiPriority="63" w:unhideWhenUsed="0"/>
-    <w:lsdException w:name="Medium Shading 2" w:semiHidden="0" w:uiPriority="64" w:unhideWhenUsed="0"/>
-    <w:lsdException w:name="Medium List 1" w:semiHidden="0" w:uiPriority="65" w:unhideWhenUsed="0"/>
-    <w:lsdException w:name="Medium List 2" w:semiHidden="0" w:uiPriority="66" w:unhideWhenUsed="0"/>
-    <w:lsdException w:name="Medium Grid 1" w:semiHidden="0" w:uiPriority="67" w:unhideWhenUsed="0"/>
-    <w:lsdException w:name="Medium Grid 2" w:semiHidden="0" w:uiPriority="68" w:unhideWhenUsed="0"/>
-    <w:lsdException w:name="Medium Grid 3" w:semiHidden="0" w:uiPriority="69" w:unhideWhenUsed="0"/>
-    <w:lsdException w:name="Dark List" w:semiHidden="0" w:uiPriority="70" w:unhideWhenUsed="0"/>
-    <w:lsdException w:name="Colorful Shading" w:semiHidden="0" w:uiPriority="71" w:unhideWhenUsed="0"/>
-    <w:lsdException w:name="Colorful List" w:semiHidden="0" w:uiPriority="72" w:unhideWhenUsed="0"/>
-    <w:lsdException w:name="Colorful Grid" w:semiHidden="0" w:uiPriority="73" w:unhideWhenUsed="0"/>
-    <w:lsdException w:name="Light Shading Accent 1" w:semiHidden="0" w:uiPriority="60" w:unhideWhenUsed="0"/>
-    <w:lsdException w:name="Light List Accent 1" w:semiHidden="0" w:uiPriority="61" w:unhideWhenUsed="0"/>
-    <w:lsdException w:name="Light Grid Accent 1" w:semiHidden="0" w:uiPriority="62" w:unhideWhenUsed="0"/>
-    <w:lsdException w:name="Medium Shading 1 Accent 1" w:semiHidden="0" w:uiPriority="63" w:unhideWhenUsed="0"/>
-    <w:lsdException w:name="Medium Shading 2 Accent 1" w:semiHidden="0" w:uiPriority="64" w:unhideWhenUsed="0"/>
-    <w:lsdException w:name="Medium List 1 Accent 1" w:semiHidden="0" w:uiPriority="65" w:unhideWhenUsed="0"/>
-    <w:lsdException w:name="Revision" w:unhideWhenUsed="0"/>
-    <w:lsdException w:name="List Paragraph" w:semiHidden="0" w:uiPriority="34" w:unhideWhenUsed="0" w:qFormat="1"/>
-    <w:lsdException w:name="Quote" w:semiHidden="0" w:uiPriority="29" w:unhideWhenUsed="0" w:qFormat="1"/>
-    <w:lsdException w:name="Intense Quote" w:semiHidden="0" w:uiPriority="30" w:unhideWhenUsed="0" w:qFormat="1"/>
-    <w:lsdException w:name="Medium List 2 Accent 1" w:semiHidden="0" w:uiPriority="66" w:unhideWhenUsed="0"/>
-    <w:lsdException w:name="Medium Grid 1 Accent 1" w:semiHidden="0" w:uiPriority="67" w:unhideWhenUsed="0"/>
-    <w:lsdException w:name="Medium Grid 2 Accent 1" w:semiHidden="0" w:uiPriority="68" w:unhideWhenUsed="0"/>
-    <w:lsdException w:name="Medium Grid 3 Accent 1" w:semiHidden="0" w:uiPriority="69" w:unhideWhenUsed="0"/>
-    <w:lsdException w:name="Dark List Accent 1" w:semiHidden="0" w:uiPriority="70" w:unhideWhenUsed="0"/>
-    <w:lsdException w:name="Colorful Shading Accent 1" w:semiHidden="0" w:uiPriority="71" w:unhideWhenUsed="0"/>
-    <w:lsdException w:name="Colorful List Accent 1" w:semiHidden="0" w:uiPriority="72" w:unhideWhenUsed="0"/>
-    <w:lsdException w:name="Colorful Grid Accent 1" w:semiHidden="0" w:uiPriority="73" w:unhideWhenUsed="0"/>
-    <w:lsdException w:name="Light Shading Accent 2" w:semiHidden="0" w:uiPriority="60" w:unhideWhenUsed="0"/>
-    <w:lsdException w:name="Light List Accent 2" w:semiHidden="0" w:uiPriority="61" w:unhideWhenUsed="0"/>
-    <w:lsdException w:name="Light Grid Accent 2" w:semiHidden="0" w:uiPriority="62" w:unhideWhenUsed="0"/>
-    <w:lsdException w:name="Medium Shading 1 Accent 2" w:semiHidden="0" w:uiPriority="63" w:unhideWhenUsed="0"/>
-    <w:lsdException w:name="Medium Shading 2 Accent 2" w:semiHidden="0" w:uiPriority="64" w:unhideWhenUsed="0"/>
-    <w:lsdException w:name="Medium List 1 Accent 2" w:semiHidden="0" w:uiPriority="65" w:unhideWhenUsed="0"/>
-    <w:lsdException w:name="Medium List 2 Accent 2" w:semiHidden="0" w:uiPriority="66" w:unhideWhenUsed="0"/>
-    <w:lsdException w:name="Medium Grid 1 Accent 2" w:semiHidden="0" w:uiPriority="67" w:unhideWhenUsed="0"/>
-    <w:lsdException w:name="Medium Grid 2 Accent 2" w:semiHidden="0" w:uiPriority="68" w:unhideWhenUsed="0"/>
-    <w:lsdException w:name="Medium Grid 3 Accent 2" w:semiHidden="0" w:uiPriority="69" w:unhideWhenUsed="0"/>
-    <w:lsdException w:name="Dark List Accent 2" w:semiHidden="0" w:uiPriority="70" w:unhideWhenUsed="0"/>
-    <w:lsdException w:name="Colorful Shading Accent 2" w:semiHidden="0" w:uiPriority="71" w:unhideWhenUsed="0"/>
-    <w:lsdException w:name="Colorful List Accent 2" w:semiHidden="0" w:uiPriority="72" w:unhideWhenUsed="0"/>
-    <w:lsdException w:name="Colorful Grid Accent 2" w:semiHidden="0" w:uiPriority="73" w:unhideWhenUsed="0"/>
-    <w:lsdException w:name="Light Shading Accent 3" w:semiHidden="0" w:uiPriority="60" w:unhideWhenUsed="0"/>
-    <w:lsdException w:name="Light List Accent 3" w:semiHidden="0" w:uiPriority="61" w:unhideWhenUsed="0"/>
-    <w:lsdException w:name="Light Grid Accent 3" w:semiHidden="0" w:uiPriority="62" w:unhideWhenUsed="0"/>
-    <w:lsdException w:name="Medium Shading 1 Accent 3" w:semiHidden="0" w:uiPriority="63" w:unhideWhenUsed="0"/>
-    <w:lsdException w:name="Medium Shading 2 Accent 3" w:semiHidden="0" w:uiPriority="64" w:unhideWhenUsed="0"/>
-    <w:lsdException w:name="Medium List 1 Accent 3" w:semiHidden="0" w:uiPriority="65" w:unhideWhenUsed="0"/>
-    <w:lsdException w:name="Medium List 2 Accent 3" w:semiHidden="0" w:uiPriority="66" w:unhideWhenUsed="0"/>
-    <w:lsdException w:name="Medium Grid 1 Accent 3" w:semiHidden="0" w:uiPriority="67" w:unhideWhenUsed="0"/>
-    <w:lsdException w:name="Medium Grid 2 Accent 3" w:semiHidden="0" w:uiPriority="68" w:unhideWhenUsed="0"/>
-    <w:lsdException w:name="Medium Grid 3 Accent 3" w:semiHidden="0" w:uiPriority="69" w:unhideWhenUsed="0"/>
-    <w:lsdException w:name="Dark List Accent 3" w:semiHidden="0" w:uiPriority="70" w:unhideWhenUsed="0"/>
-    <w:lsdException w:name="Colorful Shading Accent 3" w:semiHidden="0" w:uiPriority="71" w:unhideWhenUsed="0"/>
-    <w:lsdException w:name="Colorful List Accent 3" w:semiHidden="0" w:uiPriority="72" w:unhideWhenUsed="0"/>
-    <w:lsdException w:name="Colorful Grid Accent 3" w:semiHidden="0" w:uiPriority="73" w:unhideWhenUsed="0"/>
-    <w:lsdException w:name="Light Shading Accent 4" w:semiHidden="0" w:uiPriority="60" w:unhideWhenUsed="0"/>
-    <w:lsdException w:name="Light List Accent 4" w:semiHidden="0" w:uiPriority="61" w:unhideWhenUsed="0"/>
-    <w:lsdException w:name="Light Grid Accent 4" w:semiHidden="0" w:uiPriority="62" w:unhideWhenUsed="0"/>
-    <w:lsdException w:name="Medium Shading 1 Accent 4" w:semiHidden="0" w:uiPriority="63" w:unhideWhenUsed="0"/>
-    <w:lsdException w:name="Medium Shading 2 Accent 4" w:semiHidden="0" w:uiPriority="64" w:unhideWhenUsed="0"/>
-    <w:lsdException w:name="Medium List 1 Accent 4" w:semiHidden="0" w:uiPriority="65" w:unhideWhenUsed="0"/>
-    <w:lsdException w:name="Medium List 2 Accent 4" w:semiHidden="0" w:uiPriority="66" w:unhideWhenUsed="0"/>
-    <w:lsdException w:name="Medium Grid 1 Accent 4" w:semiHidden="0" w:uiPriority="67" w:unhideWhenUsed="0"/>
-    <w:lsdException w:name="Medium Grid 2 Accent 4" w:semiHidden="0" w:uiPriority="68" w:unhideWhenUsed="0"/>
-    <w:lsdException w:name="Medium Grid 3 Accent 4" w:semiHidden="0" w:uiPriority="69" w:unhideWhenUsed="0"/>
-    <w:lsdException w:name="Dark List Accent 4" w:semiHidden="0" w:uiPriority="70" w:unhideWhenUsed="0"/>
-    <w:lsdException w:name="Colorful Shading Accent 4" w:semiHidden="0" w:uiPriority="71" w:unhideWhenUsed="0"/>
-    <w:lsdException w:name="Colorful List Accent 4" w:semiHidden="0" w:uiPriority="72" w:unhideWhenUsed="0"/>
-    <w:lsdException w:name="Colorful Grid Accent 4" w:semiHidden="0" w:uiPriority="73" w:unhideWhenUsed="0"/>
-    <w:lsdException w:name="Light Shading Accent 5" w:semiHidden="0" w:uiPriority="60" w:unhideWhenUsed="0"/>
-    <w:lsdException w:name="Light List Accent 5" w:semiHidden="0" w:uiPriority="61" w:unhideWhenUsed="0"/>
-    <w:lsdException w:name="Light Grid Accent 5" w:semiHidden="0" w:uiPriority="62" w:unhideWhenUsed="0"/>
-    <w:lsdException w:name="Medium Shading 1 Accent 5" w:semiHidden="0" w:uiPriority="63" w:unhideWhenUsed="0"/>
-    <w:lsdException w:name="Medium Shading 2 Accent 5" w:semiHidden="0" w:uiPriority="64" w:unhideWhenUsed="0"/>
-    <w:lsdException w:name="Medium List 1 Accent 5" w:semiHidden="0" w:uiPriority="65" w:unhideWhenUsed="0"/>
-    <w:lsdException w:name="Medium List 2 Accent 5" w:semiHidden="0" w:uiPriority="66" w:unhideWhenUsed="0"/>
-    <w:lsdException w:name="Medium Grid 1 Accent 5" w:semiHidden="0" w:uiPriority="67" w:unhideWhenUsed="0"/>
-    <w:lsdException w:name="Medium Grid 2 Accent 5" w:semiHidden="0" w:uiPriority="68" w:unhideWhenUsed="0"/>
-    <w:lsdException w:name="Medium Grid 3 Accent 5" w:semiHidden="0" w:uiPriority="69" w:unhideWhenUsed="0"/>
-    <w:lsdException w:name="Dark List Accent 5" w:semiHidden="0" w:uiPriority="70" w:unhideWhenUsed="0"/>
-    <w:lsdException w:name="Colorful Shading Accent 5" w:semiHidden="0" w:uiPriority="71" w:unhideWhenUsed="0"/>
-    <w:lsdException w:name="Colorful List Accent 5" w:semiHidden="0" w:uiPriority="72" w:unhideWhenUsed="0"/>
-    <w:lsdException w:name="Colorful Grid Accent 5" w:semiHidden="0" w:uiPriority="73" w:unhideWhenUsed="0"/>
-    <w:lsdException w:name="Light Shading Accent 6" w:semiHidden="0" w:uiPriority="60" w:unhideWhenUsed="0"/>
-    <w:lsdException w:name="Light List Accent 6" w:semiHidden="0" w:uiPriority="61" w:unhideWhenUsed="0"/>
-    <w:lsdException w:name="Light Grid Accent 6" w:semiHidden="0" w:uiPriority="62" w:unhideWhenUsed="0"/>
-    <w:lsdException w:name="Medium Shading 1 Accent 6" w:semiHidden="0" w:uiPriority="63" w:unhideWhenUsed="0"/>
-    <w:lsdException w:name="Medium Shading 2 Accent 6" w:semiHidden="0" w:uiPriority="64" w:unhideWhenUsed="0"/>
-    <w:lsdException w:name="Medium List 1 Accent 6" w:semiHidden="0" w:uiPriority="65" w:unhideWhenUsed="0"/>
-    <w:lsdException w:name="Medium List 2 Accent 6" w:semiHidden="0" w:uiPriority="66" w:unhideWhenUsed="0"/>
-    <w:lsdException w:name="Medium Grid 1 Accent 6" w:semiHidden="0" w:uiPriority="67" w:unhideWhenUsed="0"/>
-    <w:lsdException w:name="Medium Grid 2 Accent 6" w:semiHidden="0" w:uiPriority="68" w:unhideWhenUsed="0"/>
-    <w:lsdException w:name="Medium Grid 3 Accent 6" w:semiHidden="0" w:uiPriority="69" w:unhideWhenUsed="0"/>
-    <w:lsdException w:name="Dark List Accent 6" w:semiHidden="0" w:uiPriority="70" w:unhideWhenUsed="0"/>
-    <w:lsdException w:name="Colorful Shading Accent 6" w:semiHidden="0" w:uiPriority="71" w:unhideWhenUsed="0"/>
-    <w:lsdException w:name="Colorful List Accent 6" w:semiHidden="0" w:uiPriority="72" w:unhideWhenUsed="0"/>
-    <w:lsdException w:name="Colorful Grid Accent 6" w:semiHidden="0" w:uiPriority="73" w:unhideWhenUsed="0"/>
-    <w:lsdException w:name="Subtle Emphasis" w:semiHidden="0" w:uiPriority="19" w:unhideWhenUsed="0" w:qFormat="1"/>
-    <w:lsdException w:name="Intense Emphasis" w:semiHidden="0" w:uiPriority="21" w:unhideWhenUsed="0" w:qFormat="1"/>
-    <w:lsdException w:name="Subtle Reference" w:semiHidden="0" w:uiPriority="31" w:unhideWhenUsed="0" w:qFormat="1"/>
-    <w:lsdException w:name="Intense Reference" w:semiHidden="0" w:uiPriority="32" w:unhideWhenUsed="0" w:qFormat="1"/>
-    <w:lsdException w:name="Book Title" w:semiHidden="0" w:uiPriority="33" w:unhideWhenUsed="0" w:qFormat="1"/>
-    <w:lsdException w:name="Bibliography" w:uiPriority="37"/>
-    <w:lsdException w:name="TOC Heading" w:uiPriority="39" w:qFormat="1"/>
-  </w:latentStyles>
-  <w:style w:type="paragraph" w:default="1" w:styleId="Normal">
-    <w:name w:val="Normal"/>
-    <w:qFormat/>
-    <w:rsid w:val="006F5AF2"/>
-    <w:pPr>
-      <w:jc w:val="both"/>
-    </w:pPr>
-    <w:rPr>
-      <w:rFonts w:ascii="Times New Roman" w:hAnsi="Times New Roman"/>
-    </w:rPr>
-  </w:style>
-  <w:style w:type="character" w:default="1" w:styleId="DefaultParagraphFont">
-    <w:name w:val="Default Paragraph Font"/>
-    <w:uiPriority w:val="1"/>
-    <w:semiHidden/>
-    <w:unhideWhenUsed/>
-  </w:style>
-  <w:style w:type="table" w:default="1" w:styleId="TableNormal">
-    <w:name w:val="Normal Table"/>
-    <w:uiPriority w:val="99"/>
-    <w:semiHidden/>
-    <w:unhideWhenUsed/>
-    <w:tblPr>
-      <w:tblInd w:w="0" w:type="dxa"/>
-      <w:tblCellMar>
-        <w:top w:w="0" w:type="dxa"/>
-        <w:left w:w="108" w:type="dxa"/>
-        <w:bottom w:w="0" w:type="dxa"/>
-        <w:right w:w="108" w:type="dxa"/>
-      </w:tblCellMar>
-    </w:tblPr>
-  </w:style>
-  <w:style w:type="numbering" w:default="1" w:styleId="NoList">
-    <w:name w:val="No List"/>
-    <w:uiPriority w:val="99"/>
-    <w:semiHidden/>
-    <w:unhideWhenUsed/>
-  </w:style>
-  <w:style w:type="table" w:styleId="TableGrid">
-    <w:name w:val="Table Grid"/>
-    <w:basedOn w:val="TableNormal"/>
-    <w:uiPriority w:val="59"/>
-    <w:rsid w:val="006F5AF2"/>
-    <w:tblPr>
-      <w:tblBorders>
-        <w:top w:val="single" w:sz="4" w:space="0" w:color="auto"/>
-        <w:left w:val="single" w:sz="4" w:space="0" w:color="auto"/>
-        <w:bottom w:val="single" w:sz="4" w:space="0" w:color="auto"/>
-        <w:right w:val="single" w:sz="4" w:space="0" w:color="auto"/>
-        <w:insideH w:val="single" w:sz="4" w:space="0" w:color="auto"/>
-        <w:insideV w:val="single" w:sz="4" w:space="0" w:color="auto"/>
-      </w:tblBorders>
-    </w:tblPr>
-  </w:style>
-  <w:style w:type="paragraph" w:styleId="NoSpacing">
-    <w:name w:val="No Spacing"/>
-    <w:uiPriority w:val="1"/>
-    <w:qFormat/>
-    <w:rsid w:val="006F5AF2"/>
-    <w:pPr>
-      <w:jc w:val="both"/>
-    </w:pPr>
-    <w:rPr>
-      <w:rFonts w:ascii="Courier New" w:hAnsi="Courier New"/>
-    </w:rPr>
-  </w:style>
-  <w:style w:type="paragraph" w:styleId="ListParagraph">
-    <w:name w:val="List Paragraph"/>
-    <w:basedOn w:val="Normal"/>
-    <w:uiPriority w:val="34"/>
-    <w:qFormat/>
-    <w:rsid w:val="00790FB7"/>
-    <w:pPr>
-      <w:spacing w:after="200" w:line="276" w:lineRule="auto"/>
-      <w:ind w:left="720"/>
-      <w:contextualSpacing/>
-      <w:jc w:val="left"/>
-    </w:pPr>
-    <w:rPr>
-      <w:rFonts w:asciiTheme="minorHAnsi" w:hAnsiTheme="minorHAnsi"/>
-      <w:sz w:val="22"/>
-      <w:szCs w:val="22"/>
-    </w:rPr>
-  </w:style>
-  <w:style w:type="paragraph" w:styleId="NormalWeb">
-    <w:name w:val="Normal (Web)"/>
-    <w:basedOn w:val="Normal"/>
-    <w:uiPriority w:val="99"/>
-    <w:semiHidden/>
-    <w:unhideWhenUsed/>
-    <w:rsid w:val="004544CC"/>
-    <w:pPr>
-      <w:spacing w:before="100" w:beforeAutospacing="1" w:after="100" w:afterAutospacing="1"/>
-      <w:jc w:val="left"/>
-    </w:pPr>
-    <w:rPr>
-      <w:rFonts w:eastAsia="Times New Roman" w:cs="Times New Roman"/>
-      <w:lang w:eastAsia="en-AU"/>
-    </w:rPr>
-  </w:style>
-  <w:style w:type="paragraph" w:styleId="BalloonText">
-    <w:name w:val="Balloon Text"/>
-    <w:basedOn w:val="Normal"/>
-    <w:link w:val="BalloonTextChar"/>
-    <w:uiPriority w:val="99"/>
-    <w:semiHidden/>
-    <w:unhideWhenUsed/>
-    <w:rsid w:val="00FF28E6"/>
-    <w:rPr>
-      <w:rFonts w:ascii="Tahoma" w:hAnsi="Tahoma" w:cs="Tahoma"/>
-      <w:sz w:val="16"/>
-      <w:szCs w:val="16"/>
-    </w:rPr>
-  </w:style>
-  <w:style w:type="character" w:customStyle="1" w:styleId="BalloonTextChar">
-    <w:name w:val="Balloon Text Char"/>
-    <w:basedOn w:val="DefaultParagraphFont"/>
-    <w:link w:val="BalloonText"/>
-    <w:uiPriority w:val="99"/>
-    <w:semiHidden/>
-    <w:rsid w:val="00FF28E6"/>
-    <w:rPr>
-      <w:rFonts w:ascii="Tahoma" w:hAnsi="Tahoma" w:cs="Tahoma"/>
-      <w:sz w:val="16"/>
-      <w:szCs w:val="16"/>
-    </w:rPr>
-  </w:style>
-</w:styles>
-</file>
-
-<file path=word/stylesWithEffects.xml><?xml version="1.0" encoding="utf-8"?>
-<w:styles xmlns:wpc="http://schemas.microsoft.com/office/word/2010/wordprocessingCanvas" xmlns:mc="http://schemas.openxmlformats.org/markup-compatibility/2006" xmlns:o="urn:schemas-microsoft-com:office:office" xmlns:r="http://schemas.openxmlformats.org/officeDocument/2006/relationships" xmlns:m="http://schemas.openxmlformats.org/officeDocument/2006/math" xmlns:v="urn:schemas-microsoft-com:vml" xmlns:wp14="http://schemas.microsoft.com/office/word/2010/wordprocessingDrawing" xmlns:wp="http://schemas.openxmlformats.org/drawingml/2006/wordprocessingDrawing" xmlns:w10="urn:schemas-microsoft-com:office:word" xmlns:w="http://schemas.openxmlformats.org/wordprocessingml/2006/main" xmlns:w14="http://schemas.microsoft.com/office/word/2010/wordml" xmlns:wpg="http://schemas.microsoft.com/office/word/2010/wordprocessingGroup" xmlns:wpi="http://schemas.microsoft.com/office/word/2010/wordprocessingInk" xmlns:wne="http://schemas.microsoft.com/office/word/2006/wordml" xmlns:wps="http://schemas.microsoft.com/office/word/2010/wordprocessingShape" mc:Ignorable="w14 wp14">
-  <w:docDefaults>
-    <w:rPrDefault>
-      <w:rPr>
-        <w:rFonts w:asciiTheme="minorHAnsi" w:eastAsiaTheme="minorEastAsia" w:hAnsiTheme="minorHAnsi" w:cstheme="minorBidi"/>
-        <w:sz w:val="24"/>
-        <w:szCs w:val="24"/>
-        <w:lang w:val="en-AU" w:eastAsia="ja-JP" w:bidi="ar-SA"/>
-      </w:rPr>
-    </w:rPrDefault>
-    <w:pPrDefault/>
-  </w:docDefaults>
-  <w:latentStyles w:defLockedState="0" w:defUIPriority="99" w:defSemiHidden="1" w:defUnhideWhenUsed="1" w:defQFormat="0" w:count="267">
-    <w:lsdException w:name="Normal" w:semiHidden="0" w:uiPriority="0" w:unhideWhenUsed="0" w:qFormat="1"/>
-    <w:lsdException w:name="heading 1" w:semiHidden="0" w:uiPriority="9" w:unhideWhenUsed="0" w:qFormat="1"/>
-    <w:lsdException w:name="heading 2" w:uiPriority="9" w:qFormat="1"/>
-    <w:lsdException w:name="heading 3" w:uiPriority="9" w:qFormat="1"/>
-    <w:lsdException w:name="heading 4" w:uiPriority="9" w:qFormat="1"/>
-    <w:lsdException w:name="heading 5" w:uiPriority="9" w:qFormat="1"/>
-    <w:lsdException w:name="heading 6" w:uiPriority="9" w:qFormat="1"/>
-    <w:lsdException w:name="heading 7" w:uiPriority="9" w:qFormat="1"/>
-    <w:lsdException w:name="heading 8" w:uiPriority="9" w:qFormat="1"/>
-    <w:lsdException w:name="heading 9" w:uiPriority="9" w:qFormat="1"/>
-    <w:lsdException w:name="toc 1" w:uiPriority="39"/>
-    <w:lsdException w:name="toc 2" w:uiPriority="39"/>
-    <w:lsdException w:name="toc 3" w:uiPriority="39"/>
-    <w:lsdException w:name="toc 4" w:uiPriority="39"/>
-    <w:lsdException w:name="toc 5" w:uiPriority="39"/>
-    <w:lsdException w:name="toc 6" w:uiPriority="39"/>
-    <w:lsdException w:name="toc 7" w:uiPriority="39"/>
-    <w:lsdException w:name="toc 8" w:uiPriority="39"/>
-    <w:lsdException w:name="toc 9" w:uiPriority="39"/>
-    <w:lsdException w:name="caption" w:uiPriority="35" w:qFormat="1"/>
-    <w:lsdException w:name="Title" w:semiHidden="0" w:uiPriority="10" w:unhideWhenUsed="0" w:qFormat="1"/>
-    <w:lsdException w:name="Default Paragraph Font" w:uiPriority="1"/>
-    <w:lsdException w:name="Subtitle" w:semiHidden="0" w:uiPriority="11" w:unhideWhenUsed="0" w:qFormat="1"/>
-    <w:lsdException w:name="Strong" w:semiHidden="0" w:uiPriority="22" w:unhideWhenUsed="0" w:qFormat="1"/>
-    <w:lsdException w:name="Emphasis" w:semiHidden="0" w:uiPriority="20" w:unhideWhenUsed="0" w:qFormat="1"/>
-    <w:lsdException w:name="Table Grid" w:semiHidden="0" w:uiPriority="59" w:unhideWhenUsed="0"/>
-    <w:lsdException w:name="Placeholder Text" w:unhideWhenUsed="0"/>
-    <w:lsdException w:name="No Spacing" w:semiHidden="0" w:uiPriority="1" w:unhideWhenUsed="0" w:qFormat="1"/>
-    <w:lsdException w:name="Light Shading" w:semiHidden="0" w:uiPriority="60" w:unhideWhenUsed="0"/>
-    <w:lsdException w:name="Light List" w:semiHidden="0" w:uiPriority="61" w:unhideWhenUsed="0"/>
-    <w:lsdException w:name="Light Grid" w:semiHidden="0" w:uiPriority="62" w:unhideWhenUsed="0"/>
-    <w:lsdException w:name="Medium Shading 1" w:semiHidden="0" w:uiPriority="63" w:unhideWhenUsed="0"/>
-    <w:lsdException w:name="Medium Shading 2" w:semiHidden="0" w:uiPriority="64" w:unhideWhenUsed="0"/>
-    <w:lsdException w:name="Medium List 1" w:semiHidden="0" w:uiPriority="65" w:unhideWhenUsed="0"/>
-    <w:lsdException w:name="Medium List 2" w:semiHidden="0" w:uiPriority="66" w:unhideWhenUsed="0"/>
-    <w:lsdException w:name="Medium Grid 1" w:semiHidden="0" w:uiPriority="67" w:unhideWhenUsed="0"/>
-    <w:lsdException w:name="Medium Grid 2" w:semiHidden="0" w:uiPriority="68" w:unhideWhenUsed="0"/>
-    <w:lsdException w:name="Medium Grid 3" w:semiHidden="0" w:uiPriority="69" w:unhideWhenUsed="0"/>
-    <w:lsdException w:name="Dark List" w:semiHidden="0" w:uiPriority="70" w:unhideWhenUsed="0"/>
-    <w:lsdException w:name="Colorful Shading" w:semiHidden="0" w:uiPriority="71" w:unhideWhenUsed="0"/>
-    <w:lsdException w:name="Colorful List" w:semiHidden="0" w:uiPriority="72" w:unhideWhenUsed="0"/>
-    <w:lsdException w:name="Colorful Grid" w:semiHidden="0" w:uiPriority="73" w:unhideWhenUsed="0"/>
-    <w:lsdException w:name="Light Shading Accent 1" w:semiHidden="0" w:uiPriority="60" w:unhideWhenUsed="0"/>
-    <w:lsdException w:name="Light List Accent 1" w:semiHidden="0" w:uiPriority="61" w:unhideWhenUsed="0"/>
-    <w:lsdException w:name="Light Grid Accent 1" w:semiHidden="0" w:uiPriority="62" w:unhideWhenUsed="0"/>
-    <w:lsdException w:name="Medium Shading 1 Accent 1" w:semiHidden="0" w:uiPriority="63" w:unhideWhenUsed="0"/>
-    <w:lsdException w:name="Medium Shading 2 Accent 1" w:semiHidden="0" w:uiPriority="64" w:unhideWhenUsed="0"/>
-    <w:lsdException w:name="Medium List 1 Accent 1" w:semiHidden="0" w:uiPriority="65" w:unhideWhenUsed="0"/>
-    <w:lsdException w:name="Revision" w:unhideWhenUsed="0"/>
-    <w:lsdException w:name="List Paragraph" w:semiHidden="0" w:uiPriority="34" w:unhideWhenUsed="0" w:qFormat="1"/>
-    <w:lsdException w:name="Quote" w:semiHidden="0" w:uiPriority="29" w:unhideWhenUsed="0" w:qFormat="1"/>
-    <w:lsdException w:name="Intense Quote" w:semiHidden="0" w:uiPriority="30" w:unhideWhenUsed="0" w:qFormat="1"/>
-    <w:lsdException w:name="Medium List 2 Accent 1" w:semiHidden="0" w:uiPriority="66" w:unhideWhenUsed="0"/>
-    <w:lsdException w:name="Medium Grid 1 Accent 1" w:semiHidden="0" w:uiPriority="67" w:unhideWhenUsed="0"/>
-    <w:lsdException w:name="Medium Grid 2 Accent 1" w:semiHidden="0" w:uiPriority="68" w:unhideWhenUsed="0"/>
-    <w:lsdException w:name="Medium Grid 3 Accent 1" w:semiHidden="0" w:uiPriority="69" w:unhideWhenUsed="0"/>
-    <w:lsdException w:name="Dark List Accent 1" w:semiHidden="0" w:uiPriority="70" w:unhideWhenUsed="0"/>
-    <w:lsdException w:name="Colorful Shading Accent 1" w:semiHidden="0" w:uiPriority="71" w:unhideWhenUsed="0"/>
-    <w:lsdException w:name="Colorful List Accent 1" w:semiHidden="0" w:uiPriority="72" w:unhideWhenUsed="0"/>
-    <w:lsdException w:name="Colorful Grid Accent 1" w:semiHidden="0" w:uiPriority="73" w:unhideWhenUsed="0"/>
-    <w:lsdException w:name="Light Shading Accent 2" w:semiHidden="0" w:uiPriority="60" w:unhideWhenUsed="0"/>
-    <w:lsdException w:name="Light List Accent 2" w:semiHidden="0" w:uiPriority="61" w:unhideWhenUsed="0"/>
-    <w:lsdException w:name="Light Grid Accent 2" w:semiHidden="0" w:uiPriority="62" w:unhideWhenUsed="0"/>
-    <w:lsdException w:name="Medium Shading 1 Accent 2" w:semiHidden="0" w:uiPriority="63" w:unhideWhenUsed="0"/>
-    <w:lsdException w:name="Medium Shading 2 Accent 2" w:semiHidden="0" w:uiPriority="64" w:unhideWhenUsed="0"/>
-    <w:lsdException w:name="Medium List 1 Accent 2" w:semiHidden="0" w:uiPriority="65" w:unhideWhenUsed="0"/>
-    <w:lsdException w:name="Medium List 2 Accent 2" w:semiHidden="0" w:uiPriority="66" w:unhideWhenUsed="0"/>
-    <w:lsdException w:name="Medium Grid 1 Accent 2" w:semiHidden="0" w:uiPriority="67" w:unhideWhenUsed="0"/>
-    <w:lsdException w:name="Medium Grid 2 Accent 2" w:semiHidden="0" w:uiPriority="68" w:unhideWhenUsed="0"/>
-    <w:lsdException w:name="Medium Grid 3 Accent 2" w:semiHidden="0" w:uiPriority="69" w:unhideWhenUsed="0"/>
-    <w:lsdException w:name="Dark List Accent 2" w:semiHidden="0" w:uiPriority="70" w:unhideWhenUsed="0"/>
-    <w:lsdException w:name="Colorful Shading Accent 2" w:semiHidden="0" w:uiPriority="71" w:unhideWhenUsed="0"/>
-    <w:lsdException w:name="Colorful List Accent 2" w:semiHidden="0" w:uiPriority="72" w:unhideWhenUsed="0"/>
-    <w:lsdException w:name="Colorful Grid Accent 2" w:semiHidden="0" w:uiPriority="73" w:unhideWhenUsed="0"/>
-    <w:lsdException w:name="Light Shading Accent 3" w:semiHidden="0" w:uiPriority="60" w:unhideWhenUsed="0"/>
-    <w:lsdException w:name="Light List Accent 3" w:semiHidden="0" w:uiPriority="61" w:unhideWhenUsed="0"/>
-    <w:lsdException w:name="Light Grid Accent 3" w:semiHidden="0" w:uiPriority="62" w:unhideWhenUsed="0"/>
-    <w:lsdException w:name="Medium Shading 1 Accent 3" w:semiHidden="0" w:uiPriority="63" w:unhideWhenUsed="0"/>
-    <w:lsdException w:name="Medium Shading 2 Accent 3" w:semiHidden="0" w:uiPriority="64" w:unhideWhenUsed="0"/>
-    <w:lsdException w:name="Medium List 1 Accent 3" w:semiHidden="0" w:uiPriority="65" w:unhideWhenUsed="0"/>
-    <w:lsdException w:name="Medium List 2 Accent 3" w:semiHidden="0" w:uiPriority="66" w:unhideWhenUsed="0"/>
-    <w:lsdException w:name="Medium Grid 1 Accent 3" w:semiHidden="0" w:uiPriority="67" w:unhideWhenUsed="0"/>
-    <w:lsdException w:name="Medium Grid 2 Accent 3" w:semiHidden="0" w:uiPriority="68" w:unhideWhenUsed="0"/>
-    <w:lsdException w:name="Medium Grid 3 Accent 3" w:semiHidden="0" w:uiPriority="69" w:unhideWhenUsed="0"/>
-    <w:lsdException w:name="Dark List Accent 3" w:semiHidden="0" w:uiPriority="70" w:unhideWhenUsed="0"/>
-    <w:lsdException w:name="Colorful Shading Accent 3" w:semiHidden="0" w:uiPriority="71" w:unhideWhenUsed="0"/>
-    <w:lsdException w:name="Colorful List Accent 3" w:semiHidden="0" w:uiPriority="72" w:unhideWhenUsed="0"/>
-    <w:lsdException w:name="Colorful Grid Accent 3" w:semiHidden="0" w:uiPriority="73" w:unhideWhenUsed="0"/>
-    <w:lsdException w:name="Light Shading Accent 4" w:semiHidden="0" w:uiPriority="60" w:unhideWhenUsed="0"/>
-    <w:lsdException w:name="Light List Accent 4" w:semiHidden="0" w:uiPriority="61" w:unhideWhenUsed="0"/>
-    <w:lsdException w:name="Light Grid Accent 4" w:semiHidden="0" w:uiPriority="62" w:unhideWhenUsed="0"/>
-    <w:lsdException w:name="Medium Shading 1 Accent 4" w:semiHidden="0" w:uiPriority="63" w:unhideWhenUsed="0"/>
-    <w:lsdException w:name="Medium Shading 2 Accent 4" w:semiHidden="0" w:uiPriority="64" w:unhideWhenUsed="0"/>
-    <w:lsdException w:name="Medium List 1 Accent 4" w:semiHidden="0" w:uiPriority="65" w:unhideWhenUsed="0"/>
-    <w:lsdException w:name="Medium List 2 Accent 4" w:semiHidden="0" w:uiPriority="66" w:unhideWhenUsed="0"/>
-    <w:lsdException w:name="Medium Grid 1 Accent 4" w:semiHidden="0" w:uiPriority="67" w:unhideWhenUsed="0"/>
-    <w:lsdException w:name="Medium Grid 2 Accent 4" w:semiHidden="0" w:uiPriority="68" w:unhideWhenUsed="0"/>
-    <w:lsdException w:name="Medium Grid 3 Accent 4" w:semiHidden="0" w:uiPriority="69" w:unhideWhenUsed="0"/>
-    <w:lsdException w:name="Dark List Accent 4" w:semiHidden="0" w:uiPriority="70" w:unhideWhenUsed="0"/>
-    <w:lsdException w:name="Colorful Shading Accent 4" w:semiHidden="0" w:uiPriority="71" w:unhideWhenUsed="0"/>
-    <w:lsdException w:name="Colorful List Accent 4" w:semiHidden="0" w:uiPriority="72" w:unhideWhenUsed="0"/>
-    <w:lsdException w:name="Colorful Grid Accent 4" w:semiHidden="0" w:uiPriority="73" w:unhideWhenUsed="0"/>
-    <w:lsdException w:name="Light Shading Accent 5" w:semiHidden="0" w:uiPriority="60" w:unhideWhenUsed="0"/>
-    <w:lsdException w:name="Light List Accent 5" w:semiHidden="0" w:uiPriority="61" w:unhideWhenUsed="0"/>
-    <w:lsdException w:name="Light Grid Accent 5" w:semiHidden="0" w:uiPriority="62" w:unhideWhenUsed="0"/>
-    <w:lsdException w:name="Medium Shading 1 Accent 5" w:semiHidden="0" w:uiPriority="63" w:unhideWhenUsed="0"/>
-    <w:lsdException w:name="Medium Shading 2 Accent 5" w:semiHidden="0" w:uiPriority="64" w:unhideWhenUsed="0"/>
-    <w:lsdException w:name="Medium List 1 Accent 5" w:semiHidden="0" w:uiPriority="65" w:unhideWhenUsed="0"/>
-    <w:lsdException w:name="Medium List 2 Accent 5" w:semiHidden="0" w:uiPriority="66" w:unhideWhenUsed="0"/>
-    <w:lsdException w:name="Medium Grid 1 Accent 5" w:semiHidden="0" w:uiPriority="67" w:unhideWhenUsed="0"/>
-    <w:lsdException w:name="Medium Grid 2 Accent 5" w:semiHidden="0" w:uiPriority="68" w:unhideWhenUsed="0"/>
-    <w:lsdException w:name="Medium Grid 3 Accent 5" w:semiHidden="0" w:uiPriority="69" w:unhideWhenUsed="0"/>
-    <w:lsdException w:name="Dark List Accent 5" w:semiHidden="0" w:uiPriority="70" w:unhideWhenUsed="0"/>
-    <w:lsdException w:name="Colorful Shading Accent 5" w:semiHidden="0" w:uiPriority="71" w:unhideWhenUsed="0"/>
-    <w:lsdException w:name="Colorful List Accent 5" w:semiHidden="0" w:uiPriority="72" w:unhideWhenUsed="0"/>
-    <w:lsdException w:name="Colorful Grid Accent 5" w:semiHidden="0" w:uiPriority="73" w:unhideWhenUsed="0"/>
-    <w:lsdException w:name="Light Shading Accent 6" w:semiHidden="0" w:uiPriority="60" w:unhideWhenUsed="0"/>
-    <w:lsdException w:name="Light List Accent 6" w:semiHidden="0" w:uiPriority="61" w:unhideWhenUsed="0"/>
-    <w:lsdException w:name="Light Grid Accent 6" w:semiHidden="0" w:uiPriority="62" w:unhideWhenUsed="0"/>
-    <w:lsdException w:name="Medium Shading 1 Accent 6" w:semiHidden="0" w:uiPriority="63" w:unhideWhenUsed="0"/>
-    <w:lsdException w:name="Medium Shading 2 Accent 6" w:semiHidden="0" w:uiPriority="64" w:unhideWhenUsed="0"/>
-    <w:lsdException w:name="Medium List 1 Accent 6" w:semiHidden="0" w:uiPriority="65" w:unhideWhenUsed="0"/>
-    <w:lsdException w:name="Medium List 2 Accent 6" w:semiHidden="0" w:uiPriority="66" w:unhideWhenUsed="0"/>
-    <w:lsdException w:name="Medium Grid 1 Accent 6" w:semiHidden="0" w:uiPriority="67" w:unhideWhenUsed="0"/>
-    <w:lsdException w:name="Medium Grid 2 Accent 6" w:semiHidden="0" w:uiPriority="68" w:unhideWhenUsed="0"/>
-    <w:lsdException w:name="Medium Grid 3 Accent 6" w:semiHidden="0" w:uiPriority="69" w:unhideWhenUsed="0"/>
-    <w:lsdException w:name="Dark List Accent 6" w:semiHidden="0" w:uiPriority="70" w:unhideWhenUsed="0"/>
-    <w:lsdException w:name="Colorful Shading Accent 6" w:semiHidden="0" w:uiPriority="71" w:unhideWhenUsed="0"/>
-    <w:lsdException w:name="Colorful List Accent 6" w:semiHidden="0" w:uiPriority="72" w:unhideWhenUsed="0"/>
-    <w:lsdException w:name="Colorful Grid Accent 6" w:semiHidden="0" w:uiPriority="73" w:unhideWhenUsed="0"/>
-    <w:lsdException w:name="Subtle Emphasis" w:semiHidden="0" w:uiPriority="19" w:unhideWhenUsed="0" w:qFormat="1"/>
-    <w:lsdException w:name="Intense Emphasis" w:semiHidden="0" w:uiPriority="21" w:unhideWhenUsed="0" w:qFormat="1"/>
-    <w:lsdException w:name="Subtle Reference" w:semiHidden="0" w:uiPriority="31" w:unhideWhenUsed="0" w:qFormat="1"/>
-    <w:lsdException w:name="Intense Reference" w:semiHidden="0" w:uiPriority="32" w:unhideWhenUsed="0" w:qFormat="1"/>
-    <w:lsdException w:name="Book Title" w:semiHidden="0" w:uiPriority="33" w:unhideWhenUsed="0" w:qFormat="1"/>
-    <w:lsdException w:name="Bibliography" w:uiPriority="37"/>
-    <w:lsdException w:name="TOC Heading" w:uiPriority="39" w:qFormat="1"/>
+  <w:latentStyles w:defLockedState="0" w:defUIPriority="99" w:defSemiHidden="0" w:defUnhideWhenUsed="0" w:defQFormat="0" w:count="371">
+    <w:lsdException w:name="Normal" w:uiPriority="0" w:qFormat="1"/>
+    <w:lsdException w:name="heading 1" w:uiPriority="9" w:qFormat="1"/>
+    <w:lsdException w:name="heading 2" w:semiHidden="1" w:uiPriority="9" w:unhideWhenUsed="1" w:qFormat="1"/>
+    <w:lsdException w:name="heading 3" w:semiHidden="1" w:uiPriority="9" w:unhideWhenUsed="1" w:qFormat="1"/>
+    <w:lsdException w:name="heading 4" w:semiHidden="1" w:uiPriority="9" w:unhideWhenUsed="1" w:qFormat="1"/>
+    <w:lsdException w:name="heading 5" w:semiHidden="1" w:uiPriority="9" w:unhideWhenUsed="1" w:qFormat="1"/>
+    <w:lsdException w:name="heading 6" w:semiHidden="1" w:uiPriority="9" w:unhideWhenUsed="1" w:qFormat="1"/>
+    <w:lsdException w:name="heading 7" w:semiHidden="1" w:uiPriority="9" w:unhideWhenUsed="1" w:qFormat="1"/>
+    <w:lsdException w:name="heading 8" w:semiHidden="1" w:uiPriority="9" w:unhideWhenUsed="1" w:qFormat="1"/>
+    <w:lsdException w:name="heading 9" w:semiHidden="1" w:uiPriority="9" w:unhideWhenUsed="1" w:qFormat="1"/>
+    <w:lsdException w:name="index 1" w:semiHidden="1" w:unhideWhenUsed="1"/>
+    <w:lsdException w:name="index 2" w:semiHidden="1" w:unhideWhenUsed="1"/>
+    <w:lsdException w:name="index 3" w:semiHidden="1" w:unhideWhenUsed="1"/>
+    <w:lsdException w:name="index 4" w:semiHidden="1" w:unhideWhenUsed="1"/>
+    <w:lsdException w:name="index 5" w:semiHidden="1" w:unhideWhenUsed="1"/>
+    <w:lsdException w:name="index 6" w:semiHidden="1" w:unhideWhenUsed="1"/>
+    <w:lsdException w:name="index 7" w:semiHidden="1" w:unhideWhenUsed="1"/>
+    <w:lsdException w:name="index 8" w:semiHidden="1" w:unhideWhenUsed="1"/>
+    <w:lsdException w:name="index 9" w:semiHidden="1" w:unhideWhenUsed="1"/>
+    <w:lsdException w:name="toc 1" w:semiHidden="1" w:uiPriority="39" w:unhideWhenUsed="1"/>
+    <w:lsdException w:name="toc 2" w:semiHidden="1" w:uiPriority="39" w:unhideWhenUsed="1"/>
+    <w:lsdException w:name="toc 3" w:semiHidden="1" w:uiPriority="39" w:unhideWhenUsed="1"/>
+    <w:lsdException w:name="toc 4" w:semiHidden="1" w:uiPriority="39" w:unhideWhenUsed="1"/>
+    <w:lsdException w:name="toc 5" w:semiHidden="1" w:uiPriority="39" w:unhideWhenUsed="1"/>
+    <w:lsdException w:name="toc 6" w:semiHidden="1" w:uiPriority="39" w:unhideWhenUsed="1"/>
+    <w:lsdException w:name="toc 7" w:semiHidden="1" w:uiPriority="39" w:unhideWhenUsed="1"/>
+    <w:lsdException w:name="toc 8" w:semiHidden="1" w:uiPriority="39" w:unhideWhenUsed="1"/>
+    <w:lsdException w:name="toc 9" w:semiHidden="1" w:uiPriority="39" w:unhideWhenUsed="1"/>
+    <w:lsdException w:name="Normal Indent" w:semiHidden="1" w:unhideWhenUsed="1"/>
+    <w:lsdException w:name="footnote text" w:semiHidden="1" w:unhideWhenUsed="1"/>
+    <w:lsdException w:name="annotation text" w:semiHidden="1" w:unhideWhenUsed="1"/>
+    <w:lsdException w:name="header" w:semiHidden="1" w:unhideWhenUsed="1"/>
+    <w:lsdException w:name="footer" w:semiHidden="1" w:unhideWhenUsed="1"/>
+    <w:lsdException w:name="index heading" w:semiHidden="1" w:unhideWhenUsed="1"/>
+    <w:lsdException w:name="caption" w:semiHidden="1" w:uiPriority="35" w:unhideWhenUsed="1" w:qFormat="1"/>
+    <w:lsdException w:name="table of figures" w:semiHidden="1" w:unhideWhenUsed="1"/>
+    <w:lsdException w:name="envelope address" w:semiHidden="1" w:unhideWhenUsed="1"/>
+    <w:lsdException w:name="envelope return" w:semiHidden="1" w:unhideWhenUsed="1"/>
+    <w:lsdException w:name="footnote reference" w:semiHidden="1" w:unhideWhenUsed="1"/>
+    <w:lsdException w:name="annotation reference" w:semiHidden="1" w:unhideWhenUsed="1"/>
+    <w:lsdException w:name="line number" w:semiHidden="1" w:unhideWhenUsed="1"/>
+    <w:lsdException w:name="page number" w:semiHidden="1" w:unhideWhenUsed="1"/>
+    <w:lsdException w:name="endnote reference" w:semiHidden="1" w:unhideWhenUsed="1"/>
+    <w:lsdException w:name="endnote text" w:semiHidden="1" w:unhideWhenUsed="1"/>
+    <w:lsdException w:name="table of authorities" w:semiHidden="1" w:unhideWhenUsed="1"/>
+    <w:lsdException w:name="macro" w:semiHidden="1" w:unhideWhenUsed="1"/>
+    <w:lsdException w:name="toa heading" w:semiHidden="1" w:unhideWhenUsed="1"/>
+    <w:lsdException w:name="List" w:semiHidden="1" w:unhideWhenUsed="1"/>
+    <w:lsdException w:name="List Bullet" w:semiHidden="1" w:unhideWhenUsed="1"/>
+    <w:lsdException w:name="List Number" w:semiHidden="1" w:unhideWhenUsed="1"/>
+    <w:lsdException w:name="List 2" w:semiHidden="1" w:unhideWhenUsed="1"/>
+    <w:lsdException w:name="List 3" w:semiHidden="1" w:unhideWhenUsed="1"/>
+    <w:lsdException w:name="List 4" w:semiHidden="1" w:unhideWhenUsed="1"/>
+    <w:lsdException w:name="List 5" w:semiHidden="1" w:unhideWhenUsed="1"/>
+    <w:lsdException w:name="List Bullet 2" w:semiHidden="1" w:unhideWhenUsed="1"/>
+    <w:lsdException w:name="List Bullet 3" w:semiHidden="1" w:unhideWhenUsed="1"/>
+    <w:lsdException w:name="List Bullet 4" w:semiHidden="1" w:unhideWhenUsed="1"/>
+    <w:lsdException w:name="List Bullet 5" w:semiHidden="1" w:unhideWhenUsed="1"/>
+    <w:lsdException w:name="List Number 2" w:semiHidden="1" w:unhideWhenUsed="1"/>
+    <w:lsdException w:name="List Number 3" w:semiHidden="1" w:unhideWhenUsed="1"/>
+    <w:lsdException w:name="List Number 4" w:semiHidden="1" w:unhideWhenUsed="1"/>
+    <w:lsdException w:name="List Number 5" w:semiHidden="1" w:unhideWhenUsed="1"/>
+    <w:lsdException w:name="Title" w:uiPriority="10" w:qFormat="1"/>
+    <w:lsdException w:name="Closing" w:semiHidden="1" w:unhideWhenUsed="1"/>
+    <w:lsdException w:name="Signature" w:semiHidden="1" w:unhideWhenUsed="1"/>
+    <w:lsdException w:name="Default Paragraph Font" w:semiHidden="1" w:uiPriority="1" w:unhideWhenUsed="1"/>
+    <w:lsdException w:name="Body Text" w:semiHidden="1" w:unhideWhenUsed="1"/>
+    <w:lsdException w:name="Body Text Indent" w:semiHidden="1" w:unhideWhenUsed="1"/>
+    <w:lsdException w:name="List Continue" w:semiHidden="1" w:unhideWhenUsed="1"/>
+    <w:lsdException w:name="List Continue 2" w:semiHidden="1" w:unhideWhenUsed="1"/>
+    <w:lsdException w:name="List Continue 3" w:semiHidden="1" w:unhideWhenUsed="1"/>
+    <w:lsdException w:name="List Continue 4" w:semiHidden="1" w:unhideWhenUsed="1"/>
+    <w:lsdException w:name="List Continue 5" w:semiHidden="1" w:unhideWhenUsed="1"/>
+    <w:lsdException w:name="Message Header" w:semiHidden="1" w:unhideWhenUsed="1"/>
+    <w:lsdException w:name="Subtitle" w:uiPriority="11" w:qFormat="1"/>
+    <w:lsdException w:name="Salutation" w:semiHidden="1" w:unhideWhenUsed="1"/>
+    <w:lsdException w:name="Date" w:semiHidden="1" w:unhideWhenUsed="1"/>
+    <w:lsdException w:name="Body Text First Indent" w:semiHidden="1" w:unhideWhenUsed="1"/>
+    <w:lsdException w:name="Body Text First Indent 2" w:semiHidden="1" w:unhideWhenUsed="1"/>
+    <w:lsdException w:name="Note Heading" w:semiHidden="1" w:unhideWhenUsed="1"/>
+    <w:lsdException w:name="Body Text 2" w:semiHidden="1" w:unhideWhenUsed="1"/>
+    <w:lsdException w:name="Body Text 3" w:semiHidden="1" w:unhideWhenUsed="1"/>
+    <w:lsdException w:name="Body Text Indent 2" w:semiHidden="1" w:unhideWhenUsed="1"/>
+    <w:lsdException w:name="Body Text Indent 3" w:semiHidden="1" w:unhideWhenUsed="1"/>
+    <w:lsdException w:name="Block Text" w:semiHidden="1" w:unhideWhenUsed="1"/>
+    <w:lsdException w:name="Hyperlink" w:semiHidden="1" w:unhideWhenUsed="1"/>
+    <w:lsdException w:name="FollowedHyperlink" w:semiHidden="1" w:unhideWhenUsed="1"/>
+    <w:lsdException w:name="Strong" w:uiPriority="22" w:qFormat="1"/>
+    <w:lsdException w:name="Emphasis" w:uiPriority="20" w:qFormat="1"/>
+    <w:lsdException w:name="Document Map" w:semiHidden="1" w:unhideWhenUsed="1"/>
+    <w:lsdException w:name="Plain Text" w:semiHidden="1" w:unhideWhenUsed="1"/>
+    <w:lsdException w:name="E-mail Signature" w:semiHidden="1" w:unhideWhenUsed="1"/>
+    <w:lsdException w:name="HTML Top of Form" w:semiHidden="1" w:unhideWhenUsed="1"/>
+    <w:lsdException w:name="HTML Bottom of Form" w:semiHidden="1" w:unhideWhenUsed="1"/>
+    <w:lsdException w:name="Normal (Web)" w:semiHidden="1" w:unhideWhenUsed="1"/>
+    <w:lsdException w:name="HTML Acronym" w:semiHidden="1" w:unhideWhenUsed="1"/>
+    <w:lsdException w:name="HTML Address" w:semiHidden="1" w:unhideWhenUsed="1"/>
+    <w:lsdException w:name="HTML Cite" w:semiHidden="1" w:unhideWhenUsed="1"/>
+    <w:lsdException w:name="HTML Code" w:semiHidden="1" w:unhideWhenUsed="1"/>
+    <w:lsdException w:name="HTML Definition" w:semiHidden="1" w:unhideWhenUsed="1"/>
+    <w:lsdException w:name="HTML Keyboard" w:semiHidden="1" w:unhideWhenUsed="1"/>
+    <w:lsdException w:name="HTML Preformatted" w:semiHidden="1" w:unhideWhenUsed="1"/>
+    <w:lsdException w:name="HTML Sample" w:semiHidden="1" w:unhideWhenUsed="1"/>
+    <w:lsdException w:name="HTML Typewriter" w:semiHidden="1" w:unhideWhenUsed="1"/>
+    <w:lsdException w:name="HTML Variable" w:semiHidden="1" w:unhideWhenUsed="1"/>
+    <w:lsdException w:name="Normal Table" w:semiHidden="1" w:unhideWhenUsed="1"/>
+    <w:lsdException w:name="annotation subject" w:semiHidden="1" w:unhideWhenUsed="1"/>
+    <w:lsdException w:name="No List" w:semiHidden="1" w:unhideWhenUsed="1"/>
+    <w:lsdException w:name="Outline List 1" w:semiHidden="1" w:unhideWhenUsed="1"/>
+    <w:lsdException w:name="Outline List 2" w:semiHidden="1" w:unhideWhenUsed="1"/>
+    <w:lsdException w:name="Outline List 3" w:semiHidden="1" w:unhideWhenUsed="1"/>
+    <w:lsdException w:name="Table Simple 1" w:semiHidden="1" w:unhideWhenUsed="1"/>
+    <w:lsdException w:name="Table Simple 2" w:semiHidden="1" w:unhideWhenUsed="1"/>
+    <w:lsdException w:name="Table Simple 3" w:semiHidden="1" w:unhideWhenUsed="1"/>
+    <w:lsdException w:name="Table Classic 1" w:semiHidden="1" w:unhideWhenUsed="1"/>
+    <w:lsdException w:name="Table Classic 2" w:semiHidden="1" w:unhideWhenUsed="1"/>
+    <w:lsdException w:name="Table Classic 3" w:semiHidden="1" w:unhideWhenUsed="1"/>
+    <w:lsdException w:name="Table Classic 4" w:semiHidden="1" w:unhideWhenUsed="1"/>
+    <w:lsdException w:name="Table Colorful 1" w:semiHidden="1" w:unhideWhenUsed="1"/>
+    <w:lsdException w:name="Table Colorful 2" w:semiHidden="1" w:unhideWhenUsed="1"/>
+    <w:lsdException w:name="Table Colorful 3" w:semiHidden="1" w:unhideWhenUsed="1"/>
+    <w:lsdException w:name="Table Columns 1" w:semiHidden="1" w:unhideWhenUsed="1"/>
+    <w:lsdException w:name="Table Columns 2" w:semiHidden="1" w:unhideWhenUsed="1"/>
+    <w:lsdException w:name="Table Columns 3" w:semiHidden="1" w:unhideWhenUsed="1"/>
+    <w:lsdException w:name="Table Columns 4" w:semiHidden="1" w:unhideWhenUsed="1"/>
+    <w:lsdException w:name="Table Columns 5" w:semiHidden="1" w:unhideWhenUsed="1"/>
+    <w:lsdException w:name="Table Grid 1" w:semiHidden="1" w:unhideWhenUsed="1"/>
+    <w:lsdException w:name="Table Grid 2" w:semiHidden="1" w:unhideWhenUsed="1"/>
+    <w:lsdException w:name="Table Grid 3" w:semiHidden="1" w:unhideWhenUsed="1"/>
+    <w:lsdException w:name="Table Grid 4" w:semiHidden="1" w:unhideWhenUsed="1"/>
+    <w:lsdException w:name="Table Grid 5" w:semiHidden="1" w:unhideWhenUsed="1"/>
+    <w:lsdException w:name="Table Grid 6" w:semiHidden="1" w:unhideWhenUsed="1"/>
+    <w:lsdException w:name="Table Grid 7" w:semiHidden="1" w:unhideWhenUsed="1"/>
+    <w:lsdException w:name="Table Grid 8" w:semiHidden="1" w:unhideWhenUsed="1"/>
+    <w:lsdException w:name="Table List 1" w:semiHidden="1" w:unhideWhenUsed="1"/>
+    <w:lsdException w:name="Table List 2" w:semiHidden="1" w:unhideWhenUsed="1"/>
+    <w:lsdException w:name="Table List 3" w:semiHidden="1" w:unhideWhenUsed="1"/>
+    <w:lsdException w:name="Table List 4" w:semiHidden="1" w:unhideWhenUsed="1"/>
+    <w:lsdException w:name="Table List 5" w:semiHidden="1" w:unhideWhenUsed="1"/>
+    <w:lsdException w:name="Table List 6" w:semiHidden="1" w:unhideWhenUsed="1"/>
+    <w:lsdException w:name="Table List 7" w:semiHidden="1" w:unhideWhenUsed="1"/>
+    <w:lsdException w:name="Table List 8" w:semiHidden="1" w:unhideWhenUsed="1"/>
+    <w:lsdException w:name="Table 3D effects 1" w:semiHidden="1" w:unhideWhenUsed="1"/>
+    <w:lsdException w:name="Table 3D effects 2" w:semiHidden="1" w:unhideWhenUsed="1"/>
+    <w:lsdException w:name="Table 3D effects 3" w:semiHidden="1" w:unhideWhenUsed="1"/>
+    <w:lsdException w:name="Table Contemporary" w:semiHidden="1" w:unhideWhenUsed="1"/>
+    <w:lsdException w:name="Table Elegant" w:semiHidden="1" w:unhideWhenUsed="1"/>
+    <w:lsdException w:name="Table Professional" w:semiHidden="1" w:unhideWhenUsed="1"/>
+    <w:lsdException w:name="Table Subtle 1" w:semiHidden="1" w:unhideWhenUsed="1"/>
+    <w:lsdException w:name="Table Subtle 2" w:semiHidden="1" w:unhideWhenUsed="1"/>
+    <w:lsdException w:name="Table Web 1" w:semiHidden="1" w:unhideWhenUsed="1"/>
+    <w:lsdException w:name="Table Web 2" w:semiHidden="1" w:unhideWhenUsed="1"/>
+    <w:lsdException w:name="Table Web 3" w:semiHidden="1" w:unhideWhenUsed="1"/>
+    <w:lsdException w:name="Balloon Text" w:semiHidden="1" w:unhideWhenUsed="1"/>
+    <w:lsdException w:name="Table Grid" w:uiPriority="59"/>
+    <w:lsdException w:name="Table Theme" w:semiHidden="1" w:unhideWhenUsed="1"/>
+    <w:lsdException w:name="Placeholder Text" w:semiHidden="1"/>
+    <w:lsdException w:name="No Spacing" w:uiPriority="1" w:qFormat="1"/>
+    <w:lsdException w:name="Light Shading" w:uiPriority="60"/>
+    <w:lsdException w:name="Light List" w:uiPriority="61"/>
+    <w:lsdException w:name="Light Grid" w:uiPriority="62"/>
+    <w:lsdException w:name="Medium Shading 1" w:uiPriority="63"/>
+    <w:lsdException w:name="Medium Shading 2" w:uiPriority="64"/>
+    <w:lsdException w:name="Medium List 1" w:uiPriority="65"/>
+    <w:lsdException w:name="Medium List 2" w:uiPriority="66"/>
+    <w:lsdException w:name="Medium Grid 1" w:uiPriority="67"/>
+    <w:lsdException w:name="Medium Grid 2" w:uiPriority="68"/>
+    <w:lsdException w:name="Medium Grid 3" w:uiPriority="69"/>
+    <w:lsdException w:name="Dark List" w:uiPriority="70"/>
+    <w:lsdException w:name="Colorful Shading" w:uiPriority="71"/>
+    <w:lsdException w:name="Colorful List" w:uiPriority="72"/>
+    <w:lsdException w:name="Colorful Grid" w:uiPriority="73"/>
+    <w:lsdException w:name="Light Shading Accent 1" w:uiPriority="60"/>
+    <w:lsdException w:name="Light List Accent 1" w:uiPriority="61"/>
+    <w:lsdException w:name="Light Grid Accent 1" w:uiPriority="62"/>
+    <w:lsdException w:name="Medium Shading 1 Accent 1" w:uiPriority="63"/>
+    <w:lsdException w:name="Medium Shading 2 Accent 1" w:uiPriority="64"/>
+    <w:lsdException w:name="Medium List 1 Accent 1" w:uiPriority="65"/>
+    <w:lsdException w:name="Revision" w:semiHidden="1"/>
+    <w:lsdException w:name="List Paragraph" w:uiPriority="34" w:qFormat="1"/>
+    <w:lsdException w:name="Quote" w:uiPriority="29" w:qFormat="1"/>
+    <w:lsdException w:name="Intense Quote" w:uiPriority="30" w:qFormat="1"/>
+    <w:lsdException w:name="Medium List 2 Accent 1" w:uiPriority="66"/>
+    <w:lsdException w:name="Medium Grid 1 Accent 1" w:uiPriority="67"/>
+    <w:lsdException w:name="Medium Grid 2 Accent 1" w:uiPriority="68"/>
+    <w:lsdException w:name="Medium Grid 3 Accent 1" w:uiPriority="69"/>
+    <w:lsdException w:name="Dark List Accent 1" w:uiPriority="70"/>
+    <w:lsdException w:name="Colorful Shading Accent 1" w:uiPriority="71"/>
+    <w:lsdException w:name="Colorful List Accent 1" w:uiPriority="72"/>
+    <w:lsdException w:name="Colorful Grid Accent 1" w:uiPriority="73"/>
+    <w:lsdException w:name="Light Shading Accent 2" w:uiPriority="60"/>
+    <w:lsdException w:name="Light List Accent 2" w:uiPriority="61"/>
+    <w:lsdException w:name="Light Grid Accent 2" w:uiPriority="62"/>
+    <w:lsdException w:name="Medium Shading 1 Accent 2" w:uiPriority="63"/>
+    <w:lsdException w:name="Medium Shading 2 Accent 2" w:uiPriority="64"/>
+    <w:lsdException w:name="Medium List 1 Accent 2" w:uiPriority="65"/>
+    <w:lsdException w:name="Medium List 2 Accent 2" w:uiPriority="66"/>
+    <w:lsdException w:name="Medium Grid 1 Accent 2" w:uiPriority="67"/>
+    <w:lsdException w:name="Medium Grid 2 Accent 2" w:uiPriority="68"/>
+    <w:lsdException w:name="Medium Grid 3 Accent 2" w:uiPriority="69"/>
+    <w:lsdException w:name="Dark List Accent 2" w:uiPriority="70"/>
+    <w:lsdException w:name="Colorful Shading Accent 2" w:uiPriority="71"/>
+    <w:lsdException w:name="Colorful List Accent 2" w:uiPriority="72"/>
+    <w:lsdException w:name="Colorful Grid Accent 2" w:uiPriority="73"/>
+    <w:lsdException w:name="Light Shading Accent 3" w:uiPriority="60"/>
+    <w:lsdException w:name="Light List Accent 3" w:uiPriority="61"/>
+    <w:lsdException w:name="Light Grid Accent 3" w:uiPriority="62"/>
+    <w:lsdException w:name="Medium Shading 1 Accent 3" w:uiPriority="63"/>
+    <w:lsdException w:name="Medium Shading 2 Accent 3" w:uiPriority="64"/>
+    <w:lsdException w:name="Medium List 1 Accent 3" w:uiPriority="65"/>
+    <w:lsdException w:name="Medium List 2 Accent 3" w:uiPriority="66"/>
+    <w:lsdException w:name="Medium Grid 1 Accent 3" w:uiPriority="67"/>
+    <w:lsdException w:name="Medium Grid 2 Accent 3" w:uiPriority="68"/>
+    <w:lsdException w:name="Medium Grid 3 Accent 3" w:uiPriority="69"/>
+    <w:lsdException w:name="Dark List Accent 3" w:uiPriority="70"/>
+    <w:lsdException w:name="Colorful Shading Accent 3" w:uiPriority="71"/>
+    <w:lsdException w:name="Colorful List Accent 3" w:uiPriority="72"/>
+    <w:lsdException w:name="Colorful Grid Accent 3" w:uiPriority="73"/>
+    <w:lsdException w:name="Light Shading Accent 4" w:uiPriority="60"/>
+    <w:lsdException w:name="Light List Accent 4" w:uiPriority="61"/>
+    <w:lsdException w:name="Light Grid Accent 4" w:uiPriority="62"/>
+    <w:lsdException w:name="Medium Shading 1 Accent 4" w:uiPriority="63"/>
+    <w:lsdException w:name="Medium Shading 2 Accent 4" w:uiPriority="64"/>
+    <w:lsdException w:name="Medium List 1 Accent 4" w:uiPriority="65"/>
+    <w:lsdException w:name="Medium List 2 Accent 4" w:uiPriority="66"/>
+    <w:lsdException w:name="Medium Grid 1 Accent 4" w:uiPriority="67"/>
+    <w:lsdException w:name="Medium Grid 2 Accent 4" w:uiPriority="68"/>
+    <w:lsdException w:name="Medium Grid 3 Accent 4" w:uiPriority="69"/>
+    <w:lsdException w:name="Dark List Accent 4" w:uiPriority="70"/>
+    <w:lsdException w:name="Colorful Shading Accent 4" w:uiPriority="71"/>
+    <w:lsdException w:name="Colorful List Accent 4" w:uiPriority="72"/>
+    <w:lsdException w:name="Colorful Grid Accent 4" w:uiPriority="73"/>
+    <w:lsdException w:name="Light Shading Accent 5" w:uiPriority="60"/>
+    <w:lsdException w:name="Light List Accent 5" w:uiPriority="61"/>
+    <w:lsdException w:name="Light Grid Accent 5" w:uiPriority="62"/>
+    <w:lsdException w:name="Medium Shading 1 Accent 5" w:uiPriority="63"/>
+    <w:lsdException w:name="Medium Shading 2 Accent 5" w:uiPriority="64"/>
+    <w:lsdException w:name="Medium List 1 Accent 5" w:uiPriority="65"/>
+    <w:lsdException w:name="Medium List 2 Accent 5" w:uiPriority="66"/>
+    <w:lsdException w:name="Medium Grid 1 Accent 5" w:uiPriority="67"/>
+    <w:lsdException w:name="Medium Grid 2 Accent 5" w:uiPriority="68"/>
+    <w:lsdException w:name="Medium Grid 3 Accent 5" w:uiPriority="69"/>
+    <w:lsdException w:name="Dark List Accent 5" w:uiPriority="70"/>
+    <w:lsdException w:name="Colorful Shading Accent 5" w:uiPriority="71"/>
+    <w:lsdException w:name="Colorful List Accent 5" w:uiPriority="72"/>
+    <w:lsdException w:name="Colorful Grid Accent 5" w:uiPriority="73"/>
+    <w:lsdException w:name="Light Shading Accent 6" w:uiPriority="60"/>
+    <w:lsdException w:name="Light List Accent 6" w:uiPriority="61"/>
+    <w:lsdException w:name="Light Grid Accent 6" w:uiPriority="62"/>
+    <w:lsdException w:name="Medium Shading 1 Accent 6" w:uiPriority="63"/>
+    <w:lsdException w:name="Medium Shading 2 Accent 6" w:uiPriority="64"/>
+    <w:lsdException w:name="Medium List 1 Accent 6" w:uiPriority="65"/>
+    <w:lsdException w:name="Medium List 2 Accent 6" w:uiPriority="66"/>
+    <w:lsdException w:name="Medium Grid 1 Accent 6" w:uiPriority="67"/>
+    <w:lsdException w:name="Medium Grid 2 Accent 6" w:uiPriority="68"/>
+    <w:lsdException w:name="Medium Grid 3 Accent 6" w:uiPriority="69"/>
+    <w:lsdException w:name="Dark List Accent 6" w:uiPriority="70"/>
+    <w:lsdException w:name="Colorful Shading Accent 6" w:uiPriority="71"/>
+    <w:lsdException w:name="Colorful List Accent 6" w:uiPriority="72"/>
+    <w:lsdException w:name="Colorful Grid Accent 6" w:uiPriority="73"/>
+    <w:lsdException w:name="Subtle Emphasis" w:uiPriority="19" w:qFormat="1"/>
+    <w:lsdException w:name="Intense Emphasis" w:uiPriority="21" w:qFormat="1"/>
+    <w:lsdException w:name="Subtle Reference" w:uiPriority="31" w:qFormat="1"/>
+    <w:lsdException w:name="Intense Reference" w:uiPriority="32" w:qFormat="1"/>
+    <w:lsdException w:name="Book Title" w:uiPriority="33" w:qFormat="1"/>
+    <w:lsdException w:name="Bibliography" w:semiHidden="1" w:uiPriority="37" w:unhideWhenUsed="1"/>
+    <w:lsdException w:name="TOC Heading" w:semiHidden="1" w:uiPriority="39" w:unhideWhenUsed="1" w:qFormat="1"/>
+    <w:lsdException w:name="Plain Table 1" w:uiPriority="41"/>
+    <w:lsdException w:name="Plain Table 2" w:uiPriority="42"/>
+    <w:lsdException w:name="Plain Table 3" w:uiPriority="43"/>
+    <w:lsdException w:name="Plain Table 4" w:uiPriority="44"/>
+    <w:lsdException w:name="Plain Table 5" w:uiPriority="45"/>
+    <w:lsdException w:name="Grid Table Light" w:uiPriority="40"/>
+    <w:lsdException w:name="Grid Table 1 Light" w:uiPriority="46"/>
+    <w:lsdException w:name="Grid Table 2" w:uiPriority="47"/>
+    <w:lsdException w:name="Grid Table 3" w:uiPriority="48"/>
+    <w:lsdException w:name="Grid Table 4" w:uiPriority="49"/>
+    <w:lsdException w:name="Grid Table 5 Dark" w:uiPriority="50"/>
+    <w:lsdException w:name="Grid Table 6 Colorful" w:uiPriority="51"/>
+    <w:lsdException w:name="Grid Table 7 Colorful" w:uiPriority="52"/>
+    <w:lsdException w:name="Grid Table 1 Light Accent 1" w:uiPriority="46"/>
+    <w:lsdException w:name="Grid Table 2 Accent 1" w:uiPriority="47"/>
+    <w:lsdException w:name="Grid Table 3 Accent 1" w:uiPriority="48"/>
+    <w:lsdException w:name="Grid Table 4 Accent 1" w:uiPriority="49"/>
+    <w:lsdException w:name="Grid Table 5 Dark Accent 1" w:uiPriority="50"/>
+    <w:lsdException w:name="Grid Table 6 Colorful Accent 1" w:uiPriority="51"/>
+    <w:lsdException w:name="Grid Table 7 Colorful Accent 1" w:uiPriority="52"/>
+    <w:lsdException w:name="Grid Table 1 Light Accent 2" w:uiPriority="46"/>
+    <w:lsdException w:name="Grid Table 2 Accent 2" w:uiPriority="47"/>
+    <w:lsdException w:name="Grid Table 3 Accent 2" w:uiPriority="48"/>
+    <w:lsdException w:name="Grid Table 4 Accent 2" w:uiPriority="49"/>
+    <w:lsdException w:name="Grid Table 5 Dark Accent 2" w:uiPriority="50"/>
+    <w:lsdException w:name="Grid Table 6 Colorful Accent 2" w:uiPriority="51"/>
+    <w:lsdException w:name="Grid Table 7 Colorful Accent 2" w:uiPriority="52"/>
+    <w:lsdException w:name="Grid Table 1 Light Accent 3" w:uiPriority="46"/>
+    <w:lsdException w:name="Grid Table 2 Accent 3" w:uiPriority="47"/>
+    <w:lsdException w:name="Grid Table 3 Accent 3" w:uiPriority="48"/>
+    <w:lsdException w:name="Grid Table 4 Accent 3" w:uiPriority="49"/>
+    <w:lsdException w:name="Grid Table 5 Dark Accent 3" w:uiPriority="50"/>
+    <w:lsdException w:name="Grid Table 6 Colorful Accent 3" w:uiPriority="51"/>
+    <w:lsdException w:name="Grid Table 7 Colorful Accent 3" w:uiPriority="52"/>
+    <w:lsdException w:name="Grid Table 1 Light Accent 4" w:uiPriority="46"/>
+    <w:lsdException w:name="Grid Table 2 Accent 4" w:uiPriority="47"/>
+    <w:lsdException w:name="Grid Table 3 Accent 4" w:uiPriority="48"/>
+    <w:lsdException w:name="Grid Table 4 Accent 4" w:uiPriority="49"/>
+    <w:lsdException w:name="Grid Table 5 Dark Accent 4" w:uiPriority="50"/>
+    <w:lsdException w:name="Grid Table 6 Colorful Accent 4" w:uiPriority="51"/>
+    <w:lsdException w:name="Grid Table 7 Colorful Accent 4" w:uiPriority="52"/>
+    <w:lsdException w:name="Grid Table 1 Light Accent 5" w:uiPriority="46"/>
+    <w:lsdException w:name="Grid Table 2 Accent 5" w:uiPriority="47"/>
+    <w:lsdException w:name="Grid Table 3 Accent 5" w:uiPriority="48"/>
+    <w:lsdException w:name="Grid Table 4 Accent 5" w:uiPriority="49"/>
+    <w:lsdException w:name="Grid Table 5 Dark Accent 5" w:uiPriority="50"/>
+    <w:lsdException w:name="Grid Table 6 Colorful Accent 5" w:uiPriority="51"/>
+    <w:lsdException w:name="Grid Table 7 Colorful Accent 5" w:uiPriority="52"/>
+    <w:lsdException w:name="Grid Table 1 Light Accent 6" w:uiPriority="46"/>
+    <w:lsdException w:name="Grid Table 2 Accent 6" w:uiPriority="47"/>
+    <w:lsdException w:name="Grid Table 3 Accent 6" w:uiPriority="48"/>
+    <w:lsdException w:name="Grid Table 4 Accent 6" w:uiPriority="49"/>
+    <w:lsdException w:name="Grid Table 5 Dark Accent 6" w:uiPriority="50"/>
+    <w:lsdException w:name="Grid Table 6 Colorful Accent 6" w:uiPriority="51"/>
+    <w:lsdException w:name="Grid Table 7 Colorful Accent 6" w:uiPriority="52"/>
+    <w:lsdException w:name="List Table 1 Light" w:uiPriority="46"/>
+    <w:lsdException w:name="List Table 2" w:uiPriority="47"/>
+    <w:lsdException w:name="List Table 3" w:uiPriority="48"/>
+    <w:lsdException w:name="List Table 4" w:uiPriority="49"/>
+    <w:lsdException w:name="List Table 5 Dark" w:uiPriority="50"/>
+    <w:lsdException w:name="List Table 6 Colorful" w:uiPriority="51"/>
+    <w:lsdException w:name="List Table 7 Colorful" w:uiPriority="52"/>
+    <w:lsdException w:name="List Table 1 Light Accent 1" w:uiPriority="46"/>
+    <w:lsdException w:name="List Table 2 Accent 1" w:uiPriority="47"/>
+    <w:lsdException w:name="List Table 3 Accent 1" w:uiPriority="48"/>
+    <w:lsdException w:name="List Table 4 Accent 1" w:uiPriority="49"/>
+    <w:lsdException w:name="List Table 5 Dark Accent 1" w:uiPriority="50"/>
+    <w:lsdException w:name="List Table 6 Colorful Accent 1" w:uiPriority="51"/>
+    <w:lsdException w:name="List Table 7 Colorful Accent 1" w:uiPriority="52"/>
+    <w:lsdException w:name="List Table 1 Light Accent 2" w:uiPriority="46"/>
+    <w:lsdException w:name="List Table 2 Accent 2" w:uiPriority="47"/>
+    <w:lsdException w:name="List Table 3 Accent 2" w:uiPriority="48"/>
+    <w:lsdException w:name="List Table 4 Accent 2" w:uiPriority="49"/>
+    <w:lsdException w:name="List Table 5 Dark Accent 2" w:uiPriority="50"/>
+    <w:lsdException w:name="List Table 6 Colorful Accent 2" w:uiPriority="51"/>
+    <w:lsdException w:name="List Table 7 Colorful Accent 2" w:uiPriority="52"/>
+    <w:lsdException w:name="List Table 1 Light Accent 3" w:uiPriority="46"/>
+    <w:lsdException w:name="List Table 2 Accent 3" w:uiPriority="47"/>
+    <w:lsdException w:name="List Table 3 Accent 3" w:uiPriority="48"/>
+    <w:lsdException w:name="List Table 4 Accent 3" w:uiPriority="49"/>
+    <w:lsdException w:name="List Table 5 Dark Accent 3" w:uiPriority="50"/>
+    <w:lsdException w:name="List Table 6 Colorful Accent 3" w:uiPriority="51"/>
+    <w:lsdException w:name="List Table 7 Colorful Accent 3" w:uiPriority="52"/>
+    <w:lsdException w:name="List Table 1 Light Accent 4" w:uiPriority="46"/>
+    <w:lsdException w:name="List Table 2 Accent 4" w:uiPriority="47"/>
+    <w:lsdException w:name="List Table 3 Accent 4" w:uiPriority="48"/>
+    <w:lsdException w:name="List Table 4 Accent 4" w:uiPriority="49"/>
+    <w:lsdException w:name="List Table 5 Dark Accent 4" w:uiPriority="50"/>
+    <w:lsdException w:name="List Table 6 Colorful Accent 4" w:uiPriority="51"/>
+    <w:lsdException w:name="List Table 7 Colorful Accent 4" w:uiPriority="52"/>
+    <w:lsdException w:name="List Table 1 Light Accent 5" w:uiPriority="46"/>
+    <w:lsdException w:name="List Table 2 Accent 5" w:uiPriority="47"/>
+    <w:lsdException w:name="List Table 3 Accent 5" w:uiPriority="48"/>
+    <w:lsdException w:name="List Table 4 Accent 5" w:uiPriority="49"/>
+    <w:lsdException w:name="List Table 5 Dark Accent 5" w:uiPriority="50"/>
+    <w:lsdException w:name="List Table 6 Colorful Accent 5" w:uiPriority="51"/>
+    <w:lsdException w:name="List Table 7 Colorful Accent 5" w:uiPriority="52"/>
+    <w:lsdException w:name="List Table 1 Light Accent 6" w:uiPriority="46"/>
+    <w:lsdException w:name="List Table 2 Accent 6" w:uiPriority="47"/>
+    <w:lsdException w:name="List Table 3 Accent 6" w:uiPriority="48"/>
+    <w:lsdException w:name="List Table 4 Accent 6" w:uiPriority="49"/>
+    <w:lsdException w:name="List Table 5 Dark Accent 6" w:uiPriority="50"/>
+    <w:lsdException w:name="List Table 6 Colorful Accent 6" w:uiPriority="51"/>
+    <w:lsdException w:name="List Table 7 Colorful Accent 6" w:uiPriority="52"/>
   </w:latentStyles>
   <w:style w:type="paragraph" w:default="1" w:styleId="Normal">
     <w:name w:val="Normal"/>

--- a/Documentation/Sprint Three/Team 4 - Sprint Three Report.docx
+++ b/Documentation/Sprint Three/Team 4 - Sprint Three Report.docx
@@ -1,6 +1,6 @@
 
 <file path=word/document.xml><?xml version="1.0" encoding="utf-8"?>
-<w:document xmlns:wpc="http://schemas.microsoft.com/office/word/2010/wordprocessingCanvas" xmlns:mc="http://schemas.openxmlformats.org/markup-compatibility/2006" xmlns:o="urn:schemas-microsoft-com:office:office" xmlns:r="http://schemas.openxmlformats.org/officeDocument/2006/relationships" xmlns:m="http://schemas.openxmlformats.org/officeDocument/2006/math" xmlns:v="urn:schemas-microsoft-com:vml" xmlns:wp14="http://schemas.microsoft.com/office/word/2010/wordprocessingDrawing" xmlns:wp="http://schemas.openxmlformats.org/drawingml/2006/wordprocessingDrawing" xmlns:w10="urn:schemas-microsoft-com:office:word" xmlns:w="http://schemas.openxmlformats.org/wordprocessingml/2006/main" xmlns:w14="http://schemas.microsoft.com/office/word/2010/wordml" xmlns:w15="http://schemas.microsoft.com/office/word/2012/wordml" xmlns:wpg="http://schemas.microsoft.com/office/word/2010/wordprocessingGroup" xmlns:wpi="http://schemas.microsoft.com/office/word/2010/wordprocessingInk" xmlns:wne="http://schemas.microsoft.com/office/word/2006/wordml" xmlns:wps="http://schemas.microsoft.com/office/word/2010/wordprocessingShape" mc:Ignorable="w14 w15 wp14">
+<w:document xmlns:wpc="http://schemas.microsoft.com/office/word/2010/wordprocessingCanvas" xmlns:mc="http://schemas.openxmlformats.org/markup-compatibility/2006" xmlns:o="urn:schemas-microsoft-com:office:office" xmlns:r="http://schemas.openxmlformats.org/officeDocument/2006/relationships" xmlns:m="http://schemas.openxmlformats.org/officeDocument/2006/math" xmlns:v="urn:schemas-microsoft-com:vml" xmlns:wp14="http://schemas.microsoft.com/office/word/2010/wordprocessingDrawing" xmlns:wp="http://schemas.openxmlformats.org/drawingml/2006/wordprocessingDrawing" xmlns:w10="urn:schemas-microsoft-com:office:word" xmlns:w="http://schemas.openxmlformats.org/wordprocessingml/2006/main" xmlns:w14="http://schemas.microsoft.com/office/word/2010/wordml" xmlns:wpg="http://schemas.microsoft.com/office/word/2010/wordprocessingGroup" xmlns:wpi="http://schemas.microsoft.com/office/word/2010/wordprocessingInk" xmlns:wne="http://schemas.microsoft.com/office/word/2006/wordml" xmlns:wps="http://schemas.microsoft.com/office/word/2010/wordprocessingShape" mc:Ignorable="w14 wp14">
   <w:body>
     <w:p>
       <w:pPr>
@@ -84,8 +84,6 @@
         </w:rPr>
         <w:t>”</w:t>
       </w:r>
-      <w:bookmarkStart w:id="0" w:name="_GoBack"/>
-      <w:bookmarkEnd w:id="0"/>
     </w:p>
     <w:p>
       <w:pPr>
@@ -197,7 +195,7 @@
             <o:lock v:ext="edit" aspectratio="t"/>
           </v:shapetype>
           <v:shape id="_x0000_s1026" type="#_x0000_t75" style="position:absolute;left:0;text-align:left;margin-left:-85pt;margin-top:23.55pt;width:611.7pt;height:343.4pt;z-index:251662336;mso-position-horizontal-relative:text;mso-position-vertical-relative:text">
-            <v:imagedata r:id="rId5" o:title="BattleScene03Screen05"/>
+            <v:imagedata r:id="rId6" o:title="BattleScene03Screen05"/>
           </v:shape>
         </w:pict>
       </w:r>
@@ -812,7 +810,10 @@
         <w:t xml:space="preserve"> </w:t>
       </w:r>
       <w:r>
-        <w:t xml:space="preserve">alphanumeric order) Matthew Carver, </w:t>
+        <w:t xml:space="preserve">alphanumeric order) </w:t>
+      </w:r>
+      <w:r>
+        <w:t xml:space="preserve">Matthew Carver, </w:t>
       </w:r>
       <w:proofErr w:type="spellStart"/>
       <w:r>
@@ -820,7 +821,10 @@
       </w:r>
       <w:proofErr w:type="spellEnd"/>
       <w:r>
-        <w:t xml:space="preserve"> Davies, Robert McClelland, </w:t>
+        <w:t xml:space="preserve"> Davies</w:t>
+      </w:r>
+      <w:r>
+        <w:t xml:space="preserve">, </w:t>
       </w:r>
       <w:proofErr w:type="spellStart"/>
       <w:r>
@@ -844,15 +848,21 @@
       </w:r>
       <w:proofErr w:type="spellEnd"/>
       <w:r>
-        <w:t xml:space="preserve"> (Brendan) </w:t>
-      </w:r>
-      <w:proofErr w:type="gramStart"/>
-      <w:r>
-        <w:t>Vo</w:t>
-      </w:r>
-      <w:proofErr w:type="gramEnd"/>
-      <w:r>
-        <w:t>, and Jesse Walker.</w:t>
+        <w:t xml:space="preserve"> (Brendan) Vo,</w:t>
+      </w:r>
+      <w:r>
+        <w:t xml:space="preserve"> </w:t>
+      </w:r>
+      <w:r>
+        <w:t>Robert McClelland</w:t>
+      </w:r>
+      <w:bookmarkStart w:id="0" w:name="_GoBack"/>
+      <w:bookmarkEnd w:id="0"/>
+      <w:r>
+        <w:t xml:space="preserve"> ,</w:t>
+      </w:r>
+      <w:r>
+        <w:t xml:space="preserve"> and Jesse Walker.</w:t>
       </w:r>
     </w:p>
     <w:p/>
@@ -1079,7 +1089,10 @@
         <w:t xml:space="preserve"> set out to </w:t>
       </w:r>
       <w:r>
-        <w:t>implement fifteen discrete new features</w:t>
+        <w:t>implement six</w:t>
+      </w:r>
+      <w:r>
+        <w:t>teen discrete new features</w:t>
       </w:r>
       <w:r>
         <w:t xml:space="preserve"> including</w:t>
@@ -1118,19 +1131,148 @@
         <w:t>, Top-Down Camera mode,</w:t>
       </w:r>
       <w:r>
+        <w:t xml:space="preserve"> Attachment Particle effects, </w:t>
+      </w:r>
+      <w:r>
+        <w:t xml:space="preserve">vehicle attachment modelling and implementation. </w:t>
+      </w:r>
+      <w:r>
+        <w:t>These six</w:t>
+      </w:r>
+      <w:r>
+        <w:t xml:space="preserve">teen task items were identified in the </w:t>
+      </w:r>
+      <w:r>
+        <w:t xml:space="preserve">initial Sprint Meeting. </w:t>
+      </w:r>
+    </w:p>
+    <w:p/>
+    <w:p>
+      <w:pPr>
+        <w:ind w:firstLine="851"/>
+      </w:pPr>
+      <w:r>
+        <w:t>As of the preliminary Sprint Meeting, t</w:t>
+      </w:r>
+      <w:r>
+        <w:t xml:space="preserve">he Sprint Log proposed a </w:t>
+      </w:r>
+      <w:r>
+        <w:rPr>
+          <w:b/>
+        </w:rPr>
+        <w:t>total</w:t>
+      </w:r>
+      <w:r>
         <w:t xml:space="preserve"> </w:t>
       </w:r>
       <w:r>
-        <w:t xml:space="preserve">vehicle modelling and vehicle attachment modelling and implementation. </w:t>
-      </w:r>
-      <w:r>
-        <w:t>These six</w:t>
-      </w:r>
-      <w:r>
-        <w:t xml:space="preserve">teen task items were identified in the </w:t>
-      </w:r>
-      <w:r>
-        <w:t xml:space="preserve">initial Sprint Meeting. </w:t>
+        <w:rPr>
+          <w:b/>
+        </w:rPr>
+        <w:t>estimated</w:t>
+      </w:r>
+      <w:r>
+        <w:t xml:space="preserve"> investment of </w:t>
+      </w:r>
+      <w:r>
+        <w:rPr>
+          <w:b/>
+        </w:rPr>
+        <w:t>2,26</w:t>
+      </w:r>
+      <w:r>
+        <w:rPr>
+          <w:b/>
+        </w:rPr>
+        <w:t xml:space="preserve">0 </w:t>
+      </w:r>
+      <w:r>
+        <w:rPr>
+          <w:b/>
+        </w:rPr>
+        <w:t>minutes</w:t>
+      </w:r>
+      <w:r>
+        <w:t xml:space="preserve"> – </w:t>
+      </w:r>
+      <w:r>
+        <w:t>250</w:t>
+      </w:r>
+      <w:r>
+        <w:t xml:space="preserve"> minutes </w:t>
+      </w:r>
+      <w:r>
+        <w:t>less</w:t>
+      </w:r>
+      <w:r>
+        <w:t xml:space="preserve"> than the est</w:t>
+      </w:r>
+      <w:r>
+        <w:t>imated investment for Sprint Two</w:t>
+      </w:r>
+      <w:r>
+        <w:t xml:space="preserve"> - w</w:t>
+      </w:r>
+      <w:r>
+        <w:t>ith estimated</w:t>
+      </w:r>
+      <w:r>
+        <w:t xml:space="preserve"> </w:t>
+      </w:r>
+      <w:r>
+        <w:rPr>
+          <w:b/>
+        </w:rPr>
+        <w:t>median</w:t>
+      </w:r>
+      <w:r>
+        <w:t xml:space="preserve"> task duration of </w:t>
+      </w:r>
+      <w:r>
+        <w:rPr>
+          <w:b/>
+        </w:rPr>
+        <w:t>50</w:t>
+      </w:r>
+      <w:r>
+        <w:rPr>
+          <w:b/>
+        </w:rPr>
+        <w:t xml:space="preserve"> minutes</w:t>
+      </w:r>
+      <w:r>
+        <w:t>.</w:t>
+      </w:r>
+      <w:r>
+        <w:t xml:space="preserve"> </w:t>
+      </w:r>
+      <w:r>
+        <w:t xml:space="preserve">The sprint would </w:t>
+      </w:r>
+      <w:r>
+        <w:t>optimistically</w:t>
+      </w:r>
+      <w:r>
+        <w:t xml:space="preserve"> be completed in </w:t>
+      </w:r>
+      <w:r>
+        <w:t>1</w:t>
+      </w:r>
+      <w:r>
+        <w:t>,</w:t>
+      </w:r>
+      <w:r>
+        <w:t>4</w:t>
+      </w:r>
+      <w:r>
+        <w:t>50</w:t>
+      </w:r>
+      <w:r>
+        <w:t xml:space="preserve"> </w:t>
+      </w:r>
+      <w:r>
+        <w:t xml:space="preserve">minutes.  </w:t>
       </w:r>
     </w:p>
     <w:p/>
@@ -1139,10 +1281,22 @@
         <w:ind w:firstLine="851"/>
       </w:pPr>
       <w:r>
-        <w:t>As of the preliminary Sprint Meeting, t</w:t>
-      </w:r>
-      <w:r>
-        <w:t xml:space="preserve">he Sprint Log proposed a </w:t>
+        <w:t>Duri</w:t>
+      </w:r>
+      <w:r>
+        <w:t>ng the execution of the scrum, 2</w:t>
+      </w:r>
+      <w:r>
+        <w:t xml:space="preserve"> critical and prerequisite tasks became apparent, which were completed and appended to the Sprint Log when necessary. The auxiliary tasks assumed an additional estimated duration of </w:t>
+      </w:r>
+      <w:r>
+        <w:t>80</w:t>
+      </w:r>
+      <w:r>
+        <w:t xml:space="preserve"> </w:t>
+      </w:r>
+      <w:r>
+        <w:t xml:space="preserve">minutes, expanding the </w:t>
       </w:r>
       <w:r>
         <w:rPr>
@@ -1160,49 +1314,86 @@
         <w:t>estimated</w:t>
       </w:r>
       <w:r>
-        <w:t xml:space="preserve"> investment of </w:t>
+        <w:t xml:space="preserve"> sprint workload to </w:t>
       </w:r>
       <w:r>
         <w:rPr>
           <w:b/>
         </w:rPr>
-        <w:t>2,26</w:t>
+        <w:t>2</w:t>
       </w:r>
       <w:r>
         <w:rPr>
           <w:b/>
         </w:rPr>
-        <w:t xml:space="preserve">0 </w:t>
+        <w:t>,</w:t>
       </w:r>
       <w:r>
         <w:rPr>
           <w:b/>
         </w:rPr>
+        <w:t>34</w:t>
+      </w:r>
+      <w:r>
+        <w:rPr>
+          <w:b/>
+        </w:rPr>
+        <w:t>0</w:t>
+      </w:r>
+      <w:r>
+        <w:t xml:space="preserve"> </w:t>
+      </w:r>
+      <w:r>
+        <w:rPr>
+          <w:b/>
+        </w:rPr>
         <w:t>minutes</w:t>
       </w:r>
       <w:r>
-        <w:t xml:space="preserve"> – </w:t>
-      </w:r>
-      <w:r>
-        <w:t>250</w:t>
-      </w:r>
-      <w:r>
-        <w:t xml:space="preserve"> minutes </w:t>
-      </w:r>
-      <w:r>
-        <w:t>less</w:t>
-      </w:r>
-      <w:r>
-        <w:t xml:space="preserve"> than the est</w:t>
-      </w:r>
-      <w:r>
-        <w:t>imated investment for Sprint Two</w:t>
-      </w:r>
-      <w:r>
-        <w:t xml:space="preserve"> - w</w:t>
-      </w:r>
-      <w:r>
-        <w:t>ith estimated</w:t>
+        <w:t xml:space="preserve"> (39</w:t>
+      </w:r>
+      <w:r>
+        <w:t xml:space="preserve"> hours)</w:t>
+      </w:r>
+      <w:r>
+        <w:t xml:space="preserve">.  </w:t>
+      </w:r>
+    </w:p>
+    <w:p>
+      <w:pPr>
+        <w:ind w:firstLine="851"/>
+      </w:pPr>
+    </w:p>
+    <w:p>
+      <w:pPr>
+        <w:ind w:firstLine="851"/>
+      </w:pPr>
+      <w:r>
+        <w:t xml:space="preserve">Two tasks with an indeterminate length were added to the sprint and assigned to Matthew and Jesse. These tasks were the creation of models, and the development of attachments respectively. These tasks were implemented as several of our testers expressed a want for more attachments, however </w:t>
+      </w:r>
+      <w:r>
+        <w:t>as these attachment ideas were not thought of yet it was not possible to assign an estimate time to the creation of the models.</w:t>
+      </w:r>
+    </w:p>
+    <w:p/>
+    <w:p>
+      <w:pPr>
+        <w:ind w:firstLine="851"/>
+      </w:pPr>
+      <w:r>
+        <w:t>At Sprint finalis</w:t>
+      </w:r>
+      <w:r>
+        <w:t>ation, the Sprint Log totalled 30</w:t>
+      </w:r>
+      <w:r>
+        <w:t xml:space="preserve"> expected and unexpected tasks. The team observed a </w:t>
+      </w:r>
+      <w:r>
+        <w:rPr>
+          <w:b/>
+        </w:rPr>
+        <w:t>total</w:t>
       </w:r>
       <w:r>
         <w:t xml:space="preserve"> </w:t>
@@ -1211,233 +1402,73 @@
         <w:rPr>
           <w:b/>
         </w:rPr>
-        <w:t>median</w:t>
-      </w:r>
-      <w:r>
-        <w:t xml:space="preserve"> task duration of </w:t>
+        <w:t>logged</w:t>
+      </w:r>
+      <w:r>
+        <w:t xml:space="preserve"> </w:t>
       </w:r>
       <w:r>
         <w:rPr>
           <w:b/>
         </w:rPr>
-        <w:t>50</w:t>
+        <w:t>workload</w:t>
       </w:r>
       <w:r>
         <w:rPr>
           <w:b/>
         </w:rPr>
+        <w:t xml:space="preserve"> </w:t>
+      </w:r>
+      <w:r>
+        <w:t>of</w:t>
+      </w:r>
+      <w:r>
+        <w:t xml:space="preserve"> </w:t>
+      </w:r>
+      <w:r>
+        <w:rPr>
+          <w:b/>
+        </w:rPr>
+        <w:t>2</w:t>
+      </w:r>
+      <w:r>
+        <w:rPr>
+          <w:b/>
+        </w:rPr>
+        <w:t>,</w:t>
+      </w:r>
+      <w:r>
+        <w:rPr>
+          <w:b/>
+        </w:rPr>
+        <w:t>193</w:t>
+      </w:r>
+      <w:r>
+        <w:rPr>
+          <w:b/>
+        </w:rPr>
         <w:t xml:space="preserve"> minutes</w:t>
       </w:r>
       <w:r>
-        <w:t>.</w:t>
+        <w:t xml:space="preserve"> (</w:t>
+      </w:r>
+      <w:r>
+        <w:t>~</w:t>
+      </w:r>
+      <w:r>
+        <w:t>37</w:t>
       </w:r>
       <w:r>
         <w:t xml:space="preserve"> </w:t>
       </w:r>
       <w:r>
-        <w:t xml:space="preserve">The sprint would </w:t>
-      </w:r>
-      <w:r>
-        <w:t>optimistically</w:t>
-      </w:r>
-      <w:r>
-        <w:t xml:space="preserve"> be completed in </w:t>
-      </w:r>
-      <w:r>
-        <w:t>1</w:t>
-      </w:r>
-      <w:r>
-        <w:t>,</w:t>
-      </w:r>
-      <w:r>
-        <w:t>4</w:t>
-      </w:r>
-      <w:r>
-        <w:t>50</w:t>
+        <w:t>hours).</w:t>
       </w:r>
       <w:r>
         <w:t xml:space="preserve"> </w:t>
       </w:r>
       <w:r>
-        <w:t xml:space="preserve">minutes.  </w:t>
-      </w:r>
-    </w:p>
-    <w:p/>
-    <w:p>
-      <w:pPr>
-        <w:ind w:firstLine="851"/>
-      </w:pPr>
-      <w:r>
-        <w:t>Duri</w:t>
-      </w:r>
-      <w:r>
-        <w:t>ng the execution of the scrum, 2</w:t>
-      </w:r>
-      <w:r>
-        <w:t xml:space="preserve"> critical and prerequisite tasks became apparent, which were completed and appended to the Sprint Log when necessary. The auxiliary tasks assumed an additional estimated duration of </w:t>
-      </w:r>
-      <w:r>
-        <w:t>80</w:t>
-      </w:r>
-      <w:r>
-        <w:t xml:space="preserve"> </w:t>
-      </w:r>
-      <w:r>
-        <w:t xml:space="preserve">minutes, expanding the </w:t>
-      </w:r>
-      <w:r>
-        <w:rPr>
-          <w:b/>
-        </w:rPr>
-        <w:t>total</w:t>
-      </w:r>
-      <w:r>
-        <w:t xml:space="preserve"> </w:t>
-      </w:r>
-      <w:r>
-        <w:rPr>
-          <w:b/>
-        </w:rPr>
-        <w:t>estimated</w:t>
-      </w:r>
-      <w:r>
-        <w:t xml:space="preserve"> sprint workload to </w:t>
-      </w:r>
-      <w:r>
-        <w:rPr>
-          <w:b/>
-        </w:rPr>
-        <w:t>2</w:t>
-      </w:r>
-      <w:r>
-        <w:rPr>
-          <w:b/>
-        </w:rPr>
-        <w:t>,</w:t>
-      </w:r>
-      <w:r>
-        <w:rPr>
-          <w:b/>
-        </w:rPr>
-        <w:t>34</w:t>
-      </w:r>
-      <w:r>
-        <w:rPr>
-          <w:b/>
-        </w:rPr>
-        <w:t>0</w:t>
-      </w:r>
-      <w:r>
-        <w:t xml:space="preserve"> </w:t>
-      </w:r>
-      <w:r>
-        <w:rPr>
-          <w:b/>
-        </w:rPr>
-        <w:t>minutes</w:t>
-      </w:r>
-      <w:r>
-        <w:t xml:space="preserve"> (39</w:t>
-      </w:r>
-      <w:r>
-        <w:t xml:space="preserve"> hours)</w:t>
-      </w:r>
-      <w:r>
-        <w:t xml:space="preserve">.  </w:t>
-      </w:r>
-    </w:p>
-    <w:p>
-      <w:pPr>
-        <w:ind w:firstLine="851"/>
-      </w:pPr>
-    </w:p>
-    <w:p>
-      <w:pPr>
-        <w:ind w:firstLine="851"/>
-      </w:pPr>
-      <w:r>
-        <w:t xml:space="preserve">Two tasks with an indeterminate length were added to the sprint and assigned to Matthew and Jesse. These tasks were the creation of models, and the development of attachments respectively. These tasks were implemented as several of our testers expressed a want for more attachments, however </w:t>
-      </w:r>
-      <w:r>
-        <w:t>as these attachment ideas were not thought of yet it was not possible to assign an estimate time to the creation of the models.</w:t>
-      </w:r>
-    </w:p>
-    <w:p/>
-    <w:p>
-      <w:pPr>
-        <w:ind w:firstLine="851"/>
-      </w:pPr>
-      <w:r>
-        <w:t>At Sprint finalis</w:t>
-      </w:r>
-      <w:r>
-        <w:t>ation, the Sprint Log totalled 30</w:t>
-      </w:r>
-      <w:r>
-        <w:t xml:space="preserve"> expected and unexpected tasks. The team observed a </w:t>
-      </w:r>
-      <w:r>
-        <w:rPr>
-          <w:b/>
-        </w:rPr>
-        <w:t>total</w:t>
-      </w:r>
-      <w:r>
-        <w:t xml:space="preserve"> </w:t>
-      </w:r>
-      <w:r>
-        <w:rPr>
-          <w:b/>
-        </w:rPr>
-        <w:t>logged</w:t>
-      </w:r>
-      <w:r>
-        <w:t xml:space="preserve"> </w:t>
-      </w:r>
-      <w:r>
-        <w:rPr>
-          <w:b/>
-        </w:rPr>
-        <w:t>workload</w:t>
-      </w:r>
-      <w:r>
-        <w:rPr>
-          <w:b/>
-        </w:rPr>
-        <w:t xml:space="preserve"> </w:t>
-      </w:r>
-      <w:r>
-        <w:t>of</w:t>
-      </w:r>
-      <w:r>
-        <w:t xml:space="preserve"> </w:t>
-      </w:r>
-      <w:r>
-        <w:rPr>
-          <w:b/>
-        </w:rPr>
-        <w:t>1,745</w:t>
-      </w:r>
-      <w:r>
-        <w:rPr>
-          <w:b/>
-        </w:rPr>
-        <w:t xml:space="preserve"> minutes</w:t>
-      </w:r>
-      <w:r>
-        <w:t xml:space="preserve"> (</w:t>
-      </w:r>
-      <w:r>
-        <w:t>~29</w:t>
-      </w:r>
-      <w:r>
-        <w:t xml:space="preserve"> </w:t>
-      </w:r>
-      <w:r>
-        <w:t>hours).</w:t>
-      </w:r>
-      <w:r>
-        <w:t xml:space="preserve"> 6</w:t>
+        <w:t>Five</w:t>
       </w:r>
       <w:r>
         <w:t xml:space="preserve"> tasks stood incomplete</w:t>
@@ -1878,7 +1909,6 @@
       <w:r>
         <w:rPr>
           <w:noProof/>
-          <w:lang w:eastAsia="en-AU"/>
         </w:rPr>
         <w:drawing>
           <wp:anchor distT="0" distB="0" distL="114300" distR="114300" simplePos="0" relativeHeight="251660288" behindDoc="0" locked="0" layoutInCell="1" allowOverlap="1" wp14:anchorId="3E0AF493" wp14:editId="7CA63009">
@@ -1906,7 +1936,7 @@
                     </pic:cNvPicPr>
                   </pic:nvPicPr>
                   <pic:blipFill>
-                    <a:blip r:embed="rId6">
+                    <a:blip r:embed="rId7">
                       <a:extLst>
                         <a:ext uri="{28A0092B-C50C-407E-A947-70E740481C1C}">
                           <a14:useLocalDpi xmlns:a14="http://schemas.microsoft.com/office/drawing/2010/main" val="0"/>
@@ -2007,7 +2037,6 @@
       <w:r>
         <w:rPr>
           <w:noProof/>
-          <w:lang w:eastAsia="en-AU"/>
         </w:rPr>
         <w:drawing>
           <wp:inline distT="0" distB="0" distL="0" distR="0" wp14:anchorId="26343B9A" wp14:editId="1A5744D0">
@@ -2025,7 +2054,7 @@
                     <pic:cNvPicPr/>
                   </pic:nvPicPr>
                   <pic:blipFill rotWithShape="1">
-                    <a:blip r:embed="rId7"/>
+                    <a:blip r:embed="rId8"/>
                     <a:srcRect l="43465" t="28214" r="19686" b="30290"/>
                     <a:stretch/>
                   </pic:blipFill>
@@ -9424,8 +9453,8 @@
 </file>
 
 <file path=word/numbering.xml><?xml version="1.0" encoding="utf-8"?>
-<w:numbering xmlns:wpc="http://schemas.microsoft.com/office/word/2010/wordprocessingCanvas" xmlns:mc="http://schemas.openxmlformats.org/markup-compatibility/2006" xmlns:o="urn:schemas-microsoft-com:office:office" xmlns:r="http://schemas.openxmlformats.org/officeDocument/2006/relationships" xmlns:m="http://schemas.openxmlformats.org/officeDocument/2006/math" xmlns:v="urn:schemas-microsoft-com:vml" xmlns:wp14="http://schemas.microsoft.com/office/word/2010/wordprocessingDrawing" xmlns:wp="http://schemas.openxmlformats.org/drawingml/2006/wordprocessingDrawing" xmlns:w10="urn:schemas-microsoft-com:office:word" xmlns:w="http://schemas.openxmlformats.org/wordprocessingml/2006/main" xmlns:w14="http://schemas.microsoft.com/office/word/2010/wordml" xmlns:w15="http://schemas.microsoft.com/office/word/2012/wordml" xmlns:wpg="http://schemas.microsoft.com/office/word/2010/wordprocessingGroup" xmlns:wpi="http://schemas.microsoft.com/office/word/2010/wordprocessingInk" xmlns:wne="http://schemas.microsoft.com/office/word/2006/wordml" xmlns:wps="http://schemas.microsoft.com/office/word/2010/wordprocessingShape" mc:Ignorable="w14 w15 wp14">
-  <w:abstractNum w:abstractNumId="0" w15:restartNumberingAfterBreak="0">
+<w:numbering xmlns:wpc="http://schemas.microsoft.com/office/word/2010/wordprocessingCanvas" xmlns:mc="http://schemas.openxmlformats.org/markup-compatibility/2006" xmlns:o="urn:schemas-microsoft-com:office:office" xmlns:r="http://schemas.openxmlformats.org/officeDocument/2006/relationships" xmlns:m="http://schemas.openxmlformats.org/officeDocument/2006/math" xmlns:v="urn:schemas-microsoft-com:vml" xmlns:wp14="http://schemas.microsoft.com/office/word/2010/wordprocessingDrawing" xmlns:wp="http://schemas.openxmlformats.org/drawingml/2006/wordprocessingDrawing" xmlns:w10="urn:schemas-microsoft-com:office:word" xmlns:w="http://schemas.openxmlformats.org/wordprocessingml/2006/main" xmlns:w14="http://schemas.microsoft.com/office/word/2010/wordml" xmlns:wpg="http://schemas.microsoft.com/office/word/2010/wordprocessingGroup" xmlns:wpi="http://schemas.microsoft.com/office/word/2010/wordprocessingInk" xmlns:wne="http://schemas.microsoft.com/office/word/2006/wordml" xmlns:wps="http://schemas.microsoft.com/office/word/2010/wordprocessingShape" mc:Ignorable="w14 wp14">
+  <w:abstractNum w:abstractNumId="0">
     <w:nsid w:val="080548B2"/>
     <w:multiLevelType w:val="hybridMultilevel"/>
     <w:tmpl w:val="4830A82E"/>
@@ -9538,7 +9567,7 @@
       </w:rPr>
     </w:lvl>
   </w:abstractNum>
-  <w:abstractNum w:abstractNumId="1" w15:restartNumberingAfterBreak="0">
+  <w:abstractNum w:abstractNumId="1">
     <w:nsid w:val="150F252A"/>
     <w:multiLevelType w:val="hybridMultilevel"/>
     <w:tmpl w:val="E15E7320"/>
@@ -9651,7 +9680,7 @@
       </w:rPr>
     </w:lvl>
   </w:abstractNum>
-  <w:abstractNum w:abstractNumId="2" w15:restartNumberingAfterBreak="0">
+  <w:abstractNum w:abstractNumId="2">
     <w:nsid w:val="29B9479A"/>
     <w:multiLevelType w:val="hybridMultilevel"/>
     <w:tmpl w:val="964EBE54"/>
@@ -9764,7 +9793,7 @@
       </w:rPr>
     </w:lvl>
   </w:abstractNum>
-  <w:abstractNum w:abstractNumId="3" w15:restartNumberingAfterBreak="0">
+  <w:abstractNum w:abstractNumId="3">
     <w:nsid w:val="312045D6"/>
     <w:multiLevelType w:val="hybridMultilevel"/>
     <w:tmpl w:val="C4CEA470"/>
@@ -9877,7 +9906,7 @@
       </w:rPr>
     </w:lvl>
   </w:abstractNum>
-  <w:abstractNum w:abstractNumId="4" w15:restartNumberingAfterBreak="0">
+  <w:abstractNum w:abstractNumId="4">
     <w:nsid w:val="31ED7BA9"/>
     <w:multiLevelType w:val="hybridMultilevel"/>
     <w:tmpl w:val="E1F4FB3E"/>
@@ -9990,7 +10019,7 @@
       </w:rPr>
     </w:lvl>
   </w:abstractNum>
-  <w:abstractNum w:abstractNumId="5" w15:restartNumberingAfterBreak="0">
+  <w:abstractNum w:abstractNumId="5">
     <w:nsid w:val="44DC5C89"/>
     <w:multiLevelType w:val="hybridMultilevel"/>
     <w:tmpl w:val="976A23E4"/>
@@ -10103,7 +10132,7 @@
       </w:rPr>
     </w:lvl>
   </w:abstractNum>
-  <w:abstractNum w:abstractNumId="6" w15:restartNumberingAfterBreak="0">
+  <w:abstractNum w:abstractNumId="6">
     <w:nsid w:val="51475CDA"/>
     <w:multiLevelType w:val="hybridMultilevel"/>
     <w:tmpl w:val="B2169B50"/>
@@ -10216,7 +10245,7 @@
       </w:rPr>
     </w:lvl>
   </w:abstractNum>
-  <w:abstractNum w:abstractNumId="7" w15:restartNumberingAfterBreak="0">
+  <w:abstractNum w:abstractNumId="7">
     <w:nsid w:val="65CC00F9"/>
     <w:multiLevelType w:val="hybridMultilevel"/>
     <w:tmpl w:val="DEBC4D74"/>
@@ -10329,7 +10358,7 @@
       </w:rPr>
     </w:lvl>
   </w:abstractNum>
-  <w:abstractNum w:abstractNumId="8" w15:restartNumberingAfterBreak="0">
+  <w:abstractNum w:abstractNumId="8">
     <w:nsid w:val="7A322060"/>
     <w:multiLevelType w:val="hybridMultilevel"/>
     <w:tmpl w:val="1912426C"/>
@@ -10473,7 +10502,7 @@
 </file>
 
 <file path=word/styles.xml><?xml version="1.0" encoding="utf-8"?>
-<w:styles xmlns:mc="http://schemas.openxmlformats.org/markup-compatibility/2006" xmlns:r="http://schemas.openxmlformats.org/officeDocument/2006/relationships" xmlns:w="http://schemas.openxmlformats.org/wordprocessingml/2006/main" xmlns:w14="http://schemas.microsoft.com/office/word/2010/wordml" xmlns:w15="http://schemas.microsoft.com/office/word/2012/wordml" mc:Ignorable="w14 w15">
+<w:styles xmlns:mc="http://schemas.openxmlformats.org/markup-compatibility/2006" xmlns:r="http://schemas.openxmlformats.org/officeDocument/2006/relationships" xmlns:w="http://schemas.openxmlformats.org/wordprocessingml/2006/main" xmlns:w14="http://schemas.microsoft.com/office/word/2010/wordml" mc:Ignorable="w14">
   <w:docDefaults>
     <w:rPrDefault>
       <w:rPr>
@@ -10485,378 +10514,426 @@
     </w:rPrDefault>
     <w:pPrDefault/>
   </w:docDefaults>
-  <w:latentStyles w:defLockedState="0" w:defUIPriority="99" w:defSemiHidden="0" w:defUnhideWhenUsed="0" w:defQFormat="0" w:count="371">
-    <w:lsdException w:name="Normal" w:uiPriority="0" w:qFormat="1"/>
-    <w:lsdException w:name="heading 1" w:uiPriority="9" w:qFormat="1"/>
-    <w:lsdException w:name="heading 2" w:semiHidden="1" w:uiPriority="9" w:unhideWhenUsed="1" w:qFormat="1"/>
-    <w:lsdException w:name="heading 3" w:semiHidden="1" w:uiPriority="9" w:unhideWhenUsed="1" w:qFormat="1"/>
-    <w:lsdException w:name="heading 4" w:semiHidden="1" w:uiPriority="9" w:unhideWhenUsed="1" w:qFormat="1"/>
-    <w:lsdException w:name="heading 5" w:semiHidden="1" w:uiPriority="9" w:unhideWhenUsed="1" w:qFormat="1"/>
-    <w:lsdException w:name="heading 6" w:semiHidden="1" w:uiPriority="9" w:unhideWhenUsed="1" w:qFormat="1"/>
-    <w:lsdException w:name="heading 7" w:semiHidden="1" w:uiPriority="9" w:unhideWhenUsed="1" w:qFormat="1"/>
-    <w:lsdException w:name="heading 8" w:semiHidden="1" w:uiPriority="9" w:unhideWhenUsed="1" w:qFormat="1"/>
-    <w:lsdException w:name="heading 9" w:semiHidden="1" w:uiPriority="9" w:unhideWhenUsed="1" w:qFormat="1"/>
-    <w:lsdException w:name="index 1" w:semiHidden="1" w:unhideWhenUsed="1"/>
-    <w:lsdException w:name="index 2" w:semiHidden="1" w:unhideWhenUsed="1"/>
-    <w:lsdException w:name="index 3" w:semiHidden="1" w:unhideWhenUsed="1"/>
-    <w:lsdException w:name="index 4" w:semiHidden="1" w:unhideWhenUsed="1"/>
-    <w:lsdException w:name="index 5" w:semiHidden="1" w:unhideWhenUsed="1"/>
-    <w:lsdException w:name="index 6" w:semiHidden="1" w:unhideWhenUsed="1"/>
-    <w:lsdException w:name="index 7" w:semiHidden="1" w:unhideWhenUsed="1"/>
-    <w:lsdException w:name="index 8" w:semiHidden="1" w:unhideWhenUsed="1"/>
-    <w:lsdException w:name="index 9" w:semiHidden="1" w:unhideWhenUsed="1"/>
-    <w:lsdException w:name="toc 1" w:semiHidden="1" w:uiPriority="39" w:unhideWhenUsed="1"/>
-    <w:lsdException w:name="toc 2" w:semiHidden="1" w:uiPriority="39" w:unhideWhenUsed="1"/>
-    <w:lsdException w:name="toc 3" w:semiHidden="1" w:uiPriority="39" w:unhideWhenUsed="1"/>
-    <w:lsdException w:name="toc 4" w:semiHidden="1" w:uiPriority="39" w:unhideWhenUsed="1"/>
-    <w:lsdException w:name="toc 5" w:semiHidden="1" w:uiPriority="39" w:unhideWhenUsed="1"/>
-    <w:lsdException w:name="toc 6" w:semiHidden="1" w:uiPriority="39" w:unhideWhenUsed="1"/>
-    <w:lsdException w:name="toc 7" w:semiHidden="1" w:uiPriority="39" w:unhideWhenUsed="1"/>
-    <w:lsdException w:name="toc 8" w:semiHidden="1" w:uiPriority="39" w:unhideWhenUsed="1"/>
-    <w:lsdException w:name="toc 9" w:semiHidden="1" w:uiPriority="39" w:unhideWhenUsed="1"/>
-    <w:lsdException w:name="Normal Indent" w:semiHidden="1" w:unhideWhenUsed="1"/>
-    <w:lsdException w:name="footnote text" w:semiHidden="1" w:unhideWhenUsed="1"/>
-    <w:lsdException w:name="annotation text" w:semiHidden="1" w:unhideWhenUsed="1"/>
-    <w:lsdException w:name="header" w:semiHidden="1" w:unhideWhenUsed="1"/>
-    <w:lsdException w:name="footer" w:semiHidden="1" w:unhideWhenUsed="1"/>
-    <w:lsdException w:name="index heading" w:semiHidden="1" w:unhideWhenUsed="1"/>
-    <w:lsdException w:name="caption" w:semiHidden="1" w:uiPriority="35" w:unhideWhenUsed="1" w:qFormat="1"/>
-    <w:lsdException w:name="table of figures" w:semiHidden="1" w:unhideWhenUsed="1"/>
-    <w:lsdException w:name="envelope address" w:semiHidden="1" w:unhideWhenUsed="1"/>
-    <w:lsdException w:name="envelope return" w:semiHidden="1" w:unhideWhenUsed="1"/>
-    <w:lsdException w:name="footnote reference" w:semiHidden="1" w:unhideWhenUsed="1"/>
-    <w:lsdException w:name="annotation reference" w:semiHidden="1" w:unhideWhenUsed="1"/>
-    <w:lsdException w:name="line number" w:semiHidden="1" w:unhideWhenUsed="1"/>
-    <w:lsdException w:name="page number" w:semiHidden="1" w:unhideWhenUsed="1"/>
-    <w:lsdException w:name="endnote reference" w:semiHidden="1" w:unhideWhenUsed="1"/>
-    <w:lsdException w:name="endnote text" w:semiHidden="1" w:unhideWhenUsed="1"/>
-    <w:lsdException w:name="table of authorities" w:semiHidden="1" w:unhideWhenUsed="1"/>
-    <w:lsdException w:name="macro" w:semiHidden="1" w:unhideWhenUsed="1"/>
-    <w:lsdException w:name="toa heading" w:semiHidden="1" w:unhideWhenUsed="1"/>
-    <w:lsdException w:name="List" w:semiHidden="1" w:unhideWhenUsed="1"/>
-    <w:lsdException w:name="List Bullet" w:semiHidden="1" w:unhideWhenUsed="1"/>
-    <w:lsdException w:name="List Number" w:semiHidden="1" w:unhideWhenUsed="1"/>
-    <w:lsdException w:name="List 2" w:semiHidden="1" w:unhideWhenUsed="1"/>
-    <w:lsdException w:name="List 3" w:semiHidden="1" w:unhideWhenUsed="1"/>
-    <w:lsdException w:name="List 4" w:semiHidden="1" w:unhideWhenUsed="1"/>
-    <w:lsdException w:name="List 5" w:semiHidden="1" w:unhideWhenUsed="1"/>
-    <w:lsdException w:name="List Bullet 2" w:semiHidden="1" w:unhideWhenUsed="1"/>
-    <w:lsdException w:name="List Bullet 3" w:semiHidden="1" w:unhideWhenUsed="1"/>
-    <w:lsdException w:name="List Bullet 4" w:semiHidden="1" w:unhideWhenUsed="1"/>
-    <w:lsdException w:name="List Bullet 5" w:semiHidden="1" w:unhideWhenUsed="1"/>
-    <w:lsdException w:name="List Number 2" w:semiHidden="1" w:unhideWhenUsed="1"/>
-    <w:lsdException w:name="List Number 3" w:semiHidden="1" w:unhideWhenUsed="1"/>
-    <w:lsdException w:name="List Number 4" w:semiHidden="1" w:unhideWhenUsed="1"/>
-    <w:lsdException w:name="List Number 5" w:semiHidden="1" w:unhideWhenUsed="1"/>
-    <w:lsdException w:name="Title" w:uiPriority="10" w:qFormat="1"/>
-    <w:lsdException w:name="Closing" w:semiHidden="1" w:unhideWhenUsed="1"/>
-    <w:lsdException w:name="Signature" w:semiHidden="1" w:unhideWhenUsed="1"/>
-    <w:lsdException w:name="Default Paragraph Font" w:semiHidden="1" w:uiPriority="1" w:unhideWhenUsed="1"/>
-    <w:lsdException w:name="Body Text" w:semiHidden="1" w:unhideWhenUsed="1"/>
-    <w:lsdException w:name="Body Text Indent" w:semiHidden="1" w:unhideWhenUsed="1"/>
-    <w:lsdException w:name="List Continue" w:semiHidden="1" w:unhideWhenUsed="1"/>
-    <w:lsdException w:name="List Continue 2" w:semiHidden="1" w:unhideWhenUsed="1"/>
-    <w:lsdException w:name="List Continue 3" w:semiHidden="1" w:unhideWhenUsed="1"/>
-    <w:lsdException w:name="List Continue 4" w:semiHidden="1" w:unhideWhenUsed="1"/>
-    <w:lsdException w:name="List Continue 5" w:semiHidden="1" w:unhideWhenUsed="1"/>
-    <w:lsdException w:name="Message Header" w:semiHidden="1" w:unhideWhenUsed="1"/>
-    <w:lsdException w:name="Subtitle" w:uiPriority="11" w:qFormat="1"/>
-    <w:lsdException w:name="Salutation" w:semiHidden="1" w:unhideWhenUsed="1"/>
-    <w:lsdException w:name="Date" w:semiHidden="1" w:unhideWhenUsed="1"/>
-    <w:lsdException w:name="Body Text First Indent" w:semiHidden="1" w:unhideWhenUsed="1"/>
-    <w:lsdException w:name="Body Text First Indent 2" w:semiHidden="1" w:unhideWhenUsed="1"/>
-    <w:lsdException w:name="Note Heading" w:semiHidden="1" w:unhideWhenUsed="1"/>
-    <w:lsdException w:name="Body Text 2" w:semiHidden="1" w:unhideWhenUsed="1"/>
-    <w:lsdException w:name="Body Text 3" w:semiHidden="1" w:unhideWhenUsed="1"/>
-    <w:lsdException w:name="Body Text Indent 2" w:semiHidden="1" w:unhideWhenUsed="1"/>
-    <w:lsdException w:name="Body Text Indent 3" w:semiHidden="1" w:unhideWhenUsed="1"/>
-    <w:lsdException w:name="Block Text" w:semiHidden="1" w:unhideWhenUsed="1"/>
-    <w:lsdException w:name="Hyperlink" w:semiHidden="1" w:unhideWhenUsed="1"/>
-    <w:lsdException w:name="FollowedHyperlink" w:semiHidden="1" w:unhideWhenUsed="1"/>
-    <w:lsdException w:name="Strong" w:uiPriority="22" w:qFormat="1"/>
-    <w:lsdException w:name="Emphasis" w:uiPriority="20" w:qFormat="1"/>
-    <w:lsdException w:name="Document Map" w:semiHidden="1" w:unhideWhenUsed="1"/>
-    <w:lsdException w:name="Plain Text" w:semiHidden="1" w:unhideWhenUsed="1"/>
-    <w:lsdException w:name="E-mail Signature" w:semiHidden="1" w:unhideWhenUsed="1"/>
-    <w:lsdException w:name="HTML Top of Form" w:semiHidden="1" w:unhideWhenUsed="1"/>
-    <w:lsdException w:name="HTML Bottom of Form" w:semiHidden="1" w:unhideWhenUsed="1"/>
-    <w:lsdException w:name="Normal (Web)" w:semiHidden="1" w:unhideWhenUsed="1"/>
-    <w:lsdException w:name="HTML Acronym" w:semiHidden="1" w:unhideWhenUsed="1"/>
-    <w:lsdException w:name="HTML Address" w:semiHidden="1" w:unhideWhenUsed="1"/>
-    <w:lsdException w:name="HTML Cite" w:semiHidden="1" w:unhideWhenUsed="1"/>
-    <w:lsdException w:name="HTML Code" w:semiHidden="1" w:unhideWhenUsed="1"/>
-    <w:lsdException w:name="HTML Definition" w:semiHidden="1" w:unhideWhenUsed="1"/>
-    <w:lsdException w:name="HTML Keyboard" w:semiHidden="1" w:unhideWhenUsed="1"/>
-    <w:lsdException w:name="HTML Preformatted" w:semiHidden="1" w:unhideWhenUsed="1"/>
-    <w:lsdException w:name="HTML Sample" w:semiHidden="1" w:unhideWhenUsed="1"/>
-    <w:lsdException w:name="HTML Typewriter" w:semiHidden="1" w:unhideWhenUsed="1"/>
-    <w:lsdException w:name="HTML Variable" w:semiHidden="1" w:unhideWhenUsed="1"/>
-    <w:lsdException w:name="Normal Table" w:semiHidden="1" w:unhideWhenUsed="1"/>
-    <w:lsdException w:name="annotation subject" w:semiHidden="1" w:unhideWhenUsed="1"/>
-    <w:lsdException w:name="No List" w:semiHidden="1" w:unhideWhenUsed="1"/>
-    <w:lsdException w:name="Outline List 1" w:semiHidden="1" w:unhideWhenUsed="1"/>
-    <w:lsdException w:name="Outline List 2" w:semiHidden="1" w:unhideWhenUsed="1"/>
-    <w:lsdException w:name="Outline List 3" w:semiHidden="1" w:unhideWhenUsed="1"/>
-    <w:lsdException w:name="Table Simple 1" w:semiHidden="1" w:unhideWhenUsed="1"/>
-    <w:lsdException w:name="Table Simple 2" w:semiHidden="1" w:unhideWhenUsed="1"/>
-    <w:lsdException w:name="Table Simple 3" w:semiHidden="1" w:unhideWhenUsed="1"/>
-    <w:lsdException w:name="Table Classic 1" w:semiHidden="1" w:unhideWhenUsed="1"/>
-    <w:lsdException w:name="Table Classic 2" w:semiHidden="1" w:unhideWhenUsed="1"/>
-    <w:lsdException w:name="Table Classic 3" w:semiHidden="1" w:unhideWhenUsed="1"/>
-    <w:lsdException w:name="Table Classic 4" w:semiHidden="1" w:unhideWhenUsed="1"/>
-    <w:lsdException w:name="Table Colorful 1" w:semiHidden="1" w:unhideWhenUsed="1"/>
-    <w:lsdException w:name="Table Colorful 2" w:semiHidden="1" w:unhideWhenUsed="1"/>
-    <w:lsdException w:name="Table Colorful 3" w:semiHidden="1" w:unhideWhenUsed="1"/>
-    <w:lsdException w:name="Table Columns 1" w:semiHidden="1" w:unhideWhenUsed="1"/>
-    <w:lsdException w:name="Table Columns 2" w:semiHidden="1" w:unhideWhenUsed="1"/>
-    <w:lsdException w:name="Table Columns 3" w:semiHidden="1" w:unhideWhenUsed="1"/>
-    <w:lsdException w:name="Table Columns 4" w:semiHidden="1" w:unhideWhenUsed="1"/>
-    <w:lsdException w:name="Table Columns 5" w:semiHidden="1" w:unhideWhenUsed="1"/>
-    <w:lsdException w:name="Table Grid 1" w:semiHidden="1" w:unhideWhenUsed="1"/>
-    <w:lsdException w:name="Table Grid 2" w:semiHidden="1" w:unhideWhenUsed="1"/>
-    <w:lsdException w:name="Table Grid 3" w:semiHidden="1" w:unhideWhenUsed="1"/>
-    <w:lsdException w:name="Table Grid 4" w:semiHidden="1" w:unhideWhenUsed="1"/>
-    <w:lsdException w:name="Table Grid 5" w:semiHidden="1" w:unhideWhenUsed="1"/>
-    <w:lsdException w:name="Table Grid 6" w:semiHidden="1" w:unhideWhenUsed="1"/>
-    <w:lsdException w:name="Table Grid 7" w:semiHidden="1" w:unhideWhenUsed="1"/>
-    <w:lsdException w:name="Table Grid 8" w:semiHidden="1" w:unhideWhenUsed="1"/>
-    <w:lsdException w:name="Table List 1" w:semiHidden="1" w:unhideWhenUsed="1"/>
-    <w:lsdException w:name="Table List 2" w:semiHidden="1" w:unhideWhenUsed="1"/>
-    <w:lsdException w:name="Table List 3" w:semiHidden="1" w:unhideWhenUsed="1"/>
-    <w:lsdException w:name="Table List 4" w:semiHidden="1" w:unhideWhenUsed="1"/>
-    <w:lsdException w:name="Table List 5" w:semiHidden="1" w:unhideWhenUsed="1"/>
-    <w:lsdException w:name="Table List 6" w:semiHidden="1" w:unhideWhenUsed="1"/>
-    <w:lsdException w:name="Table List 7" w:semiHidden="1" w:unhideWhenUsed="1"/>
-    <w:lsdException w:name="Table List 8" w:semiHidden="1" w:unhideWhenUsed="1"/>
-    <w:lsdException w:name="Table 3D effects 1" w:semiHidden="1" w:unhideWhenUsed="1"/>
-    <w:lsdException w:name="Table 3D effects 2" w:semiHidden="1" w:unhideWhenUsed="1"/>
-    <w:lsdException w:name="Table 3D effects 3" w:semiHidden="1" w:unhideWhenUsed="1"/>
-    <w:lsdException w:name="Table Contemporary" w:semiHidden="1" w:unhideWhenUsed="1"/>
-    <w:lsdException w:name="Table Elegant" w:semiHidden="1" w:unhideWhenUsed="1"/>
-    <w:lsdException w:name="Table Professional" w:semiHidden="1" w:unhideWhenUsed="1"/>
-    <w:lsdException w:name="Table Subtle 1" w:semiHidden="1" w:unhideWhenUsed="1"/>
-    <w:lsdException w:name="Table Subtle 2" w:semiHidden="1" w:unhideWhenUsed="1"/>
-    <w:lsdException w:name="Table Web 1" w:semiHidden="1" w:unhideWhenUsed="1"/>
-    <w:lsdException w:name="Table Web 2" w:semiHidden="1" w:unhideWhenUsed="1"/>
-    <w:lsdException w:name="Table Web 3" w:semiHidden="1" w:unhideWhenUsed="1"/>
-    <w:lsdException w:name="Balloon Text" w:semiHidden="1" w:unhideWhenUsed="1"/>
-    <w:lsdException w:name="Table Grid" w:uiPriority="59"/>
-    <w:lsdException w:name="Table Theme" w:semiHidden="1" w:unhideWhenUsed="1"/>
-    <w:lsdException w:name="Placeholder Text" w:semiHidden="1"/>
-    <w:lsdException w:name="No Spacing" w:uiPriority="1" w:qFormat="1"/>
-    <w:lsdException w:name="Light Shading" w:uiPriority="60"/>
-    <w:lsdException w:name="Light List" w:uiPriority="61"/>
-    <w:lsdException w:name="Light Grid" w:uiPriority="62"/>
-    <w:lsdException w:name="Medium Shading 1" w:uiPriority="63"/>
-    <w:lsdException w:name="Medium Shading 2" w:uiPriority="64"/>
-    <w:lsdException w:name="Medium List 1" w:uiPriority="65"/>
-    <w:lsdException w:name="Medium List 2" w:uiPriority="66"/>
-    <w:lsdException w:name="Medium Grid 1" w:uiPriority="67"/>
-    <w:lsdException w:name="Medium Grid 2" w:uiPriority="68"/>
-    <w:lsdException w:name="Medium Grid 3" w:uiPriority="69"/>
-    <w:lsdException w:name="Dark List" w:uiPriority="70"/>
-    <w:lsdException w:name="Colorful Shading" w:uiPriority="71"/>
-    <w:lsdException w:name="Colorful List" w:uiPriority="72"/>
-    <w:lsdException w:name="Colorful Grid" w:uiPriority="73"/>
-    <w:lsdException w:name="Light Shading Accent 1" w:uiPriority="60"/>
-    <w:lsdException w:name="Light List Accent 1" w:uiPriority="61"/>
-    <w:lsdException w:name="Light Grid Accent 1" w:uiPriority="62"/>
-    <w:lsdException w:name="Medium Shading 1 Accent 1" w:uiPriority="63"/>
-    <w:lsdException w:name="Medium Shading 2 Accent 1" w:uiPriority="64"/>
-    <w:lsdException w:name="Medium List 1 Accent 1" w:uiPriority="65"/>
-    <w:lsdException w:name="Revision" w:semiHidden="1"/>
-    <w:lsdException w:name="List Paragraph" w:uiPriority="34" w:qFormat="1"/>
-    <w:lsdException w:name="Quote" w:uiPriority="29" w:qFormat="1"/>
-    <w:lsdException w:name="Intense Quote" w:uiPriority="30" w:qFormat="1"/>
-    <w:lsdException w:name="Medium List 2 Accent 1" w:uiPriority="66"/>
-    <w:lsdException w:name="Medium Grid 1 Accent 1" w:uiPriority="67"/>
-    <w:lsdException w:name="Medium Grid 2 Accent 1" w:uiPriority="68"/>
-    <w:lsdException w:name="Medium Grid 3 Accent 1" w:uiPriority="69"/>
-    <w:lsdException w:name="Dark List Accent 1" w:uiPriority="70"/>
-    <w:lsdException w:name="Colorful Shading Accent 1" w:uiPriority="71"/>
-    <w:lsdException w:name="Colorful List Accent 1" w:uiPriority="72"/>
-    <w:lsdException w:name="Colorful Grid Accent 1" w:uiPriority="73"/>
-    <w:lsdException w:name="Light Shading Accent 2" w:uiPriority="60"/>
-    <w:lsdException w:name="Light List Accent 2" w:uiPriority="61"/>
-    <w:lsdException w:name="Light Grid Accent 2" w:uiPriority="62"/>
-    <w:lsdException w:name="Medium Shading 1 Accent 2" w:uiPriority="63"/>
-    <w:lsdException w:name="Medium Shading 2 Accent 2" w:uiPriority="64"/>
-    <w:lsdException w:name="Medium List 1 Accent 2" w:uiPriority="65"/>
-    <w:lsdException w:name="Medium List 2 Accent 2" w:uiPriority="66"/>
-    <w:lsdException w:name="Medium Grid 1 Accent 2" w:uiPriority="67"/>
-    <w:lsdException w:name="Medium Grid 2 Accent 2" w:uiPriority="68"/>
-    <w:lsdException w:name="Medium Grid 3 Accent 2" w:uiPriority="69"/>
-    <w:lsdException w:name="Dark List Accent 2" w:uiPriority="70"/>
-    <w:lsdException w:name="Colorful Shading Accent 2" w:uiPriority="71"/>
-    <w:lsdException w:name="Colorful List Accent 2" w:uiPriority="72"/>
-    <w:lsdException w:name="Colorful Grid Accent 2" w:uiPriority="73"/>
-    <w:lsdException w:name="Light Shading Accent 3" w:uiPriority="60"/>
-    <w:lsdException w:name="Light List Accent 3" w:uiPriority="61"/>
-    <w:lsdException w:name="Light Grid Accent 3" w:uiPriority="62"/>
-    <w:lsdException w:name="Medium Shading 1 Accent 3" w:uiPriority="63"/>
-    <w:lsdException w:name="Medium Shading 2 Accent 3" w:uiPriority="64"/>
-    <w:lsdException w:name="Medium List 1 Accent 3" w:uiPriority="65"/>
-    <w:lsdException w:name="Medium List 2 Accent 3" w:uiPriority="66"/>
-    <w:lsdException w:name="Medium Grid 1 Accent 3" w:uiPriority="67"/>
-    <w:lsdException w:name="Medium Grid 2 Accent 3" w:uiPriority="68"/>
-    <w:lsdException w:name="Medium Grid 3 Accent 3" w:uiPriority="69"/>
-    <w:lsdException w:name="Dark List Accent 3" w:uiPriority="70"/>
-    <w:lsdException w:name="Colorful Shading Accent 3" w:uiPriority="71"/>
-    <w:lsdException w:name="Colorful List Accent 3" w:uiPriority="72"/>
-    <w:lsdException w:name="Colorful Grid Accent 3" w:uiPriority="73"/>
-    <w:lsdException w:name="Light Shading Accent 4" w:uiPriority="60"/>
-    <w:lsdException w:name="Light List Accent 4" w:uiPriority="61"/>
-    <w:lsdException w:name="Light Grid Accent 4" w:uiPriority="62"/>
-    <w:lsdException w:name="Medium Shading 1 Accent 4" w:uiPriority="63"/>
-    <w:lsdException w:name="Medium Shading 2 Accent 4" w:uiPriority="64"/>
-    <w:lsdException w:name="Medium List 1 Accent 4" w:uiPriority="65"/>
-    <w:lsdException w:name="Medium List 2 Accent 4" w:uiPriority="66"/>
-    <w:lsdException w:name="Medium Grid 1 Accent 4" w:uiPriority="67"/>
-    <w:lsdException w:name="Medium Grid 2 Accent 4" w:uiPriority="68"/>
-    <w:lsdException w:name="Medium Grid 3 Accent 4" w:uiPriority="69"/>
-    <w:lsdException w:name="Dark List Accent 4" w:uiPriority="70"/>
-    <w:lsdException w:name="Colorful Shading Accent 4" w:uiPriority="71"/>
-    <w:lsdException w:name="Colorful List Accent 4" w:uiPriority="72"/>
-    <w:lsdException w:name="Colorful Grid Accent 4" w:uiPriority="73"/>
-    <w:lsdException w:name="Light Shading Accent 5" w:uiPriority="60"/>
-    <w:lsdException w:name="Light List Accent 5" w:uiPriority="61"/>
-    <w:lsdException w:name="Light Grid Accent 5" w:uiPriority="62"/>
-    <w:lsdException w:name="Medium Shading 1 Accent 5" w:uiPriority="63"/>
-    <w:lsdException w:name="Medium Shading 2 Accent 5" w:uiPriority="64"/>
-    <w:lsdException w:name="Medium List 1 Accent 5" w:uiPriority="65"/>
-    <w:lsdException w:name="Medium List 2 Accent 5" w:uiPriority="66"/>
-    <w:lsdException w:name="Medium Grid 1 Accent 5" w:uiPriority="67"/>
-    <w:lsdException w:name="Medium Grid 2 Accent 5" w:uiPriority="68"/>
-    <w:lsdException w:name="Medium Grid 3 Accent 5" w:uiPriority="69"/>
-    <w:lsdException w:name="Dark List Accent 5" w:uiPriority="70"/>
-    <w:lsdException w:name="Colorful Shading Accent 5" w:uiPriority="71"/>
-    <w:lsdException w:name="Colorful List Accent 5" w:uiPriority="72"/>
-    <w:lsdException w:name="Colorful Grid Accent 5" w:uiPriority="73"/>
-    <w:lsdException w:name="Light Shading Accent 6" w:uiPriority="60"/>
-    <w:lsdException w:name="Light List Accent 6" w:uiPriority="61"/>
-    <w:lsdException w:name="Light Grid Accent 6" w:uiPriority="62"/>
-    <w:lsdException w:name="Medium Shading 1 Accent 6" w:uiPriority="63"/>
-    <w:lsdException w:name="Medium Shading 2 Accent 6" w:uiPriority="64"/>
-    <w:lsdException w:name="Medium List 1 Accent 6" w:uiPriority="65"/>
-    <w:lsdException w:name="Medium List 2 Accent 6" w:uiPriority="66"/>
-    <w:lsdException w:name="Medium Grid 1 Accent 6" w:uiPriority="67"/>
-    <w:lsdException w:name="Medium Grid 2 Accent 6" w:uiPriority="68"/>
-    <w:lsdException w:name="Medium Grid 3 Accent 6" w:uiPriority="69"/>
-    <w:lsdException w:name="Dark List Accent 6" w:uiPriority="70"/>
-    <w:lsdException w:name="Colorful Shading Accent 6" w:uiPriority="71"/>
-    <w:lsdException w:name="Colorful List Accent 6" w:uiPriority="72"/>
-    <w:lsdException w:name="Colorful Grid Accent 6" w:uiPriority="73"/>
-    <w:lsdException w:name="Subtle Emphasis" w:uiPriority="19" w:qFormat="1"/>
-    <w:lsdException w:name="Intense Emphasis" w:uiPriority="21" w:qFormat="1"/>
-    <w:lsdException w:name="Subtle Reference" w:uiPriority="31" w:qFormat="1"/>
-    <w:lsdException w:name="Intense Reference" w:uiPriority="32" w:qFormat="1"/>
-    <w:lsdException w:name="Book Title" w:uiPriority="33" w:qFormat="1"/>
-    <w:lsdException w:name="Bibliography" w:semiHidden="1" w:uiPriority="37" w:unhideWhenUsed="1"/>
-    <w:lsdException w:name="TOC Heading" w:semiHidden="1" w:uiPriority="39" w:unhideWhenUsed="1" w:qFormat="1"/>
-    <w:lsdException w:name="Plain Table 1" w:uiPriority="41"/>
-    <w:lsdException w:name="Plain Table 2" w:uiPriority="42"/>
-    <w:lsdException w:name="Plain Table 3" w:uiPriority="43"/>
-    <w:lsdException w:name="Plain Table 4" w:uiPriority="44"/>
-    <w:lsdException w:name="Plain Table 5" w:uiPriority="45"/>
-    <w:lsdException w:name="Grid Table Light" w:uiPriority="40"/>
-    <w:lsdException w:name="Grid Table 1 Light" w:uiPriority="46"/>
-    <w:lsdException w:name="Grid Table 2" w:uiPriority="47"/>
-    <w:lsdException w:name="Grid Table 3" w:uiPriority="48"/>
-    <w:lsdException w:name="Grid Table 4" w:uiPriority="49"/>
-    <w:lsdException w:name="Grid Table 5 Dark" w:uiPriority="50"/>
-    <w:lsdException w:name="Grid Table 6 Colorful" w:uiPriority="51"/>
-    <w:lsdException w:name="Grid Table 7 Colorful" w:uiPriority="52"/>
-    <w:lsdException w:name="Grid Table 1 Light Accent 1" w:uiPriority="46"/>
-    <w:lsdException w:name="Grid Table 2 Accent 1" w:uiPriority="47"/>
-    <w:lsdException w:name="Grid Table 3 Accent 1" w:uiPriority="48"/>
-    <w:lsdException w:name="Grid Table 4 Accent 1" w:uiPriority="49"/>
-    <w:lsdException w:name="Grid Table 5 Dark Accent 1" w:uiPriority="50"/>
-    <w:lsdException w:name="Grid Table 6 Colorful Accent 1" w:uiPriority="51"/>
-    <w:lsdException w:name="Grid Table 7 Colorful Accent 1" w:uiPriority="52"/>
-    <w:lsdException w:name="Grid Table 1 Light Accent 2" w:uiPriority="46"/>
-    <w:lsdException w:name="Grid Table 2 Accent 2" w:uiPriority="47"/>
-    <w:lsdException w:name="Grid Table 3 Accent 2" w:uiPriority="48"/>
-    <w:lsdException w:name="Grid Table 4 Accent 2" w:uiPriority="49"/>
-    <w:lsdException w:name="Grid Table 5 Dark Accent 2" w:uiPriority="50"/>
-    <w:lsdException w:name="Grid Table 6 Colorful Accent 2" w:uiPriority="51"/>
-    <w:lsdException w:name="Grid Table 7 Colorful Accent 2" w:uiPriority="52"/>
-    <w:lsdException w:name="Grid Table 1 Light Accent 3" w:uiPriority="46"/>
-    <w:lsdException w:name="Grid Table 2 Accent 3" w:uiPriority="47"/>
-    <w:lsdException w:name="Grid Table 3 Accent 3" w:uiPriority="48"/>
-    <w:lsdException w:name="Grid Table 4 Accent 3" w:uiPriority="49"/>
-    <w:lsdException w:name="Grid Table 5 Dark Accent 3" w:uiPriority="50"/>
-    <w:lsdException w:name="Grid Table 6 Colorful Accent 3" w:uiPriority="51"/>
-    <w:lsdException w:name="Grid Table 7 Colorful Accent 3" w:uiPriority="52"/>
-    <w:lsdException w:name="Grid Table 1 Light Accent 4" w:uiPriority="46"/>
-    <w:lsdException w:name="Grid Table 2 Accent 4" w:uiPriority="47"/>
-    <w:lsdException w:name="Grid Table 3 Accent 4" w:uiPriority="48"/>
-    <w:lsdException w:name="Grid Table 4 Accent 4" w:uiPriority="49"/>
-    <w:lsdException w:name="Grid Table 5 Dark Accent 4" w:uiPriority="50"/>
-    <w:lsdException w:name="Grid Table 6 Colorful Accent 4" w:uiPriority="51"/>
-    <w:lsdException w:name="Grid Table 7 Colorful Accent 4" w:uiPriority="52"/>
-    <w:lsdException w:name="Grid Table 1 Light Accent 5" w:uiPriority="46"/>
-    <w:lsdException w:name="Grid Table 2 Accent 5" w:uiPriority="47"/>
-    <w:lsdException w:name="Grid Table 3 Accent 5" w:uiPriority="48"/>
-    <w:lsdException w:name="Grid Table 4 Accent 5" w:uiPriority="49"/>
-    <w:lsdException w:name="Grid Table 5 Dark Accent 5" w:uiPriority="50"/>
-    <w:lsdException w:name="Grid Table 6 Colorful Accent 5" w:uiPriority="51"/>
-    <w:lsdException w:name="Grid Table 7 Colorful Accent 5" w:uiPriority="52"/>
-    <w:lsdException w:name="Grid Table 1 Light Accent 6" w:uiPriority="46"/>
-    <w:lsdException w:name="Grid Table 2 Accent 6" w:uiPriority="47"/>
-    <w:lsdException w:name="Grid Table 3 Accent 6" w:uiPriority="48"/>
-    <w:lsdException w:name="Grid Table 4 Accent 6" w:uiPriority="49"/>
-    <w:lsdException w:name="Grid Table 5 Dark Accent 6" w:uiPriority="50"/>
-    <w:lsdException w:name="Grid Table 6 Colorful Accent 6" w:uiPriority="51"/>
-    <w:lsdException w:name="Grid Table 7 Colorful Accent 6" w:uiPriority="52"/>
-    <w:lsdException w:name="List Table 1 Light" w:uiPriority="46"/>
-    <w:lsdException w:name="List Table 2" w:uiPriority="47"/>
-    <w:lsdException w:name="List Table 3" w:uiPriority="48"/>
-    <w:lsdException w:name="List Table 4" w:uiPriority="49"/>
-    <w:lsdException w:name="List Table 5 Dark" w:uiPriority="50"/>
-    <w:lsdException w:name="List Table 6 Colorful" w:uiPriority="51"/>
-    <w:lsdException w:name="List Table 7 Colorful" w:uiPriority="52"/>
-    <w:lsdException w:name="List Table 1 Light Accent 1" w:uiPriority="46"/>
-    <w:lsdException w:name="List Table 2 Accent 1" w:uiPriority="47"/>
-    <w:lsdException w:name="List Table 3 Accent 1" w:uiPriority="48"/>
-    <w:lsdException w:name="List Table 4 Accent 1" w:uiPriority="49"/>
-    <w:lsdException w:name="List Table 5 Dark Accent 1" w:uiPriority="50"/>
-    <w:lsdException w:name="List Table 6 Colorful Accent 1" w:uiPriority="51"/>
-    <w:lsdException w:name="List Table 7 Colorful Accent 1" w:uiPriority="52"/>
-    <w:lsdException w:name="List Table 1 Light Accent 2" w:uiPriority="46"/>
-    <w:lsdException w:name="List Table 2 Accent 2" w:uiPriority="47"/>
-    <w:lsdException w:name="List Table 3 Accent 2" w:uiPriority="48"/>
-    <w:lsdException w:name="List Table 4 Accent 2" w:uiPriority="49"/>
-    <w:lsdException w:name="List Table 5 Dark Accent 2" w:uiPriority="50"/>
-    <w:lsdException w:name="List Table 6 Colorful Accent 2" w:uiPriority="51"/>
-    <w:lsdException w:name="List Table 7 Colorful Accent 2" w:uiPriority="52"/>
-    <w:lsdException w:name="List Table 1 Light Accent 3" w:uiPriority="46"/>
-    <w:lsdException w:name="List Table 2 Accent 3" w:uiPriority="47"/>
-    <w:lsdException w:name="List Table 3 Accent 3" w:uiPriority="48"/>
-    <w:lsdException w:name="List Table 4 Accent 3" w:uiPriority="49"/>
-    <w:lsdException w:name="List Table 5 Dark Accent 3" w:uiPriority="50"/>
-    <w:lsdException w:name="List Table 6 Colorful Accent 3" w:uiPriority="51"/>
-    <w:lsdException w:name="List Table 7 Colorful Accent 3" w:uiPriority="52"/>
-    <w:lsdException w:name="List Table 1 Light Accent 4" w:uiPriority="46"/>
-    <w:lsdException w:name="List Table 2 Accent 4" w:uiPriority="47"/>
-    <w:lsdException w:name="List Table 3 Accent 4" w:uiPriority="48"/>
-    <w:lsdException w:name="List Table 4 Accent 4" w:uiPriority="49"/>
-    <w:lsdException w:name="List Table 5 Dark Accent 4" w:uiPriority="50"/>
-    <w:lsdException w:name="List Table 6 Colorful Accent 4" w:uiPriority="51"/>
-    <w:lsdException w:name="List Table 7 Colorful Accent 4" w:uiPriority="52"/>
-    <w:lsdException w:name="List Table 1 Light Accent 5" w:uiPriority="46"/>
-    <w:lsdException w:name="List Table 2 Accent 5" w:uiPriority="47"/>
-    <w:lsdException w:name="List Table 3 Accent 5" w:uiPriority="48"/>
-    <w:lsdException w:name="List Table 4 Accent 5" w:uiPriority="49"/>
-    <w:lsdException w:name="List Table 5 Dark Accent 5" w:uiPriority="50"/>
-    <w:lsdException w:name="List Table 6 Colorful Accent 5" w:uiPriority="51"/>
-    <w:lsdException w:name="List Table 7 Colorful Accent 5" w:uiPriority="52"/>
-    <w:lsdException w:name="List Table 1 Light Accent 6" w:uiPriority="46"/>
-    <w:lsdException w:name="List Table 2 Accent 6" w:uiPriority="47"/>
-    <w:lsdException w:name="List Table 3 Accent 6" w:uiPriority="48"/>
-    <w:lsdException w:name="List Table 4 Accent 6" w:uiPriority="49"/>
-    <w:lsdException w:name="List Table 5 Dark Accent 6" w:uiPriority="50"/>
-    <w:lsdException w:name="List Table 6 Colorful Accent 6" w:uiPriority="51"/>
-    <w:lsdException w:name="List Table 7 Colorful Accent 6" w:uiPriority="52"/>
+  <w:latentStyles w:defLockedState="0" w:defUIPriority="99" w:defSemiHidden="1" w:defUnhideWhenUsed="1" w:defQFormat="0" w:count="267">
+    <w:lsdException w:name="Normal" w:semiHidden="0" w:uiPriority="0" w:unhideWhenUsed="0" w:qFormat="1"/>
+    <w:lsdException w:name="heading 1" w:semiHidden="0" w:uiPriority="9" w:unhideWhenUsed="0" w:qFormat="1"/>
+    <w:lsdException w:name="heading 2" w:uiPriority="9" w:qFormat="1"/>
+    <w:lsdException w:name="heading 3" w:uiPriority="9" w:qFormat="1"/>
+    <w:lsdException w:name="heading 4" w:uiPriority="9" w:qFormat="1"/>
+    <w:lsdException w:name="heading 5" w:uiPriority="9" w:qFormat="1"/>
+    <w:lsdException w:name="heading 6" w:uiPriority="9" w:qFormat="1"/>
+    <w:lsdException w:name="heading 7" w:uiPriority="9" w:qFormat="1"/>
+    <w:lsdException w:name="heading 8" w:uiPriority="9" w:qFormat="1"/>
+    <w:lsdException w:name="heading 9" w:uiPriority="9" w:qFormat="1"/>
+    <w:lsdException w:name="toc 1" w:uiPriority="39"/>
+    <w:lsdException w:name="toc 2" w:uiPriority="39"/>
+    <w:lsdException w:name="toc 3" w:uiPriority="39"/>
+    <w:lsdException w:name="toc 4" w:uiPriority="39"/>
+    <w:lsdException w:name="toc 5" w:uiPriority="39"/>
+    <w:lsdException w:name="toc 6" w:uiPriority="39"/>
+    <w:lsdException w:name="toc 7" w:uiPriority="39"/>
+    <w:lsdException w:name="toc 8" w:uiPriority="39"/>
+    <w:lsdException w:name="toc 9" w:uiPriority="39"/>
+    <w:lsdException w:name="caption" w:uiPriority="35" w:qFormat="1"/>
+    <w:lsdException w:name="Title" w:semiHidden="0" w:uiPriority="10" w:unhideWhenUsed="0" w:qFormat="1"/>
+    <w:lsdException w:name="Default Paragraph Font" w:uiPriority="1"/>
+    <w:lsdException w:name="Subtitle" w:semiHidden="0" w:uiPriority="11" w:unhideWhenUsed="0" w:qFormat="1"/>
+    <w:lsdException w:name="Strong" w:semiHidden="0" w:uiPriority="22" w:unhideWhenUsed="0" w:qFormat="1"/>
+    <w:lsdException w:name="Emphasis" w:semiHidden="0" w:uiPriority="20" w:unhideWhenUsed="0" w:qFormat="1"/>
+    <w:lsdException w:name="Table Grid" w:semiHidden="0" w:uiPriority="59" w:unhideWhenUsed="0"/>
+    <w:lsdException w:name="Placeholder Text" w:unhideWhenUsed="0"/>
+    <w:lsdException w:name="No Spacing" w:semiHidden="0" w:uiPriority="1" w:unhideWhenUsed="0" w:qFormat="1"/>
+    <w:lsdException w:name="Light Shading" w:semiHidden="0" w:uiPriority="60" w:unhideWhenUsed="0"/>
+    <w:lsdException w:name="Light List" w:semiHidden="0" w:uiPriority="61" w:unhideWhenUsed="0"/>
+    <w:lsdException w:name="Light Grid" w:semiHidden="0" w:uiPriority="62" w:unhideWhenUsed="0"/>
+    <w:lsdException w:name="Medium Shading 1" w:semiHidden="0" w:uiPriority="63" w:unhideWhenUsed="0"/>
+    <w:lsdException w:name="Medium Shading 2" w:semiHidden="0" w:uiPriority="64" w:unhideWhenUsed="0"/>
+    <w:lsdException w:name="Medium List 1" w:semiHidden="0" w:uiPriority="65" w:unhideWhenUsed="0"/>
+    <w:lsdException w:name="Medium List 2" w:semiHidden="0" w:uiPriority="66" w:unhideWhenUsed="0"/>
+    <w:lsdException w:name="Medium Grid 1" w:semiHidden="0" w:uiPriority="67" w:unhideWhenUsed="0"/>
+    <w:lsdException w:name="Medium Grid 2" w:semiHidden="0" w:uiPriority="68" w:unhideWhenUsed="0"/>
+    <w:lsdException w:name="Medium Grid 3" w:semiHidden="0" w:uiPriority="69" w:unhideWhenUsed="0"/>
+    <w:lsdException w:name="Dark List" w:semiHidden="0" w:uiPriority="70" w:unhideWhenUsed="0"/>
+    <w:lsdException w:name="Colorful Shading" w:semiHidden="0" w:uiPriority="71" w:unhideWhenUsed="0"/>
+    <w:lsdException w:name="Colorful List" w:semiHidden="0" w:uiPriority="72" w:unhideWhenUsed="0"/>
+    <w:lsdException w:name="Colorful Grid" w:semiHidden="0" w:uiPriority="73" w:unhideWhenUsed="0"/>
+    <w:lsdException w:name="Light Shading Accent 1" w:semiHidden="0" w:uiPriority="60" w:unhideWhenUsed="0"/>
+    <w:lsdException w:name="Light List Accent 1" w:semiHidden="0" w:uiPriority="61" w:unhideWhenUsed="0"/>
+    <w:lsdException w:name="Light Grid Accent 1" w:semiHidden="0" w:uiPriority="62" w:unhideWhenUsed="0"/>
+    <w:lsdException w:name="Medium Shading 1 Accent 1" w:semiHidden="0" w:uiPriority="63" w:unhideWhenUsed="0"/>
+    <w:lsdException w:name="Medium Shading 2 Accent 1" w:semiHidden="0" w:uiPriority="64" w:unhideWhenUsed="0"/>
+    <w:lsdException w:name="Medium List 1 Accent 1" w:semiHidden="0" w:uiPriority="65" w:unhideWhenUsed="0"/>
+    <w:lsdException w:name="Revision" w:unhideWhenUsed="0"/>
+    <w:lsdException w:name="List Paragraph" w:semiHidden="0" w:uiPriority="34" w:unhideWhenUsed="0" w:qFormat="1"/>
+    <w:lsdException w:name="Quote" w:semiHidden="0" w:uiPriority="29" w:unhideWhenUsed="0" w:qFormat="1"/>
+    <w:lsdException w:name="Intense Quote" w:semiHidden="0" w:uiPriority="30" w:unhideWhenUsed="0" w:qFormat="1"/>
+    <w:lsdException w:name="Medium List 2 Accent 1" w:semiHidden="0" w:uiPriority="66" w:unhideWhenUsed="0"/>
+    <w:lsdException w:name="Medium Grid 1 Accent 1" w:semiHidden="0" w:uiPriority="67" w:unhideWhenUsed="0"/>
+    <w:lsdException w:name="Medium Grid 2 Accent 1" w:semiHidden="0" w:uiPriority="68" w:unhideWhenUsed="0"/>
+    <w:lsdException w:name="Medium Grid 3 Accent 1" w:semiHidden="0" w:uiPriority="69" w:unhideWhenUsed="0"/>
+    <w:lsdException w:name="Dark List Accent 1" w:semiHidden="0" w:uiPriority="70" w:unhideWhenUsed="0"/>
+    <w:lsdException w:name="Colorful Shading Accent 1" w:semiHidden="0" w:uiPriority="71" w:unhideWhenUsed="0"/>
+    <w:lsdException w:name="Colorful List Accent 1" w:semiHidden="0" w:uiPriority="72" w:unhideWhenUsed="0"/>
+    <w:lsdException w:name="Colorful Grid Accent 1" w:semiHidden="0" w:uiPriority="73" w:unhideWhenUsed="0"/>
+    <w:lsdException w:name="Light Shading Accent 2" w:semiHidden="0" w:uiPriority="60" w:unhideWhenUsed="0"/>
+    <w:lsdException w:name="Light List Accent 2" w:semiHidden="0" w:uiPriority="61" w:unhideWhenUsed="0"/>
+    <w:lsdException w:name="Light Grid Accent 2" w:semiHidden="0" w:uiPriority="62" w:unhideWhenUsed="0"/>
+    <w:lsdException w:name="Medium Shading 1 Accent 2" w:semiHidden="0" w:uiPriority="63" w:unhideWhenUsed="0"/>
+    <w:lsdException w:name="Medium Shading 2 Accent 2" w:semiHidden="0" w:uiPriority="64" w:unhideWhenUsed="0"/>
+    <w:lsdException w:name="Medium List 1 Accent 2" w:semiHidden="0" w:uiPriority="65" w:unhideWhenUsed="0"/>
+    <w:lsdException w:name="Medium List 2 Accent 2" w:semiHidden="0" w:uiPriority="66" w:unhideWhenUsed="0"/>
+    <w:lsdException w:name="Medium Grid 1 Accent 2" w:semiHidden="0" w:uiPriority="67" w:unhideWhenUsed="0"/>
+    <w:lsdException w:name="Medium Grid 2 Accent 2" w:semiHidden="0" w:uiPriority="68" w:unhideWhenUsed="0"/>
+    <w:lsdException w:name="Medium Grid 3 Accent 2" w:semiHidden="0" w:uiPriority="69" w:unhideWhenUsed="0"/>
+    <w:lsdException w:name="Dark List Accent 2" w:semiHidden="0" w:uiPriority="70" w:unhideWhenUsed="0"/>
+    <w:lsdException w:name="Colorful Shading Accent 2" w:semiHidden="0" w:uiPriority="71" w:unhideWhenUsed="0"/>
+    <w:lsdException w:name="Colorful List Accent 2" w:semiHidden="0" w:uiPriority="72" w:unhideWhenUsed="0"/>
+    <w:lsdException w:name="Colorful Grid Accent 2" w:semiHidden="0" w:uiPriority="73" w:unhideWhenUsed="0"/>
+    <w:lsdException w:name="Light Shading Accent 3" w:semiHidden="0" w:uiPriority="60" w:unhideWhenUsed="0"/>
+    <w:lsdException w:name="Light List Accent 3" w:semiHidden="0" w:uiPriority="61" w:unhideWhenUsed="0"/>
+    <w:lsdException w:name="Light Grid Accent 3" w:semiHidden="0" w:uiPriority="62" w:unhideWhenUsed="0"/>
+    <w:lsdException w:name="Medium Shading 1 Accent 3" w:semiHidden="0" w:uiPriority="63" w:unhideWhenUsed="0"/>
+    <w:lsdException w:name="Medium Shading 2 Accent 3" w:semiHidden="0" w:uiPriority="64" w:unhideWhenUsed="0"/>
+    <w:lsdException w:name="Medium List 1 Accent 3" w:semiHidden="0" w:uiPriority="65" w:unhideWhenUsed="0"/>
+    <w:lsdException w:name="Medium List 2 Accent 3" w:semiHidden="0" w:uiPriority="66" w:unhideWhenUsed="0"/>
+    <w:lsdException w:name="Medium Grid 1 Accent 3" w:semiHidden="0" w:uiPriority="67" w:unhideWhenUsed="0"/>
+    <w:lsdException w:name="Medium Grid 2 Accent 3" w:semiHidden="0" w:uiPriority="68" w:unhideWhenUsed="0"/>
+    <w:lsdException w:name="Medium Grid 3 Accent 3" w:semiHidden="0" w:uiPriority="69" w:unhideWhenUsed="0"/>
+    <w:lsdException w:name="Dark List Accent 3" w:semiHidden="0" w:uiPriority="70" w:unhideWhenUsed="0"/>
+    <w:lsdException w:name="Colorful Shading Accent 3" w:semiHidden="0" w:uiPriority="71" w:unhideWhenUsed="0"/>
+    <w:lsdException w:name="Colorful List Accent 3" w:semiHidden="0" w:uiPriority="72" w:unhideWhenUsed="0"/>
+    <w:lsdException w:name="Colorful Grid Accent 3" w:semiHidden="0" w:uiPriority="73" w:unhideWhenUsed="0"/>
+    <w:lsdException w:name="Light Shading Accent 4" w:semiHidden="0" w:uiPriority="60" w:unhideWhenUsed="0"/>
+    <w:lsdException w:name="Light List Accent 4" w:semiHidden="0" w:uiPriority="61" w:unhideWhenUsed="0"/>
+    <w:lsdException w:name="Light Grid Accent 4" w:semiHidden="0" w:uiPriority="62" w:unhideWhenUsed="0"/>
+    <w:lsdException w:name="Medium Shading 1 Accent 4" w:semiHidden="0" w:uiPriority="63" w:unhideWhenUsed="0"/>
+    <w:lsdException w:name="Medium Shading 2 Accent 4" w:semiHidden="0" w:uiPriority="64" w:unhideWhenUsed="0"/>
+    <w:lsdException w:name="Medium List 1 Accent 4" w:semiHidden="0" w:uiPriority="65" w:unhideWhenUsed="0"/>
+    <w:lsdException w:name="Medium List 2 Accent 4" w:semiHidden="0" w:uiPriority="66" w:unhideWhenUsed="0"/>
+    <w:lsdException w:name="Medium Grid 1 Accent 4" w:semiHidden="0" w:uiPriority="67" w:unhideWhenUsed="0"/>
+    <w:lsdException w:name="Medium Grid 2 Accent 4" w:semiHidden="0" w:uiPriority="68" w:unhideWhenUsed="0"/>
+    <w:lsdException w:name="Medium Grid 3 Accent 4" w:semiHidden="0" w:uiPriority="69" w:unhideWhenUsed="0"/>
+    <w:lsdException w:name="Dark List Accent 4" w:semiHidden="0" w:uiPriority="70" w:unhideWhenUsed="0"/>
+    <w:lsdException w:name="Colorful Shading Accent 4" w:semiHidden="0" w:uiPriority="71" w:unhideWhenUsed="0"/>
+    <w:lsdException w:name="Colorful List Accent 4" w:semiHidden="0" w:uiPriority="72" w:unhideWhenUsed="0"/>
+    <w:lsdException w:name="Colorful Grid Accent 4" w:semiHidden="0" w:uiPriority="73" w:unhideWhenUsed="0"/>
+    <w:lsdException w:name="Light Shading Accent 5" w:semiHidden="0" w:uiPriority="60" w:unhideWhenUsed="0"/>
+    <w:lsdException w:name="Light List Accent 5" w:semiHidden="0" w:uiPriority="61" w:unhideWhenUsed="0"/>
+    <w:lsdException w:name="Light Grid Accent 5" w:semiHidden="0" w:uiPriority="62" w:unhideWhenUsed="0"/>
+    <w:lsdException w:name="Medium Shading 1 Accent 5" w:semiHidden="0" w:uiPriority="63" w:unhideWhenUsed="0"/>
+    <w:lsdException w:name="Medium Shading 2 Accent 5" w:semiHidden="0" w:uiPriority="64" w:unhideWhenUsed="0"/>
+    <w:lsdException w:name="Medium List 1 Accent 5" w:semiHidden="0" w:uiPriority="65" w:unhideWhenUsed="0"/>
+    <w:lsdException w:name="Medium List 2 Accent 5" w:semiHidden="0" w:uiPriority="66" w:unhideWhenUsed="0"/>
+    <w:lsdException w:name="Medium Grid 1 Accent 5" w:semiHidden="0" w:uiPriority="67" w:unhideWhenUsed="0"/>
+    <w:lsdException w:name="Medium Grid 2 Accent 5" w:semiHidden="0" w:uiPriority="68" w:unhideWhenUsed="0"/>
+    <w:lsdException w:name="Medium Grid 3 Accent 5" w:semiHidden="0" w:uiPriority="69" w:unhideWhenUsed="0"/>
+    <w:lsdException w:name="Dark List Accent 5" w:semiHidden="0" w:uiPriority="70" w:unhideWhenUsed="0"/>
+    <w:lsdException w:name="Colorful Shading Accent 5" w:semiHidden="0" w:uiPriority="71" w:unhideWhenUsed="0"/>
+    <w:lsdException w:name="Colorful List Accent 5" w:semiHidden="0" w:uiPriority="72" w:unhideWhenUsed="0"/>
+    <w:lsdException w:name="Colorful Grid Accent 5" w:semiHidden="0" w:uiPriority="73" w:unhideWhenUsed="0"/>
+    <w:lsdException w:name="Light Shading Accent 6" w:semiHidden="0" w:uiPriority="60" w:unhideWhenUsed="0"/>
+    <w:lsdException w:name="Light List Accent 6" w:semiHidden="0" w:uiPriority="61" w:unhideWhenUsed="0"/>
+    <w:lsdException w:name="Light Grid Accent 6" w:semiHidden="0" w:uiPriority="62" w:unhideWhenUsed="0"/>
+    <w:lsdException w:name="Medium Shading 1 Accent 6" w:semiHidden="0" w:uiPriority="63" w:unhideWhenUsed="0"/>
+    <w:lsdException w:name="Medium Shading 2 Accent 6" w:semiHidden="0" w:uiPriority="64" w:unhideWhenUsed="0"/>
+    <w:lsdException w:name="Medium List 1 Accent 6" w:semiHidden="0" w:uiPriority="65" w:unhideWhenUsed="0"/>
+    <w:lsdException w:name="Medium List 2 Accent 6" w:semiHidden="0" w:uiPriority="66" w:unhideWhenUsed="0"/>
+    <w:lsdException w:name="Medium Grid 1 Accent 6" w:semiHidden="0" w:uiPriority="67" w:unhideWhenUsed="0"/>
+    <w:lsdException w:name="Medium Grid 2 Accent 6" w:semiHidden="0" w:uiPriority="68" w:unhideWhenUsed="0"/>
+    <w:lsdException w:name="Medium Grid 3 Accent 6" w:semiHidden="0" w:uiPriority="69" w:unhideWhenUsed="0"/>
+    <w:lsdException w:name="Dark List Accent 6" w:semiHidden="0" w:uiPriority="70" w:unhideWhenUsed="0"/>
+    <w:lsdException w:name="Colorful Shading Accent 6" w:semiHidden="0" w:uiPriority="71" w:unhideWhenUsed="0"/>
+    <w:lsdException w:name="Colorful List Accent 6" w:semiHidden="0" w:uiPriority="72" w:unhideWhenUsed="0"/>
+    <w:lsdException w:name="Colorful Grid Accent 6" w:semiHidden="0" w:uiPriority="73" w:unhideWhenUsed="0"/>
+    <w:lsdException w:name="Subtle Emphasis" w:semiHidden="0" w:uiPriority="19" w:unhideWhenUsed="0" w:qFormat="1"/>
+    <w:lsdException w:name="Intense Emphasis" w:semiHidden="0" w:uiPriority="21" w:unhideWhenUsed="0" w:qFormat="1"/>
+    <w:lsdException w:name="Subtle Reference" w:semiHidden="0" w:uiPriority="31" w:unhideWhenUsed="0" w:qFormat="1"/>
+    <w:lsdException w:name="Intense Reference" w:semiHidden="0" w:uiPriority="32" w:unhideWhenUsed="0" w:qFormat="1"/>
+    <w:lsdException w:name="Book Title" w:semiHidden="0" w:uiPriority="33" w:unhideWhenUsed="0" w:qFormat="1"/>
+    <w:lsdException w:name="Bibliography" w:uiPriority="37"/>
+    <w:lsdException w:name="TOC Heading" w:uiPriority="39" w:qFormat="1"/>
+  </w:latentStyles>
+  <w:style w:type="paragraph" w:default="1" w:styleId="Normal">
+    <w:name w:val="Normal"/>
+    <w:qFormat/>
+    <w:rsid w:val="006F5AF2"/>
+    <w:pPr>
+      <w:jc w:val="both"/>
+    </w:pPr>
+    <w:rPr>
+      <w:rFonts w:ascii="Times New Roman" w:hAnsi="Times New Roman"/>
+    </w:rPr>
+  </w:style>
+  <w:style w:type="character" w:default="1" w:styleId="DefaultParagraphFont">
+    <w:name w:val="Default Paragraph Font"/>
+    <w:uiPriority w:val="1"/>
+    <w:semiHidden/>
+    <w:unhideWhenUsed/>
+  </w:style>
+  <w:style w:type="table" w:default="1" w:styleId="TableNormal">
+    <w:name w:val="Normal Table"/>
+    <w:uiPriority w:val="99"/>
+    <w:semiHidden/>
+    <w:unhideWhenUsed/>
+    <w:tblPr>
+      <w:tblInd w:w="0" w:type="dxa"/>
+      <w:tblCellMar>
+        <w:top w:w="0" w:type="dxa"/>
+        <w:left w:w="108" w:type="dxa"/>
+        <w:bottom w:w="0" w:type="dxa"/>
+        <w:right w:w="108" w:type="dxa"/>
+      </w:tblCellMar>
+    </w:tblPr>
+  </w:style>
+  <w:style w:type="numbering" w:default="1" w:styleId="NoList">
+    <w:name w:val="No List"/>
+    <w:uiPriority w:val="99"/>
+    <w:semiHidden/>
+    <w:unhideWhenUsed/>
+  </w:style>
+  <w:style w:type="table" w:styleId="TableGrid">
+    <w:name w:val="Table Grid"/>
+    <w:basedOn w:val="TableNormal"/>
+    <w:uiPriority w:val="59"/>
+    <w:rsid w:val="006F5AF2"/>
+    <w:tblPr>
+      <w:tblBorders>
+        <w:top w:val="single" w:sz="4" w:space="0" w:color="auto"/>
+        <w:left w:val="single" w:sz="4" w:space="0" w:color="auto"/>
+        <w:bottom w:val="single" w:sz="4" w:space="0" w:color="auto"/>
+        <w:right w:val="single" w:sz="4" w:space="0" w:color="auto"/>
+        <w:insideH w:val="single" w:sz="4" w:space="0" w:color="auto"/>
+        <w:insideV w:val="single" w:sz="4" w:space="0" w:color="auto"/>
+      </w:tblBorders>
+    </w:tblPr>
+  </w:style>
+  <w:style w:type="paragraph" w:styleId="NoSpacing">
+    <w:name w:val="No Spacing"/>
+    <w:uiPriority w:val="1"/>
+    <w:qFormat/>
+    <w:rsid w:val="006F5AF2"/>
+    <w:pPr>
+      <w:jc w:val="both"/>
+    </w:pPr>
+    <w:rPr>
+      <w:rFonts w:ascii="Courier New" w:hAnsi="Courier New"/>
+    </w:rPr>
+  </w:style>
+  <w:style w:type="paragraph" w:styleId="ListParagraph">
+    <w:name w:val="List Paragraph"/>
+    <w:basedOn w:val="Normal"/>
+    <w:uiPriority w:val="34"/>
+    <w:qFormat/>
+    <w:rsid w:val="00790FB7"/>
+    <w:pPr>
+      <w:spacing w:after="200" w:line="276" w:lineRule="auto"/>
+      <w:ind w:left="720"/>
+      <w:contextualSpacing/>
+      <w:jc w:val="left"/>
+    </w:pPr>
+    <w:rPr>
+      <w:rFonts w:asciiTheme="minorHAnsi" w:hAnsiTheme="minorHAnsi"/>
+      <w:sz w:val="22"/>
+      <w:szCs w:val="22"/>
+    </w:rPr>
+  </w:style>
+  <w:style w:type="paragraph" w:styleId="NormalWeb">
+    <w:name w:val="Normal (Web)"/>
+    <w:basedOn w:val="Normal"/>
+    <w:uiPriority w:val="99"/>
+    <w:semiHidden/>
+    <w:unhideWhenUsed/>
+    <w:rsid w:val="004544CC"/>
+    <w:pPr>
+      <w:spacing w:before="100" w:beforeAutospacing="1" w:after="100" w:afterAutospacing="1"/>
+      <w:jc w:val="left"/>
+    </w:pPr>
+    <w:rPr>
+      <w:rFonts w:eastAsia="Times New Roman" w:cs="Times New Roman"/>
+      <w:lang w:eastAsia="en-AU"/>
+    </w:rPr>
+  </w:style>
+  <w:style w:type="paragraph" w:styleId="BalloonText">
+    <w:name w:val="Balloon Text"/>
+    <w:basedOn w:val="Normal"/>
+    <w:link w:val="BalloonTextChar"/>
+    <w:uiPriority w:val="99"/>
+    <w:semiHidden/>
+    <w:unhideWhenUsed/>
+    <w:rsid w:val="00FF28E6"/>
+    <w:rPr>
+      <w:rFonts w:ascii="Tahoma" w:hAnsi="Tahoma" w:cs="Tahoma"/>
+      <w:sz w:val="16"/>
+      <w:szCs w:val="16"/>
+    </w:rPr>
+  </w:style>
+  <w:style w:type="character" w:customStyle="1" w:styleId="BalloonTextChar">
+    <w:name w:val="Balloon Text Char"/>
+    <w:basedOn w:val="DefaultParagraphFont"/>
+    <w:link w:val="BalloonText"/>
+    <w:uiPriority w:val="99"/>
+    <w:semiHidden/>
+    <w:rsid w:val="00FF28E6"/>
+    <w:rPr>
+      <w:rFonts w:ascii="Tahoma" w:hAnsi="Tahoma" w:cs="Tahoma"/>
+      <w:sz w:val="16"/>
+      <w:szCs w:val="16"/>
+    </w:rPr>
+  </w:style>
+</w:styles>
+</file>
+
+<file path=word/stylesWithEffects.xml><?xml version="1.0" encoding="utf-8"?>
+<w:styles xmlns:wpc="http://schemas.microsoft.com/office/word/2010/wordprocessingCanvas" xmlns:mc="http://schemas.openxmlformats.org/markup-compatibility/2006" xmlns:o="urn:schemas-microsoft-com:office:office" xmlns:r="http://schemas.openxmlformats.org/officeDocument/2006/relationships" xmlns:m="http://schemas.openxmlformats.org/officeDocument/2006/math" xmlns:v="urn:schemas-microsoft-com:vml" xmlns:wp14="http://schemas.microsoft.com/office/word/2010/wordprocessingDrawing" xmlns:wp="http://schemas.openxmlformats.org/drawingml/2006/wordprocessingDrawing" xmlns:w10="urn:schemas-microsoft-com:office:word" xmlns:w="http://schemas.openxmlformats.org/wordprocessingml/2006/main" xmlns:w14="http://schemas.microsoft.com/office/word/2010/wordml" xmlns:wpg="http://schemas.microsoft.com/office/word/2010/wordprocessingGroup" xmlns:wpi="http://schemas.microsoft.com/office/word/2010/wordprocessingInk" xmlns:wne="http://schemas.microsoft.com/office/word/2006/wordml" xmlns:wps="http://schemas.microsoft.com/office/word/2010/wordprocessingShape" mc:Ignorable="w14 wp14">
+  <w:docDefaults>
+    <w:rPrDefault>
+      <w:rPr>
+        <w:rFonts w:asciiTheme="minorHAnsi" w:eastAsiaTheme="minorEastAsia" w:hAnsiTheme="minorHAnsi" w:cstheme="minorBidi"/>
+        <w:sz w:val="24"/>
+        <w:szCs w:val="24"/>
+        <w:lang w:val="en-AU" w:eastAsia="ja-JP" w:bidi="ar-SA"/>
+      </w:rPr>
+    </w:rPrDefault>
+    <w:pPrDefault/>
+  </w:docDefaults>
+  <w:latentStyles w:defLockedState="0" w:defUIPriority="99" w:defSemiHidden="1" w:defUnhideWhenUsed="1" w:defQFormat="0" w:count="267">
+    <w:lsdException w:name="Normal" w:semiHidden="0" w:uiPriority="0" w:unhideWhenUsed="0" w:qFormat="1"/>
+    <w:lsdException w:name="heading 1" w:semiHidden="0" w:uiPriority="9" w:unhideWhenUsed="0" w:qFormat="1"/>
+    <w:lsdException w:name="heading 2" w:uiPriority="9" w:qFormat="1"/>
+    <w:lsdException w:name="heading 3" w:uiPriority="9" w:qFormat="1"/>
+    <w:lsdException w:name="heading 4" w:uiPriority="9" w:qFormat="1"/>
+    <w:lsdException w:name="heading 5" w:uiPriority="9" w:qFormat="1"/>
+    <w:lsdException w:name="heading 6" w:uiPriority="9" w:qFormat="1"/>
+    <w:lsdException w:name="heading 7" w:uiPriority="9" w:qFormat="1"/>
+    <w:lsdException w:name="heading 8" w:uiPriority="9" w:qFormat="1"/>
+    <w:lsdException w:name="heading 9" w:uiPriority="9" w:qFormat="1"/>
+    <w:lsdException w:name="toc 1" w:uiPriority="39"/>
+    <w:lsdException w:name="toc 2" w:uiPriority="39"/>
+    <w:lsdException w:name="toc 3" w:uiPriority="39"/>
+    <w:lsdException w:name="toc 4" w:uiPriority="39"/>
+    <w:lsdException w:name="toc 5" w:uiPriority="39"/>
+    <w:lsdException w:name="toc 6" w:uiPriority="39"/>
+    <w:lsdException w:name="toc 7" w:uiPriority="39"/>
+    <w:lsdException w:name="toc 8" w:uiPriority="39"/>
+    <w:lsdException w:name="toc 9" w:uiPriority="39"/>
+    <w:lsdException w:name="caption" w:uiPriority="35" w:qFormat="1"/>
+    <w:lsdException w:name="Title" w:semiHidden="0" w:uiPriority="10" w:unhideWhenUsed="0" w:qFormat="1"/>
+    <w:lsdException w:name="Default Paragraph Font" w:uiPriority="1"/>
+    <w:lsdException w:name="Subtitle" w:semiHidden="0" w:uiPriority="11" w:unhideWhenUsed="0" w:qFormat="1"/>
+    <w:lsdException w:name="Strong" w:semiHidden="0" w:uiPriority="22" w:unhideWhenUsed="0" w:qFormat="1"/>
+    <w:lsdException w:name="Emphasis" w:semiHidden="0" w:uiPriority="20" w:unhideWhenUsed="0" w:qFormat="1"/>
+    <w:lsdException w:name="Table Grid" w:semiHidden="0" w:uiPriority="59" w:unhideWhenUsed="0"/>
+    <w:lsdException w:name="Placeholder Text" w:unhideWhenUsed="0"/>
+    <w:lsdException w:name="No Spacing" w:semiHidden="0" w:uiPriority="1" w:unhideWhenUsed="0" w:qFormat="1"/>
+    <w:lsdException w:name="Light Shading" w:semiHidden="0" w:uiPriority="60" w:unhideWhenUsed="0"/>
+    <w:lsdException w:name="Light List" w:semiHidden="0" w:uiPriority="61" w:unhideWhenUsed="0"/>
+    <w:lsdException w:name="Light Grid" w:semiHidden="0" w:uiPriority="62" w:unhideWhenUsed="0"/>
+    <w:lsdException w:name="Medium Shading 1" w:semiHidden="0" w:uiPriority="63" w:unhideWhenUsed="0"/>
+    <w:lsdException w:name="Medium Shading 2" w:semiHidden="0" w:uiPriority="64" w:unhideWhenUsed="0"/>
+    <w:lsdException w:name="Medium List 1" w:semiHidden="0" w:uiPriority="65" w:unhideWhenUsed="0"/>
+    <w:lsdException w:name="Medium List 2" w:semiHidden="0" w:uiPriority="66" w:unhideWhenUsed="0"/>
+    <w:lsdException w:name="Medium Grid 1" w:semiHidden="0" w:uiPriority="67" w:unhideWhenUsed="0"/>
+    <w:lsdException w:name="Medium Grid 2" w:semiHidden="0" w:uiPriority="68" w:unhideWhenUsed="0"/>
+    <w:lsdException w:name="Medium Grid 3" w:semiHidden="0" w:uiPriority="69" w:unhideWhenUsed="0"/>
+    <w:lsdException w:name="Dark List" w:semiHidden="0" w:uiPriority="70" w:unhideWhenUsed="0"/>
+    <w:lsdException w:name="Colorful Shading" w:semiHidden="0" w:uiPriority="71" w:unhideWhenUsed="0"/>
+    <w:lsdException w:name="Colorful List" w:semiHidden="0" w:uiPriority="72" w:unhideWhenUsed="0"/>
+    <w:lsdException w:name="Colorful Grid" w:semiHidden="0" w:uiPriority="73" w:unhideWhenUsed="0"/>
+    <w:lsdException w:name="Light Shading Accent 1" w:semiHidden="0" w:uiPriority="60" w:unhideWhenUsed="0"/>
+    <w:lsdException w:name="Light List Accent 1" w:semiHidden="0" w:uiPriority="61" w:unhideWhenUsed="0"/>
+    <w:lsdException w:name="Light Grid Accent 1" w:semiHidden="0" w:uiPriority="62" w:unhideWhenUsed="0"/>
+    <w:lsdException w:name="Medium Shading 1 Accent 1" w:semiHidden="0" w:uiPriority="63" w:unhideWhenUsed="0"/>
+    <w:lsdException w:name="Medium Shading 2 Accent 1" w:semiHidden="0" w:uiPriority="64" w:unhideWhenUsed="0"/>
+    <w:lsdException w:name="Medium List 1 Accent 1" w:semiHidden="0" w:uiPriority="65" w:unhideWhenUsed="0"/>
+    <w:lsdException w:name="Revision" w:unhideWhenUsed="0"/>
+    <w:lsdException w:name="List Paragraph" w:semiHidden="0" w:uiPriority="34" w:unhideWhenUsed="0" w:qFormat="1"/>
+    <w:lsdException w:name="Quote" w:semiHidden="0" w:uiPriority="29" w:unhideWhenUsed="0" w:qFormat="1"/>
+    <w:lsdException w:name="Intense Quote" w:semiHidden="0" w:uiPriority="30" w:unhideWhenUsed="0" w:qFormat="1"/>
+    <w:lsdException w:name="Medium List 2 Accent 1" w:semiHidden="0" w:uiPriority="66" w:unhideWhenUsed="0"/>
+    <w:lsdException w:name="Medium Grid 1 Accent 1" w:semiHidden="0" w:uiPriority="67" w:unhideWhenUsed="0"/>
+    <w:lsdException w:name="Medium Grid 2 Accent 1" w:semiHidden="0" w:uiPriority="68" w:unhideWhenUsed="0"/>
+    <w:lsdException w:name="Medium Grid 3 Accent 1" w:semiHidden="0" w:uiPriority="69" w:unhideWhenUsed="0"/>
+    <w:lsdException w:name="Dark List Accent 1" w:semiHidden="0" w:uiPriority="70" w:unhideWhenUsed="0"/>
+    <w:lsdException w:name="Colorful Shading Accent 1" w:semiHidden="0" w:uiPriority="71" w:unhideWhenUsed="0"/>
+    <w:lsdException w:name="Colorful List Accent 1" w:semiHidden="0" w:uiPriority="72" w:unhideWhenUsed="0"/>
+    <w:lsdException w:name="Colorful Grid Accent 1" w:semiHidden="0" w:uiPriority="73" w:unhideWhenUsed="0"/>
+    <w:lsdException w:name="Light Shading Accent 2" w:semiHidden="0" w:uiPriority="60" w:unhideWhenUsed="0"/>
+    <w:lsdException w:name="Light List Accent 2" w:semiHidden="0" w:uiPriority="61" w:unhideWhenUsed="0"/>
+    <w:lsdException w:name="Light Grid Accent 2" w:semiHidden="0" w:uiPriority="62" w:unhideWhenUsed="0"/>
+    <w:lsdException w:name="Medium Shading 1 Accent 2" w:semiHidden="0" w:uiPriority="63" w:unhideWhenUsed="0"/>
+    <w:lsdException w:name="Medium Shading 2 Accent 2" w:semiHidden="0" w:uiPriority="64" w:unhideWhenUsed="0"/>
+    <w:lsdException w:name="Medium List 1 Accent 2" w:semiHidden="0" w:uiPriority="65" w:unhideWhenUsed="0"/>
+    <w:lsdException w:name="Medium List 2 Accent 2" w:semiHidden="0" w:uiPriority="66" w:unhideWhenUsed="0"/>
+    <w:lsdException w:name="Medium Grid 1 Accent 2" w:semiHidden="0" w:uiPriority="67" w:unhideWhenUsed="0"/>
+    <w:lsdException w:name="Medium Grid 2 Accent 2" w:semiHidden="0" w:uiPriority="68" w:unhideWhenUsed="0"/>
+    <w:lsdException w:name="Medium Grid 3 Accent 2" w:semiHidden="0" w:uiPriority="69" w:unhideWhenUsed="0"/>
+    <w:lsdException w:name="Dark List Accent 2" w:semiHidden="0" w:uiPriority="70" w:unhideWhenUsed="0"/>
+    <w:lsdException w:name="Colorful Shading Accent 2" w:semiHidden="0" w:uiPriority="71" w:unhideWhenUsed="0"/>
+    <w:lsdException w:name="Colorful List Accent 2" w:semiHidden="0" w:uiPriority="72" w:unhideWhenUsed="0"/>
+    <w:lsdException w:name="Colorful Grid Accent 2" w:semiHidden="0" w:uiPriority="73" w:unhideWhenUsed="0"/>
+    <w:lsdException w:name="Light Shading Accent 3" w:semiHidden="0" w:uiPriority="60" w:unhideWhenUsed="0"/>
+    <w:lsdException w:name="Light List Accent 3" w:semiHidden="0" w:uiPriority="61" w:unhideWhenUsed="0"/>
+    <w:lsdException w:name="Light Grid Accent 3" w:semiHidden="0" w:uiPriority="62" w:unhideWhenUsed="0"/>
+    <w:lsdException w:name="Medium Shading 1 Accent 3" w:semiHidden="0" w:uiPriority="63" w:unhideWhenUsed="0"/>
+    <w:lsdException w:name="Medium Shading 2 Accent 3" w:semiHidden="0" w:uiPriority="64" w:unhideWhenUsed="0"/>
+    <w:lsdException w:name="Medium List 1 Accent 3" w:semiHidden="0" w:uiPriority="65" w:unhideWhenUsed="0"/>
+    <w:lsdException w:name="Medium List 2 Accent 3" w:semiHidden="0" w:uiPriority="66" w:unhideWhenUsed="0"/>
+    <w:lsdException w:name="Medium Grid 1 Accent 3" w:semiHidden="0" w:uiPriority="67" w:unhideWhenUsed="0"/>
+    <w:lsdException w:name="Medium Grid 2 Accent 3" w:semiHidden="0" w:uiPriority="68" w:unhideWhenUsed="0"/>
+    <w:lsdException w:name="Medium Grid 3 Accent 3" w:semiHidden="0" w:uiPriority="69" w:unhideWhenUsed="0"/>
+    <w:lsdException w:name="Dark List Accent 3" w:semiHidden="0" w:uiPriority="70" w:unhideWhenUsed="0"/>
+    <w:lsdException w:name="Colorful Shading Accent 3" w:semiHidden="0" w:uiPriority="71" w:unhideWhenUsed="0"/>
+    <w:lsdException w:name="Colorful List Accent 3" w:semiHidden="0" w:uiPriority="72" w:unhideWhenUsed="0"/>
+    <w:lsdException w:name="Colorful Grid Accent 3" w:semiHidden="0" w:uiPriority="73" w:unhideWhenUsed="0"/>
+    <w:lsdException w:name="Light Shading Accent 4" w:semiHidden="0" w:uiPriority="60" w:unhideWhenUsed="0"/>
+    <w:lsdException w:name="Light List Accent 4" w:semiHidden="0" w:uiPriority="61" w:unhideWhenUsed="0"/>
+    <w:lsdException w:name="Light Grid Accent 4" w:semiHidden="0" w:uiPriority="62" w:unhideWhenUsed="0"/>
+    <w:lsdException w:name="Medium Shading 1 Accent 4" w:semiHidden="0" w:uiPriority="63" w:unhideWhenUsed="0"/>
+    <w:lsdException w:name="Medium Shading 2 Accent 4" w:semiHidden="0" w:uiPriority="64" w:unhideWhenUsed="0"/>
+    <w:lsdException w:name="Medium List 1 Accent 4" w:semiHidden="0" w:uiPriority="65" w:unhideWhenUsed="0"/>
+    <w:lsdException w:name="Medium List 2 Accent 4" w:semiHidden="0" w:uiPriority="66" w:unhideWhenUsed="0"/>
+    <w:lsdException w:name="Medium Grid 1 Accent 4" w:semiHidden="0" w:uiPriority="67" w:unhideWhenUsed="0"/>
+    <w:lsdException w:name="Medium Grid 2 Accent 4" w:semiHidden="0" w:uiPriority="68" w:unhideWhenUsed="0"/>
+    <w:lsdException w:name="Medium Grid 3 Accent 4" w:semiHidden="0" w:uiPriority="69" w:unhideWhenUsed="0"/>
+    <w:lsdException w:name="Dark List Accent 4" w:semiHidden="0" w:uiPriority="70" w:unhideWhenUsed="0"/>
+    <w:lsdException w:name="Colorful Shading Accent 4" w:semiHidden="0" w:uiPriority="71" w:unhideWhenUsed="0"/>
+    <w:lsdException w:name="Colorful List Accent 4" w:semiHidden="0" w:uiPriority="72" w:unhideWhenUsed="0"/>
+    <w:lsdException w:name="Colorful Grid Accent 4" w:semiHidden="0" w:uiPriority="73" w:unhideWhenUsed="0"/>
+    <w:lsdException w:name="Light Shading Accent 5" w:semiHidden="0" w:uiPriority="60" w:unhideWhenUsed="0"/>
+    <w:lsdException w:name="Light List Accent 5" w:semiHidden="0" w:uiPriority="61" w:unhideWhenUsed="0"/>
+    <w:lsdException w:name="Light Grid Accent 5" w:semiHidden="0" w:uiPriority="62" w:unhideWhenUsed="0"/>
+    <w:lsdException w:name="Medium Shading 1 Accent 5" w:semiHidden="0" w:uiPriority="63" w:unhideWhenUsed="0"/>
+    <w:lsdException w:name="Medium Shading 2 Accent 5" w:semiHidden="0" w:uiPriority="64" w:unhideWhenUsed="0"/>
+    <w:lsdException w:name="Medium List 1 Accent 5" w:semiHidden="0" w:uiPriority="65" w:unhideWhenUsed="0"/>
+    <w:lsdException w:name="Medium List 2 Accent 5" w:semiHidden="0" w:uiPriority="66" w:unhideWhenUsed="0"/>
+    <w:lsdException w:name="Medium Grid 1 Accent 5" w:semiHidden="0" w:uiPriority="67" w:unhideWhenUsed="0"/>
+    <w:lsdException w:name="Medium Grid 2 Accent 5" w:semiHidden="0" w:uiPriority="68" w:unhideWhenUsed="0"/>
+    <w:lsdException w:name="Medium Grid 3 Accent 5" w:semiHidden="0" w:uiPriority="69" w:unhideWhenUsed="0"/>
+    <w:lsdException w:name="Dark List Accent 5" w:semiHidden="0" w:uiPriority="70" w:unhideWhenUsed="0"/>
+    <w:lsdException w:name="Colorful Shading Accent 5" w:semiHidden="0" w:uiPriority="71" w:unhideWhenUsed="0"/>
+    <w:lsdException w:name="Colorful List Accent 5" w:semiHidden="0" w:uiPriority="72" w:unhideWhenUsed="0"/>
+    <w:lsdException w:name="Colorful Grid Accent 5" w:semiHidden="0" w:uiPriority="73" w:unhideWhenUsed="0"/>
+    <w:lsdException w:name="Light Shading Accent 6" w:semiHidden="0" w:uiPriority="60" w:unhideWhenUsed="0"/>
+    <w:lsdException w:name="Light List Accent 6" w:semiHidden="0" w:uiPriority="61" w:unhideWhenUsed="0"/>
+    <w:lsdException w:name="Light Grid Accent 6" w:semiHidden="0" w:uiPriority="62" w:unhideWhenUsed="0"/>
+    <w:lsdException w:name="Medium Shading 1 Accent 6" w:semiHidden="0" w:uiPriority="63" w:unhideWhenUsed="0"/>
+    <w:lsdException w:name="Medium Shading 2 Accent 6" w:semiHidden="0" w:uiPriority="64" w:unhideWhenUsed="0"/>
+    <w:lsdException w:name="Medium List 1 Accent 6" w:semiHidden="0" w:uiPriority="65" w:unhideWhenUsed="0"/>
+    <w:lsdException w:name="Medium List 2 Accent 6" w:semiHidden="0" w:uiPriority="66" w:unhideWhenUsed="0"/>
+    <w:lsdException w:name="Medium Grid 1 Accent 6" w:semiHidden="0" w:uiPriority="67" w:unhideWhenUsed="0"/>
+    <w:lsdException w:name="Medium Grid 2 Accent 6" w:semiHidden="0" w:uiPriority="68" w:unhideWhenUsed="0"/>
+    <w:lsdException w:name="Medium Grid 3 Accent 6" w:semiHidden="0" w:uiPriority="69" w:unhideWhenUsed="0"/>
+    <w:lsdException w:name="Dark List Accent 6" w:semiHidden="0" w:uiPriority="70" w:unhideWhenUsed="0"/>
+    <w:lsdException w:name="Colorful Shading Accent 6" w:semiHidden="0" w:uiPriority="71" w:unhideWhenUsed="0"/>
+    <w:lsdException w:name="Colorful List Accent 6" w:semiHidden="0" w:uiPriority="72" w:unhideWhenUsed="0"/>
+    <w:lsdException w:name="Colorful Grid Accent 6" w:semiHidden="0" w:uiPriority="73" w:unhideWhenUsed="0"/>
+    <w:lsdException w:name="Subtle Emphasis" w:semiHidden="0" w:uiPriority="19" w:unhideWhenUsed="0" w:qFormat="1"/>
+    <w:lsdException w:name="Intense Emphasis" w:semiHidden="0" w:uiPriority="21" w:unhideWhenUsed="0" w:qFormat="1"/>
+    <w:lsdException w:name="Subtle Reference" w:semiHidden="0" w:uiPriority="31" w:unhideWhenUsed="0" w:qFormat="1"/>
+    <w:lsdException w:name="Intense Reference" w:semiHidden="0" w:uiPriority="32" w:unhideWhenUsed="0" w:qFormat="1"/>
+    <w:lsdException w:name="Book Title" w:semiHidden="0" w:uiPriority="33" w:unhideWhenUsed="0" w:qFormat="1"/>
+    <w:lsdException w:name="Bibliography" w:uiPriority="37"/>
+    <w:lsdException w:name="TOC Heading" w:uiPriority="39" w:qFormat="1"/>
   </w:latentStyles>
   <w:style w:type="paragraph" w:default="1" w:styleId="Normal">
     <w:name w:val="Normal"/>
